--- a/Report.docx
+++ b/Report.docx
@@ -5365,10 +5365,7 @@
         <w:ind w:firstLine="720"/>
       </w:pPr>
       <w:r>
-        <w:t>Discrete cosine transform (DCT) is widely used transform in image processing, especially for compression. Some of the applications of two-dimensional DCT involve still image compression and compression of individual video frames, while multidimensional DCT is mostly used for compression of video streams and volume spaces. Transform is also useful for transferring multidimensional data to DCT frequency domain, where different operations, like spread-spectrum data watermarking, can be performed in easier and more efficient manner</w:t>
-      </w:r>
-      <w:r>
-        <w:t xml:space="preserve">. </w:t>
+        <w:t xml:space="preserve">Discrete cosine transform (DCT) is widely used transform in image processing, especially for compression. Some of the applications of two-dimensional DCT involve still image compression and compression of individual video frames, while multidimensional DCT is mostly used for compression of video streams and volume spaces. Transform is also useful for transferring multidimensional data to DCT frequency domain, where different operations, like spread-spectrum data watermarking, can be performed in easier and more efficient manner. </w:t>
       </w:r>
       <w:r>
         <w:t>In this project we will design a simple dct system based on the traditional formula of dct</w:t>
@@ -5844,19 +5841,7 @@
                   <w:rPr>
                     <w:rFonts w:ascii="Cambria Math" w:eastAsiaTheme="minorEastAsia" w:hAnsi="Cambria Math"/>
                   </w:rPr>
-                  <m:t xml:space="preserve"> for u</m:t>
-                </m:r>
-                <m:r>
-                  <w:rPr>
-                    <w:rFonts w:ascii="Cambria Math" w:eastAsiaTheme="minorEastAsia" w:hAnsi="Cambria Math"/>
-                  </w:rPr>
-                  <m:t>≠</m:t>
-                </m:r>
-                <m:r>
-                  <w:rPr>
-                    <w:rFonts w:ascii="Cambria Math" w:eastAsiaTheme="minorEastAsia" w:hAnsi="Cambria Math"/>
-                  </w:rPr>
-                  <m:t>0</m:t>
+                  <m:t xml:space="preserve"> for u≠0</m:t>
                 </m:r>
               </m:e>
             </m:eqArr>
@@ -5956,8 +5941,6 @@
       </w:pPr>
       <w:r>
         <w:tab/>
-      </w:r>
-      <w:r>
         <w:t>The 2-D DCT is a direct extension of the 1-D case and is given by</w:t>
       </w:r>
     </w:p>
@@ -6575,19 +6558,7 @@
                   <w:rPr>
                     <w:rFonts w:ascii="Cambria Math" w:eastAsiaTheme="minorEastAsia" w:hAnsi="Cambria Math"/>
                   </w:rPr>
-                  <m:t xml:space="preserve"> for </m:t>
-                </m:r>
-                <m:r>
-                  <w:rPr>
-                    <w:rFonts w:ascii="Cambria Math" w:eastAsiaTheme="minorEastAsia" w:hAnsi="Cambria Math"/>
-                  </w:rPr>
-                  <m:t>v</m:t>
-                </m:r>
-                <m:r>
-                  <w:rPr>
-                    <w:rFonts w:ascii="Cambria Math" w:eastAsiaTheme="minorEastAsia" w:hAnsi="Cambria Math"/>
-                  </w:rPr>
-                  <m:t>=0</m:t>
+                  <m:t xml:space="preserve"> for v=0</m:t>
                 </m:r>
               </m:e>
               <m:e>
@@ -6635,19 +6606,7 @@
                   <w:rPr>
                     <w:rFonts w:ascii="Cambria Math" w:eastAsiaTheme="minorEastAsia" w:hAnsi="Cambria Math"/>
                   </w:rPr>
-                  <m:t xml:space="preserve"> for </m:t>
-                </m:r>
-                <m:r>
-                  <w:rPr>
-                    <w:rFonts w:ascii="Cambria Math" w:eastAsiaTheme="minorEastAsia" w:hAnsi="Cambria Math"/>
-                  </w:rPr>
-                  <m:t>v</m:t>
-                </m:r>
-                <m:r>
-                  <w:rPr>
-                    <w:rFonts w:ascii="Cambria Math" w:eastAsiaTheme="minorEastAsia" w:hAnsi="Cambria Math"/>
-                  </w:rPr>
-                  <m:t>≠0</m:t>
+                  <m:t xml:space="preserve"> for v≠0</m:t>
                 </m:r>
               </m:e>
             </m:eqArr>
@@ -6792,13 +6751,7 @@
     <w:p>
       <w:r>
         <w:tab/>
-        <w:t>T</w:t>
-      </w:r>
-      <w:r>
-        <w:t>he principle advantage of image transformation is the removal of redundancy between neighboring pixels. This leads to uncorrelated transform coefficients which can be encoded independently</w:t>
-      </w:r>
-      <w:r>
-        <w:t xml:space="preserve">. </w:t>
+        <w:t xml:space="preserve">The principle advantage of image transformation is the removal of redundancy between neighboring pixels. This leads to uncorrelated transform coefficients which can be encoded independently. </w:t>
       </w:r>
     </w:p>
     <w:p/>
@@ -6870,8 +6823,6 @@
     <w:p>
       <w:r>
         <w:tab/>
-      </w:r>
-      <w:r>
         <w:t>Efficacy of a transformation scheme can be directly gauged by its ability to pack input data into as few coefficients as possible. This allows the quantizer to discard coefficients with relatively small amplitudes without introducing visual distortion in the reconstructed image. DCT exhibits excellent energy compaction for highly correlatedimages</w:t>
       </w:r>
     </w:p>
@@ -6945,8 +6896,6 @@
     <w:p>
       <w:r>
         <w:tab/>
-      </w:r>
-      <w:r>
         <w:t>This property, known as separability, has the principle advantage that C (u, v) can be computed in two steps by successive 1-D operations on rows and columns of an image. The arguments presented can be identically applied for the inverse DCT computation</w:t>
       </w:r>
     </w:p>
@@ -7019,15 +6968,7 @@
     <w:p>
       <w:r>
         <w:tab/>
-      </w:r>
-      <w:r>
-        <w:t xml:space="preserve">Another look at the row and column operations in Equation </w:t>
-      </w:r>
-      <w:r>
-        <w:t>of 2D DCT</w:t>
-      </w:r>
-      <w:r>
-        <w:t xml:space="preserve"> reveals that these operations are functionally identical. Such a transformation is called a symmetric transformation. A separable and symmetric transform can be expressed in the form .</w:t>
+        <w:t>Another look at the row and column operations in Equation of 2D DCT reveals that these operations are functionally identical. Such a transformation is called a symmetric transformation. A separable and symmetric transform can be expressed in the form .</w:t>
       </w:r>
     </w:p>
     <w:p>
@@ -7106,15 +7047,7 @@
     <w:p>
       <w:r>
         <w:tab/>
-      </w:r>
-      <w:r>
-        <w:t>In order to extend ideas presented in the preceding section, let us denote the inverse transformation of</w:t>
-      </w:r>
-      <w:r>
-        <w:t xml:space="preserve"> above</w:t>
-      </w:r>
-      <w:r>
-        <w:t xml:space="preserve"> as </w:t>
+        <w:t xml:space="preserve">In order to extend ideas presented in the preceding section, let us denote the inverse transformation of above as </w:t>
       </w:r>
       <m:oMath>
         <m:r>
@@ -7550,16 +7483,7 @@
           <w:bCs/>
           <w:szCs w:val="28"/>
         </w:rPr>
-        <w:t>3.</w:t>
-      </w:r>
-      <w:r>
-        <w:rPr>
-          <w:rFonts w:ascii="Times New Roman" w:hAnsi="Times New Roman" w:cs="Times New Roman"/>
-          <w:b/>
-          <w:bCs/>
-          <w:szCs w:val="28"/>
-        </w:rPr>
-        <w:t>2</w:t>
+        <w:t>3.2</w:t>
       </w:r>
       <w:r>
         <w:rPr>
@@ -7686,6 +7610,9 @@
         <w:jc w:val="center"/>
       </w:pPr>
       <w:r>
+        <w:rPr>
+          <w:noProof/>
+        </w:rPr>
         <w:lastRenderedPageBreak/>
         <w:drawing>
           <wp:inline distT="0" distB="0" distL="0" distR="0" wp14:anchorId="17273B9F" wp14:editId="72666A73">
@@ -7731,13 +7658,7 @@
       </w:pPr>
       <w:bookmarkStart w:id="5" w:name="_Toc91591430"/>
       <w:r>
-        <w:t xml:space="preserve">Figure </w:t>
-      </w:r>
-      <w:r>
-        <w:t>3.1</w:t>
-      </w:r>
-      <w:r>
-        <w:t xml:space="preserve"> </w:t>
+        <w:t xml:space="preserve">Figure 3.1 </w:t>
       </w:r>
       <w:bookmarkEnd w:id="5"/>
       <w:r>
@@ -7814,22 +7735,7 @@
         </w:rPr>
       </w:pPr>
       <w:r>
-        <w:t>Data_out: 1 point of ouput</w:t>
-      </w:r>
-      <w:r>
-        <w:t xml:space="preserve"> data – 64 point </w:t>
-      </w:r>
-      <w:r>
-        <w:t>output</w:t>
-      </w:r>
-      <w:r>
-        <w:t xml:space="preserve"> data will be </w:t>
-      </w:r>
-      <w:r>
-        <w:t>export</w:t>
-      </w:r>
-      <w:r>
-        <w:t xml:space="preserve"> </w:t>
+        <w:t xml:space="preserve">Data_out: 1 point of ouput data – 64 point output data will be export </w:t>
       </w:r>
       <w:r>
         <w:rPr>
@@ -8004,6 +7910,9 @@
     </w:p>
     <w:p>
       <w:r>
+        <w:rPr>
+          <w:noProof/>
+        </w:rPr>
         <w:drawing>
           <wp:inline distT="0" distB="0" distL="0" distR="0" wp14:anchorId="6520CE67" wp14:editId="63290EDB">
             <wp:extent cx="5943600" cy="850900"/>
@@ -8046,16 +7955,7 @@
         <w:pStyle w:val="Caption"/>
       </w:pPr>
       <w:r>
-        <w:t>Figure 3.</w:t>
-      </w:r>
-      <w:r>
-        <w:t>2</w:t>
-      </w:r>
-      <w:r>
-        <w:t xml:space="preserve"> </w:t>
-      </w:r>
-      <w:r>
-        <w:t>Block diagram</w:t>
+        <w:t>Figure 3.2 Block diagram</w:t>
       </w:r>
     </w:p>
     <w:p/>
@@ -8190,16 +8090,7 @@
         <w:pStyle w:val="Caption"/>
       </w:pPr>
       <w:r>
-        <w:t>Figure 3.</w:t>
-      </w:r>
-      <w:r>
-        <w:t>3</w:t>
-      </w:r>
-      <w:r>
-        <w:t xml:space="preserve"> </w:t>
-      </w:r>
-      <w:r>
-        <w:t>FSM</w:t>
+        <w:t>Figure 3.3 FSM</w:t>
       </w:r>
     </w:p>
     <w:p/>
@@ -8221,16 +8112,7 @@
           <w:szCs w:val="28"/>
         </w:rPr>
         <w:lastRenderedPageBreak/>
-        <w:t>3.</w:t>
-      </w:r>
-      <w:r>
-        <w:rPr>
-          <w:rFonts w:ascii="Times New Roman" w:hAnsi="Times New Roman" w:cs="Times New Roman"/>
-          <w:b/>
-          <w:bCs/>
-          <w:szCs w:val="28"/>
-        </w:rPr>
-        <w:t>3</w:t>
+        <w:t>3.3</w:t>
       </w:r>
       <w:r>
         <w:rPr>
@@ -8475,13 +8357,7 @@
         <w:t>4</w:t>
       </w:r>
       <w:r>
-        <w:t xml:space="preserve"> </w:t>
-      </w:r>
-      <w:r>
-        <w:t>Algorithm</w:t>
-      </w:r>
-      <w:r>
-        <w:t xml:space="preserve"> diagram</w:t>
+        <w:t xml:space="preserve"> Algorithm diagram</w:t>
       </w:r>
     </w:p>
     <w:p>
@@ -8623,13 +8499,7 @@
         <w:t>5</w:t>
       </w:r>
       <w:r>
-        <w:t xml:space="preserve"> </w:t>
-      </w:r>
-      <w:r>
-        <w:t>ASMD</w:t>
-      </w:r>
-      <w:r>
-        <w:t xml:space="preserve"> diagram</w:t>
+        <w:t xml:space="preserve"> ASMD diagram</w:t>
       </w:r>
     </w:p>
     <w:p>
@@ -8712,16 +8582,7 @@
         <w:t>6</w:t>
       </w:r>
       <w:r>
-        <w:t xml:space="preserve"> </w:t>
-      </w:r>
-      <w:r>
-        <w:t>Control unit and</w:t>
-      </w:r>
-      <w:r>
-        <w:t xml:space="preserve"> </w:t>
-      </w:r>
-      <w:r>
-        <w:t>Data path</w:t>
+        <w:t xml:space="preserve"> Control unit and Data path</w:t>
       </w:r>
     </w:p>
     <w:p/>
@@ -8862,22 +8723,13 @@
         </w:numPr>
       </w:pPr>
       <w:r>
-        <w:t xml:space="preserve">one_dct_cnt: </w:t>
-      </w:r>
-      <w:r>
-        <w:t xml:space="preserve">count number of </w:t>
+        <w:t xml:space="preserve">one_dct_cnt: count number of </w:t>
       </w:r>
       <w:r>
         <w:t xml:space="preserve">ONE_DCT </w:t>
       </w:r>
       <w:r>
-        <w:t xml:space="preserve">( each time </w:t>
-      </w:r>
-      <w:r>
-        <w:t xml:space="preserve"> </w:t>
-      </w:r>
-      <w:r>
-        <w:t>ONE_DCT will do 1D-DCT with 8 points data )</w:t>
+        <w:t>( each time  ONE_DCT will do 1D-DCT with 8 points data )</w:t>
       </w:r>
     </w:p>
     <w:p>
@@ -9036,10 +8888,7 @@
         <w:t>7</w:t>
       </w:r>
       <w:r>
-        <w:t xml:space="preserve"> </w:t>
-      </w:r>
-      <w:r>
-        <w:t>Load state algorithm</w:t>
+        <w:t xml:space="preserve"> Load state algorithm</w:t>
       </w:r>
     </w:p>
     <w:p>
@@ -9125,13 +8974,7 @@
         <w:t>8</w:t>
       </w:r>
       <w:r>
-        <w:t xml:space="preserve"> </w:t>
-      </w:r>
-      <w:r>
-        <w:t>One_dct</w:t>
-      </w:r>
-      <w:r>
-        <w:t xml:space="preserve"> state algorithm</w:t>
+        <w:t xml:space="preserve"> One_dct state algorithm</w:t>
       </w:r>
     </w:p>
     <w:p>
@@ -9248,10 +9091,7 @@
         <w:t>9</w:t>
       </w:r>
       <w:r>
-        <w:t xml:space="preserve"> </w:t>
-      </w:r>
-      <w:r>
-        <w:t>1D-DCT architechture</w:t>
+        <w:t xml:space="preserve"> 1D-DCT architechture</w:t>
       </w:r>
     </w:p>
     <w:p>
@@ -9363,10 +9203,7 @@
         <w:t>10</w:t>
       </w:r>
       <w:r>
-        <w:t xml:space="preserve"> </w:t>
-      </w:r>
-      <w:r>
-        <w:t>TRANSPOSE algorithm</w:t>
+        <w:t xml:space="preserve"> TRANSPOSE algorithm</w:t>
       </w:r>
     </w:p>
     <w:p/>
@@ -9458,16 +9295,7 @@
           <w:szCs w:val="28"/>
         </w:rPr>
         <w:lastRenderedPageBreak/>
-        <w:t>3.</w:t>
-      </w:r>
-      <w:r>
-        <w:rPr>
-          <w:rFonts w:ascii="Times New Roman" w:hAnsi="Times New Roman" w:cs="Times New Roman"/>
-          <w:b/>
-          <w:bCs/>
-          <w:szCs w:val="28"/>
-        </w:rPr>
-        <w:t>4 Timming Analysis</w:t>
+        <w:t>3.4 Timming Analysis</w:t>
       </w:r>
     </w:p>
     <w:p/>
@@ -9541,19 +9369,7 @@
         <w:pStyle w:val="Caption"/>
       </w:pPr>
       <w:r>
-        <w:t>Figure 3.1</w:t>
-      </w:r>
-      <w:r>
-        <w:t>1</w:t>
-      </w:r>
-      <w:r>
-        <w:t xml:space="preserve"> </w:t>
-      </w:r>
-      <w:r>
-        <w:t>Timming</w:t>
-      </w:r>
-      <w:r>
-        <w:t xml:space="preserve"> </w:t>
+        <w:t xml:space="preserve">Figure 3.11 Timming </w:t>
       </w:r>
     </w:p>
     <w:p>
@@ -9595,17 +9411,360 @@
           <w:szCs w:val="28"/>
         </w:rPr>
         <w:lastRenderedPageBreak/>
-        <w:t>3.</w:t>
-      </w:r>
-      <w:r>
+        <w:t>3.5 Verilog code</w:t>
+      </w:r>
+    </w:p>
+    <w:p>
+      <w:pPr>
+        <w:jc w:val="center"/>
+      </w:pPr>
+      <w:r>
+        <w:rPr>
+          <w:noProof/>
+        </w:rPr>
+        <w:drawing>
+          <wp:inline distT="0" distB="0" distL="0" distR="0" wp14:anchorId="61542DA7" wp14:editId="386C2E64">
+            <wp:extent cx="3291713" cy="7519916"/>
+            <wp:effectExtent l="0" t="0" r="4445" b="5080"/>
+            <wp:docPr id="5" name="Picture 5" descr="Text&#10;&#10;Description automatically generated"/>
+            <wp:cNvGraphicFramePr>
+              <a:graphicFrameLocks xmlns:a="http://schemas.openxmlformats.org/drawingml/2006/main" noChangeAspect="1"/>
+            </wp:cNvGraphicFramePr>
+            <a:graphic xmlns:a="http://schemas.openxmlformats.org/drawingml/2006/main">
+              <a:graphicData uri="http://schemas.openxmlformats.org/drawingml/2006/picture">
+                <pic:pic xmlns:pic="http://schemas.openxmlformats.org/drawingml/2006/picture">
+                  <pic:nvPicPr>
+                    <pic:cNvPr id="5" name="Picture 5" descr="Text&#10;&#10;Description automatically generated"/>
+                    <pic:cNvPicPr>
+                      <a:picLocks noChangeAspect="1" noChangeArrowheads="1"/>
+                    </pic:cNvPicPr>
+                  </pic:nvPicPr>
+                  <pic:blipFill>
+                    <a:blip r:embed="rId21" cstate="print">
+                      <a:extLst>
+                        <a:ext uri="{28A0092B-C50C-407E-A947-70E740481C1C}">
+                          <a14:useLocalDpi xmlns:a14="http://schemas.microsoft.com/office/drawing/2010/main" val="0"/>
+                        </a:ext>
+                      </a:extLst>
+                    </a:blip>
+                    <a:srcRect/>
+                    <a:stretch>
+                      <a:fillRect/>
+                    </a:stretch>
+                  </pic:blipFill>
+                  <pic:spPr bwMode="auto">
+                    <a:xfrm>
+                      <a:off x="0" y="0"/>
+                      <a:ext cx="3297966" cy="7534201"/>
+                    </a:xfrm>
+                    <a:prstGeom prst="rect">
+                      <a:avLst/>
+                    </a:prstGeom>
+                    <a:noFill/>
+                    <a:ln>
+                      <a:noFill/>
+                    </a:ln>
+                  </pic:spPr>
+                </pic:pic>
+              </a:graphicData>
+            </a:graphic>
+          </wp:inline>
+        </w:drawing>
+      </w:r>
+    </w:p>
+    <w:p>
+      <w:pPr>
+        <w:pStyle w:val="Caption"/>
+      </w:pPr>
+      <w:r>
+        <w:t>Figure 3.1</w:t>
+      </w:r>
+      <w:r>
+        <w:t>2</w:t>
+      </w:r>
+      <w:r>
+        <w:t xml:space="preserve"> </w:t>
+      </w:r>
+      <w:r>
+        <w:t>DCT module code</w:t>
+      </w:r>
+      <w:r>
+        <w:t xml:space="preserve"> </w:t>
+      </w:r>
+    </w:p>
+    <w:p>
+      <w:pPr>
+        <w:pStyle w:val="Caption"/>
+        <w:jc w:val="both"/>
+      </w:pPr>
+    </w:p>
+    <w:p>
+      <w:pPr>
+        <w:jc w:val="center"/>
+      </w:pPr>
+      <w:r>
+        <w:rPr>
+          <w:noProof/>
+        </w:rPr>
+        <w:drawing>
+          <wp:inline distT="0" distB="0" distL="0" distR="0" wp14:anchorId="6748D05E" wp14:editId="1606DA2B">
+            <wp:extent cx="1809089" cy="7601803"/>
+            <wp:effectExtent l="0" t="0" r="1270" b="0"/>
+            <wp:docPr id="3" name="Picture 3" descr="Text&#10;&#10;Description automatically generated"/>
+            <wp:cNvGraphicFramePr>
+              <a:graphicFrameLocks xmlns:a="http://schemas.openxmlformats.org/drawingml/2006/main" noChangeAspect="1"/>
+            </wp:cNvGraphicFramePr>
+            <a:graphic xmlns:a="http://schemas.openxmlformats.org/drawingml/2006/main">
+              <a:graphicData uri="http://schemas.openxmlformats.org/drawingml/2006/picture">
+                <pic:pic xmlns:pic="http://schemas.openxmlformats.org/drawingml/2006/picture">
+                  <pic:nvPicPr>
+                    <pic:cNvPr id="3" name="Picture 3" descr="Text&#10;&#10;Description automatically generated"/>
+                    <pic:cNvPicPr>
+                      <a:picLocks noChangeAspect="1" noChangeArrowheads="1"/>
+                    </pic:cNvPicPr>
+                  </pic:nvPicPr>
+                  <pic:blipFill>
+                    <a:blip r:embed="rId22" cstate="print">
+                      <a:extLst>
+                        <a:ext uri="{28A0092B-C50C-407E-A947-70E740481C1C}">
+                          <a14:useLocalDpi xmlns:a14="http://schemas.microsoft.com/office/drawing/2010/main" val="0"/>
+                        </a:ext>
+                      </a:extLst>
+                    </a:blip>
+                    <a:srcRect/>
+                    <a:stretch>
+                      <a:fillRect/>
+                    </a:stretch>
+                  </pic:blipFill>
+                  <pic:spPr bwMode="auto">
+                    <a:xfrm>
+                      <a:off x="0" y="0"/>
+                      <a:ext cx="1820573" cy="7650058"/>
+                    </a:xfrm>
+                    <a:prstGeom prst="rect">
+                      <a:avLst/>
+                    </a:prstGeom>
+                    <a:noFill/>
+                    <a:ln>
+                      <a:noFill/>
+                    </a:ln>
+                  </pic:spPr>
+                </pic:pic>
+              </a:graphicData>
+            </a:graphic>
+          </wp:inline>
+        </w:drawing>
+      </w:r>
+    </w:p>
+    <w:p>
+      <w:pPr>
+        <w:pStyle w:val="Caption"/>
+      </w:pPr>
+      <w:r>
+        <w:t>Figure 3.1</w:t>
+      </w:r>
+      <w:r>
+        <w:t>3</w:t>
+      </w:r>
+      <w:r>
+        <w:t xml:space="preserve"> </w:t>
+      </w:r>
+      <w:r>
+        <w:t>Controller</w:t>
+      </w:r>
+      <w:r>
+        <w:t xml:space="preserve"> module code </w:t>
+      </w:r>
+    </w:p>
+    <w:p>
+      <w:pPr>
+        <w:pStyle w:val="Caption"/>
+      </w:pPr>
+      <w:r>
+        <w:rPr>
+          <w:noProof/>
+        </w:rPr>
+        <w:lastRenderedPageBreak/>
+        <w:drawing>
+          <wp:inline distT="0" distB="0" distL="0" distR="0" wp14:anchorId="00086AE1" wp14:editId="31AC1163">
+            <wp:extent cx="1294130" cy="7902054"/>
+            <wp:effectExtent l="0" t="0" r="1270" b="3810"/>
+            <wp:docPr id="6" name="Picture 6" descr="A picture containing text, monitor, screen&#10;&#10;Description automatically generated"/>
+            <wp:cNvGraphicFramePr>
+              <a:graphicFrameLocks xmlns:a="http://schemas.openxmlformats.org/drawingml/2006/main" noChangeAspect="1"/>
+            </wp:cNvGraphicFramePr>
+            <a:graphic xmlns:a="http://schemas.openxmlformats.org/drawingml/2006/main">
+              <a:graphicData uri="http://schemas.openxmlformats.org/drawingml/2006/picture">
+                <pic:pic xmlns:pic="http://schemas.openxmlformats.org/drawingml/2006/picture">
+                  <pic:nvPicPr>
+                    <pic:cNvPr id="6" name="Picture 6" descr="A picture containing text, monitor, screen&#10;&#10;Description automatically generated"/>
+                    <pic:cNvPicPr>
+                      <a:picLocks noChangeAspect="1" noChangeArrowheads="1"/>
+                    </pic:cNvPicPr>
+                  </pic:nvPicPr>
+                  <pic:blipFill>
+                    <a:blip r:embed="rId23" cstate="print">
+                      <a:extLst>
+                        <a:ext uri="{28A0092B-C50C-407E-A947-70E740481C1C}">
+                          <a14:useLocalDpi xmlns:a14="http://schemas.microsoft.com/office/drawing/2010/main" val="0"/>
+                        </a:ext>
+                      </a:extLst>
+                    </a:blip>
+                    <a:srcRect/>
+                    <a:stretch>
+                      <a:fillRect/>
+                    </a:stretch>
+                  </pic:blipFill>
+                  <pic:spPr bwMode="auto">
+                    <a:xfrm>
+                      <a:off x="0" y="0"/>
+                      <a:ext cx="1294761" cy="7905908"/>
+                    </a:xfrm>
+                    <a:prstGeom prst="rect">
+                      <a:avLst/>
+                    </a:prstGeom>
+                    <a:noFill/>
+                    <a:ln>
+                      <a:noFill/>
+                    </a:ln>
+                  </pic:spPr>
+                </pic:pic>
+              </a:graphicData>
+            </a:graphic>
+          </wp:inline>
+        </w:drawing>
+      </w:r>
+    </w:p>
+    <w:p>
+      <w:pPr>
+        <w:pStyle w:val="Caption"/>
+      </w:pPr>
+      <w:r>
+        <w:t>Figure 3.1</w:t>
+      </w:r>
+      <w:r>
+        <w:t>4</w:t>
+      </w:r>
+      <w:r>
+        <w:t xml:space="preserve"> </w:t>
+      </w:r>
+      <w:r>
+        <w:t xml:space="preserve">Datapath </w:t>
+      </w:r>
+      <w:r>
+        <w:t xml:space="preserve">module code </w:t>
+      </w:r>
+    </w:p>
+    <w:p>
+      <w:pPr>
+        <w:pStyle w:val="Caption"/>
+      </w:pPr>
+      <w:r>
+        <w:rPr>
+          <w:noProof/>
+        </w:rPr>
+        <w:lastRenderedPageBreak/>
+        <w:drawing>
+          <wp:inline distT="0" distB="0" distL="0" distR="0" wp14:anchorId="27D11249" wp14:editId="22CF3B1E">
+            <wp:extent cx="1160780" cy="7943353"/>
+            <wp:effectExtent l="0" t="0" r="1270" b="635"/>
+            <wp:docPr id="11" name="Picture 11" descr="A picture containing text&#10;&#10;Description automatically generated"/>
+            <wp:cNvGraphicFramePr>
+              <a:graphicFrameLocks xmlns:a="http://schemas.openxmlformats.org/drawingml/2006/main" noChangeAspect="1"/>
+            </wp:cNvGraphicFramePr>
+            <a:graphic xmlns:a="http://schemas.openxmlformats.org/drawingml/2006/main">
+              <a:graphicData uri="http://schemas.openxmlformats.org/drawingml/2006/picture">
+                <pic:pic xmlns:pic="http://schemas.openxmlformats.org/drawingml/2006/picture">
+                  <pic:nvPicPr>
+                    <pic:cNvPr id="11" name="Picture 11" descr="A picture containing text&#10;&#10;Description automatically generated"/>
+                    <pic:cNvPicPr>
+                      <a:picLocks noChangeAspect="1" noChangeArrowheads="1"/>
+                    </pic:cNvPicPr>
+                  </pic:nvPicPr>
+                  <pic:blipFill>
+                    <a:blip r:embed="rId24" cstate="print">
+                      <a:extLst>
+                        <a:ext uri="{28A0092B-C50C-407E-A947-70E740481C1C}">
+                          <a14:useLocalDpi xmlns:a14="http://schemas.microsoft.com/office/drawing/2010/main" val="0"/>
+                        </a:ext>
+                      </a:extLst>
+                    </a:blip>
+                    <a:srcRect/>
+                    <a:stretch>
+                      <a:fillRect/>
+                    </a:stretch>
+                  </pic:blipFill>
+                  <pic:spPr bwMode="auto">
+                    <a:xfrm>
+                      <a:off x="0" y="0"/>
+                      <a:ext cx="1161164" cy="7945982"/>
+                    </a:xfrm>
+                    <a:prstGeom prst="rect">
+                      <a:avLst/>
+                    </a:prstGeom>
+                    <a:noFill/>
+                    <a:ln>
+                      <a:noFill/>
+                    </a:ln>
+                  </pic:spPr>
+                </pic:pic>
+              </a:graphicData>
+            </a:graphic>
+          </wp:inline>
+        </w:drawing>
+      </w:r>
+    </w:p>
+    <w:p>
+      <w:pPr>
+        <w:pStyle w:val="Caption"/>
+      </w:pPr>
+      <w:r>
+        <w:t>Figure 3.1</w:t>
+      </w:r>
+      <w:r>
+        <w:t>5</w:t>
+      </w:r>
+      <w:r>
+        <w:t xml:space="preserve"> </w:t>
+      </w:r>
+      <w:r>
+        <w:t>One_dct</w:t>
+      </w:r>
+      <w:r>
+        <w:t xml:space="preserve"> module code </w:t>
+      </w:r>
+    </w:p>
+    <w:p>
+      <w:pPr>
+        <w:pStyle w:val="Heading1unnumbered"/>
+      </w:pPr>
+      <w:r>
+        <w:lastRenderedPageBreak/>
+        <w:t xml:space="preserve">CHAPTER </w:t>
+      </w:r>
+      <w:r>
+        <w:t>4</w:t>
+      </w:r>
+      <w:r>
+        <w:t>:</w:t>
+      </w:r>
+      <w:r>
+        <w:t xml:space="preserve"> </w:t>
+      </w:r>
+      <w:r>
+        <w:t xml:space="preserve">SIMULATION </w:t>
+      </w:r>
+    </w:p>
+    <w:p>
+      <w:pPr>
+        <w:pStyle w:val="Heading2"/>
         <w:rPr>
           <w:rFonts w:ascii="Times New Roman" w:hAnsi="Times New Roman" w:cs="Times New Roman"/>
           <w:b/>
           <w:bCs/>
           <w:szCs w:val="28"/>
         </w:rPr>
-        <w:t>5</w:t>
-      </w:r>
+      </w:pPr>
       <w:r>
         <w:rPr>
           <w:rFonts w:ascii="Times New Roman" w:hAnsi="Times New Roman" w:cs="Times New Roman"/>
@@ -9613,7 +9772,7 @@
           <w:bCs/>
           <w:szCs w:val="28"/>
         </w:rPr>
-        <w:t xml:space="preserve"> </w:t>
+        <w:t>4.1</w:t>
       </w:r>
       <w:r>
         <w:rPr>
@@ -9622,13 +9781,885 @@
           <w:bCs/>
           <w:szCs w:val="28"/>
         </w:rPr>
-        <w:t>Verilog code</w:t>
+        <w:t xml:space="preserve"> </w:t>
+      </w:r>
+      <w:r>
+        <w:rPr>
+          <w:rFonts w:ascii="Times New Roman" w:hAnsi="Times New Roman" w:cs="Times New Roman"/>
+          <w:b/>
+          <w:bCs/>
+          <w:szCs w:val="28"/>
+        </w:rPr>
+        <w:t>Simulation</w:t>
+      </w:r>
+    </w:p>
+    <w:p>
+      <w:pPr>
+        <w:pStyle w:val="ListParagraph"/>
+        <w:numPr>
+          <w:ilvl w:val="0"/>
+          <w:numId w:val="8"/>
+        </w:numPr>
+      </w:pPr>
+      <w:r>
+        <w:t>Step 1: Write testbench verilog code</w:t>
+      </w:r>
+      <w:r>
+        <w:t xml:space="preserve"> (figure 4.1)</w:t>
+      </w:r>
+    </w:p>
+    <w:p>
+      <w:pPr>
+        <w:pStyle w:val="ListParagraph"/>
+        <w:numPr>
+          <w:ilvl w:val="0"/>
+          <w:numId w:val="8"/>
+        </w:numPr>
+      </w:pPr>
+      <w:r>
+        <w:t>Step 2: Genarate input</w:t>
+      </w:r>
+      <w:r>
+        <w:t xml:space="preserve"> </w:t>
+      </w:r>
+      <w:r>
+        <w:t>data</w:t>
+      </w:r>
+      <w:r>
+        <w:t>s ( 20 input data files )</w:t>
+      </w:r>
+    </w:p>
+    <w:p>
+      <w:pPr>
+        <w:pStyle w:val="ListParagraph"/>
+        <w:numPr>
+          <w:ilvl w:val="1"/>
+          <w:numId w:val="8"/>
+        </w:numPr>
+      </w:pPr>
+      <w:r>
+        <w:t>Genarate input data with C++ code</w:t>
+      </w:r>
+    </w:p>
+    <w:p>
+      <w:pPr>
+        <w:pStyle w:val="ListParagraph"/>
+        <w:numPr>
+          <w:ilvl w:val="1"/>
+          <w:numId w:val="8"/>
+        </w:numPr>
+      </w:pPr>
+      <w:r>
+        <w:t>Save input data to text file with format as figure 4.</w:t>
+      </w:r>
+      <w:r>
+        <w:t>2</w:t>
+      </w:r>
+    </w:p>
+    <w:p>
+      <w:pPr>
+        <w:pStyle w:val="ListParagraph"/>
+        <w:numPr>
+          <w:ilvl w:val="0"/>
+          <w:numId w:val="8"/>
+        </w:numPr>
+      </w:pPr>
+      <w:r>
+        <w:t xml:space="preserve">Step 3: </w:t>
+      </w:r>
+      <w:r>
+        <w:t>Simulate</w:t>
+      </w:r>
+      <w:r>
+        <w:t xml:space="preserve"> with designed module </w:t>
+      </w:r>
+      <w:r>
+        <w:t>for each input file</w:t>
+      </w:r>
+    </w:p>
+    <w:p>
+      <w:pPr>
+        <w:pStyle w:val="ListParagraph"/>
+        <w:numPr>
+          <w:ilvl w:val="0"/>
+          <w:numId w:val="8"/>
+        </w:numPr>
+      </w:pPr>
+      <w:r>
+        <w:t>Step 4: Save output data to text file</w:t>
+      </w:r>
+    </w:p>
+    <w:p>
+      <w:pPr>
+        <w:pStyle w:val="ListParagraph"/>
+        <w:numPr>
+          <w:ilvl w:val="0"/>
+          <w:numId w:val="8"/>
+        </w:numPr>
+      </w:pPr>
+      <w:r>
+        <w:t>Step 5: Repeat step 3 and step 4 with other input files</w:t>
+      </w:r>
+    </w:p>
+    <w:p>
+      <w:pPr>
+        <w:pStyle w:val="ListParagraph"/>
+        <w:jc w:val="center"/>
+      </w:pPr>
+      <w:r>
+        <w:rPr>
+          <w:noProof/>
+        </w:rPr>
+        <w:lastRenderedPageBreak/>
+        <w:drawing>
+          <wp:inline distT="0" distB="0" distL="0" distR="0" wp14:anchorId="16614260" wp14:editId="5B8460E9">
+            <wp:extent cx="2324100" cy="7768424"/>
+            <wp:effectExtent l="0" t="0" r="0" b="4445"/>
+            <wp:docPr id="15" name="Picture 15" descr="Text&#10;&#10;Description automatically generated"/>
+            <wp:cNvGraphicFramePr>
+              <a:graphicFrameLocks xmlns:a="http://schemas.openxmlformats.org/drawingml/2006/main" noChangeAspect="1"/>
+            </wp:cNvGraphicFramePr>
+            <a:graphic xmlns:a="http://schemas.openxmlformats.org/drawingml/2006/main">
+              <a:graphicData uri="http://schemas.openxmlformats.org/drawingml/2006/picture">
+                <pic:pic xmlns:pic="http://schemas.openxmlformats.org/drawingml/2006/picture">
+                  <pic:nvPicPr>
+                    <pic:cNvPr id="15" name="Picture 15" descr="Text&#10;&#10;Description automatically generated"/>
+                    <pic:cNvPicPr>
+                      <a:picLocks noChangeAspect="1" noChangeArrowheads="1"/>
+                    </pic:cNvPicPr>
+                  </pic:nvPicPr>
+                  <pic:blipFill>
+                    <a:blip r:embed="rId25" cstate="print">
+                      <a:extLst>
+                        <a:ext uri="{28A0092B-C50C-407E-A947-70E740481C1C}">
+                          <a14:useLocalDpi xmlns:a14="http://schemas.microsoft.com/office/drawing/2010/main" val="0"/>
+                        </a:ext>
+                      </a:extLst>
+                    </a:blip>
+                    <a:srcRect/>
+                    <a:stretch>
+                      <a:fillRect/>
+                    </a:stretch>
+                  </pic:blipFill>
+                  <pic:spPr bwMode="auto">
+                    <a:xfrm>
+                      <a:off x="0" y="0"/>
+                      <a:ext cx="2324537" cy="7769885"/>
+                    </a:xfrm>
+                    <a:prstGeom prst="rect">
+                      <a:avLst/>
+                    </a:prstGeom>
+                    <a:noFill/>
+                    <a:ln>
+                      <a:noFill/>
+                    </a:ln>
+                  </pic:spPr>
+                </pic:pic>
+              </a:graphicData>
+            </a:graphic>
+          </wp:inline>
+        </w:drawing>
       </w:r>
     </w:p>
     <w:p>
       <w:pPr>
         <w:pStyle w:val="Caption"/>
-        <w:jc w:val="both"/>
+      </w:pPr>
+      <w:r>
+        <w:t xml:space="preserve">Figure </w:t>
+      </w:r>
+      <w:r>
+        <w:t>4.1</w:t>
+      </w:r>
+      <w:r>
+        <w:t xml:space="preserve"> </w:t>
+      </w:r>
+      <w:r>
+        <w:t>Testbench</w:t>
+      </w:r>
+      <w:r>
+        <w:t xml:space="preserve"> module code </w:t>
+      </w:r>
+    </w:p>
+    <w:p>
+      <w:pPr>
+        <w:pStyle w:val="ListParagraph"/>
+        <w:jc w:val="center"/>
+      </w:pPr>
+      <w:r>
+        <w:lastRenderedPageBreak/>
+        <w:drawing>
+          <wp:inline distT="0" distB="0" distL="0" distR="0" wp14:anchorId="48DE8DDC" wp14:editId="0124EA40">
+            <wp:extent cx="4826000" cy="7927450"/>
+            <wp:effectExtent l="0" t="0" r="0" b="0"/>
+            <wp:docPr id="24" name="Picture 24" descr="Graphical user interface, text&#10;&#10;Description automatically generated"/>
+            <wp:cNvGraphicFramePr>
+              <a:graphicFrameLocks xmlns:a="http://schemas.openxmlformats.org/drawingml/2006/main" noChangeAspect="1"/>
+            </wp:cNvGraphicFramePr>
+            <a:graphic xmlns:a="http://schemas.openxmlformats.org/drawingml/2006/main">
+              <a:graphicData uri="http://schemas.openxmlformats.org/drawingml/2006/picture">
+                <pic:pic xmlns:pic="http://schemas.openxmlformats.org/drawingml/2006/picture">
+                  <pic:nvPicPr>
+                    <pic:cNvPr id="24" name="Picture 24" descr="Graphical user interface, text&#10;&#10;Description automatically generated"/>
+                    <pic:cNvPicPr/>
+                  </pic:nvPicPr>
+                  <pic:blipFill>
+                    <a:blip r:embed="rId26"/>
+                    <a:stretch>
+                      <a:fillRect/>
+                    </a:stretch>
+                  </pic:blipFill>
+                  <pic:spPr>
+                    <a:xfrm>
+                      <a:off x="0" y="0"/>
+                      <a:ext cx="4831662" cy="7936751"/>
+                    </a:xfrm>
+                    <a:prstGeom prst="rect">
+                      <a:avLst/>
+                    </a:prstGeom>
+                  </pic:spPr>
+                </pic:pic>
+              </a:graphicData>
+            </a:graphic>
+          </wp:inline>
+        </w:drawing>
+      </w:r>
+    </w:p>
+    <w:p>
+      <w:pPr>
+        <w:pStyle w:val="Caption"/>
+      </w:pPr>
+      <w:r>
+        <w:t>Figure 4.</w:t>
+      </w:r>
+      <w:r>
+        <w:t>2</w:t>
+      </w:r>
+      <w:r>
+        <w:t xml:space="preserve"> </w:t>
+      </w:r>
+      <w:r>
+        <w:t>Input data</w:t>
+      </w:r>
+    </w:p>
+    <w:p>
+      <w:pPr>
+        <w:pStyle w:val="ListParagraph"/>
+        <w:jc w:val="center"/>
+      </w:pPr>
+    </w:p>
+    <w:p>
+      <w:pPr>
+        <w:pStyle w:val="Heading1unnumbered"/>
+      </w:pPr>
+      <w:r>
+        <w:t xml:space="preserve">CHAPTER </w:t>
+      </w:r>
+      <w:r>
+        <w:t>5</w:t>
+      </w:r>
+      <w:r>
+        <w:t>:</w:t>
+      </w:r>
+      <w:r>
+        <w:t xml:space="preserve"> </w:t>
+      </w:r>
+      <w:r>
+        <w:t>RESULT AND COMPARE</w:t>
+      </w:r>
+      <w:r>
+        <w:t xml:space="preserve"> </w:t>
+      </w:r>
+    </w:p>
+    <w:p>
+      <w:pPr>
+        <w:pStyle w:val="Heading2"/>
+        <w:rPr>
+          <w:rFonts w:ascii="Times New Roman" w:hAnsi="Times New Roman" w:cs="Times New Roman"/>
+          <w:b/>
+          <w:bCs/>
+          <w:szCs w:val="28"/>
+        </w:rPr>
+      </w:pPr>
+      <w:r>
+        <w:rPr>
+          <w:rFonts w:ascii="Times New Roman" w:hAnsi="Times New Roman" w:cs="Times New Roman"/>
+          <w:b/>
+          <w:bCs/>
+          <w:szCs w:val="28"/>
+        </w:rPr>
+        <w:t>5</w:t>
+      </w:r>
+      <w:r>
+        <w:rPr>
+          <w:rFonts w:ascii="Times New Roman" w:hAnsi="Times New Roman" w:cs="Times New Roman"/>
+          <w:b/>
+          <w:bCs/>
+          <w:szCs w:val="28"/>
+        </w:rPr>
+        <w:t xml:space="preserve">.1 </w:t>
+      </w:r>
+      <w:r>
+        <w:rPr>
+          <w:rFonts w:ascii="Times New Roman" w:hAnsi="Times New Roman" w:cs="Times New Roman"/>
+          <w:b/>
+          <w:bCs/>
+          <w:szCs w:val="28"/>
+        </w:rPr>
+        <w:t>Result</w:t>
+      </w:r>
+    </w:p>
+    <w:p/>
+    <w:p>
+      <w:pPr>
+        <w:pStyle w:val="ListParagraph"/>
+        <w:jc w:val="center"/>
+      </w:pPr>
+      <w:r>
+        <w:drawing>
+          <wp:inline distT="0" distB="0" distL="0" distR="0" wp14:anchorId="3181AD8F" wp14:editId="681A0F10">
+            <wp:extent cx="5943600" cy="2118360"/>
+            <wp:effectExtent l="0" t="0" r="0" b="0"/>
+            <wp:docPr id="21" name="Picture 21" descr="Diagram&#10;&#10;Description automatically generated"/>
+            <wp:cNvGraphicFramePr>
+              <a:graphicFrameLocks xmlns:a="http://schemas.openxmlformats.org/drawingml/2006/main" noChangeAspect="1"/>
+            </wp:cNvGraphicFramePr>
+            <a:graphic xmlns:a="http://schemas.openxmlformats.org/drawingml/2006/main">
+              <a:graphicData uri="http://schemas.openxmlformats.org/drawingml/2006/picture">
+                <pic:pic xmlns:pic="http://schemas.openxmlformats.org/drawingml/2006/picture">
+                  <pic:nvPicPr>
+                    <pic:cNvPr id="21" name="Picture 21" descr="Diagram&#10;&#10;Description automatically generated"/>
+                    <pic:cNvPicPr/>
+                  </pic:nvPicPr>
+                  <pic:blipFill>
+                    <a:blip r:embed="rId27"/>
+                    <a:stretch>
+                      <a:fillRect/>
+                    </a:stretch>
+                  </pic:blipFill>
+                  <pic:spPr>
+                    <a:xfrm>
+                      <a:off x="0" y="0"/>
+                      <a:ext cx="5943600" cy="2118360"/>
+                    </a:xfrm>
+                    <a:prstGeom prst="rect">
+                      <a:avLst/>
+                    </a:prstGeom>
+                  </pic:spPr>
+                </pic:pic>
+              </a:graphicData>
+            </a:graphic>
+          </wp:inline>
+        </w:drawing>
+      </w:r>
+    </w:p>
+    <w:p>
+      <w:pPr>
+        <w:pStyle w:val="Caption"/>
+      </w:pPr>
+      <w:r>
+        <w:t xml:space="preserve">Figure </w:t>
+      </w:r>
+      <w:r>
+        <w:t>5</w:t>
+      </w:r>
+      <w:r>
+        <w:t>.</w:t>
+      </w:r>
+      <w:r>
+        <w:t>1</w:t>
+      </w:r>
+      <w:r>
+        <w:t xml:space="preserve"> Model Sim wave</w:t>
+      </w:r>
+    </w:p>
+    <w:p>
+      <w:r>
+        <w:lastRenderedPageBreak/>
+        <w:drawing>
+          <wp:inline distT="0" distB="0" distL="0" distR="0" wp14:anchorId="6B85CC04" wp14:editId="213F1BD7">
+            <wp:extent cx="5943600" cy="4810125"/>
+            <wp:effectExtent l="0" t="0" r="0" b="9525"/>
+            <wp:docPr id="22" name="Picture 22" descr="Graphical user interface, text, application&#10;&#10;Description automatically generated"/>
+            <wp:cNvGraphicFramePr>
+              <a:graphicFrameLocks xmlns:a="http://schemas.openxmlformats.org/drawingml/2006/main" noChangeAspect="1"/>
+            </wp:cNvGraphicFramePr>
+            <a:graphic xmlns:a="http://schemas.openxmlformats.org/drawingml/2006/main">
+              <a:graphicData uri="http://schemas.openxmlformats.org/drawingml/2006/picture">
+                <pic:pic xmlns:pic="http://schemas.openxmlformats.org/drawingml/2006/picture">
+                  <pic:nvPicPr>
+                    <pic:cNvPr id="22" name="Picture 22" descr="Graphical user interface, text, application&#10;&#10;Description automatically generated"/>
+                    <pic:cNvPicPr/>
+                  </pic:nvPicPr>
+                  <pic:blipFill>
+                    <a:blip r:embed="rId28"/>
+                    <a:stretch>
+                      <a:fillRect/>
+                    </a:stretch>
+                  </pic:blipFill>
+                  <pic:spPr>
+                    <a:xfrm>
+                      <a:off x="0" y="0"/>
+                      <a:ext cx="5943600" cy="4810125"/>
+                    </a:xfrm>
+                    <a:prstGeom prst="rect">
+                      <a:avLst/>
+                    </a:prstGeom>
+                  </pic:spPr>
+                </pic:pic>
+              </a:graphicData>
+            </a:graphic>
+          </wp:inline>
+        </w:drawing>
+      </w:r>
+    </w:p>
+    <w:p>
+      <w:pPr>
+        <w:pStyle w:val="Caption"/>
+      </w:pPr>
+      <w:r>
+        <w:t>Figure 5.</w:t>
+      </w:r>
+      <w:r>
+        <w:t>2</w:t>
+      </w:r>
+      <w:r>
+        <w:t xml:space="preserve"> </w:t>
+      </w:r>
+      <w:r>
+        <w:t>Output data</w:t>
+      </w:r>
+    </w:p>
+    <w:p/>
+    <w:p>
+      <w:pPr>
+        <w:pStyle w:val="Heading2"/>
+        <w:rPr>
+          <w:rFonts w:ascii="Times New Roman" w:hAnsi="Times New Roman" w:cs="Times New Roman"/>
+          <w:b/>
+          <w:bCs/>
+          <w:szCs w:val="28"/>
+        </w:rPr>
+      </w:pPr>
+      <w:r>
+        <w:rPr>
+          <w:rFonts w:ascii="Times New Roman" w:hAnsi="Times New Roman" w:cs="Times New Roman"/>
+          <w:b/>
+          <w:bCs/>
+          <w:szCs w:val="28"/>
+        </w:rPr>
+        <w:t>5.</w:t>
+      </w:r>
+      <w:r>
+        <w:rPr>
+          <w:rFonts w:ascii="Times New Roman" w:hAnsi="Times New Roman" w:cs="Times New Roman"/>
+          <w:b/>
+          <w:bCs/>
+          <w:szCs w:val="28"/>
+        </w:rPr>
+        <w:t>2</w:t>
+      </w:r>
+      <w:r>
+        <w:rPr>
+          <w:rFonts w:ascii="Times New Roman" w:hAnsi="Times New Roman" w:cs="Times New Roman"/>
+          <w:b/>
+          <w:bCs/>
+          <w:szCs w:val="28"/>
+        </w:rPr>
+        <w:t xml:space="preserve"> </w:t>
+      </w:r>
+      <w:r>
+        <w:rPr>
+          <w:rFonts w:ascii="Times New Roman" w:hAnsi="Times New Roman" w:cs="Times New Roman"/>
+          <w:b/>
+          <w:bCs/>
+          <w:szCs w:val="28"/>
+        </w:rPr>
+        <w:t>Compare</w:t>
+      </w:r>
+    </w:p>
+    <w:p>
+      <w:pPr>
+        <w:pStyle w:val="ListParagraph"/>
+        <w:numPr>
+          <w:ilvl w:val="0"/>
+          <w:numId w:val="8"/>
+        </w:numPr>
+      </w:pPr>
+      <w:r>
+        <w:t>Step 1: Do 2D-DCT with C++ code with the same input file</w:t>
+      </w:r>
+    </w:p>
+    <w:p>
+      <w:pPr>
+        <w:pStyle w:val="ListParagraph"/>
+        <w:numPr>
+          <w:ilvl w:val="1"/>
+          <w:numId w:val="8"/>
+        </w:numPr>
+      </w:pPr>
+      <w:r>
+        <w:t xml:space="preserve">Convert encode input to real number </w:t>
+      </w:r>
+    </w:p>
+    <w:p>
+      <w:pPr>
+        <w:pStyle w:val="ListParagraph"/>
+        <w:numPr>
+          <w:ilvl w:val="1"/>
+          <w:numId w:val="8"/>
+        </w:numPr>
+      </w:pPr>
+      <w:r>
+        <w:t xml:space="preserve">Do 2D-DCT with real number </w:t>
+      </w:r>
+    </w:p>
+    <w:p>
+      <w:pPr>
+        <w:pStyle w:val="ListParagraph"/>
+        <w:numPr>
+          <w:ilvl w:val="0"/>
+          <w:numId w:val="8"/>
+        </w:numPr>
+      </w:pPr>
+      <w:r>
+        <w:t xml:space="preserve">Step 2: Export output datas to files </w:t>
+      </w:r>
+    </w:p>
+    <w:p>
+      <w:pPr>
+        <w:pStyle w:val="ListParagraph"/>
+        <w:numPr>
+          <w:ilvl w:val="0"/>
+          <w:numId w:val="8"/>
+        </w:numPr>
+      </w:pPr>
+      <w:r>
+        <w:t xml:space="preserve">Step 3: Compare result with verilog output </w:t>
+      </w:r>
+    </w:p>
+    <w:p>
+      <w:pPr>
+        <w:pStyle w:val="ListParagraph"/>
+        <w:numPr>
+          <w:ilvl w:val="1"/>
+          <w:numId w:val="8"/>
+        </w:numPr>
+      </w:pPr>
+      <w:r>
+        <w:t>Convert encode output to real number</w:t>
+      </w:r>
+    </w:p>
+    <w:p>
+      <w:pPr>
+        <w:pStyle w:val="ListParagraph"/>
+        <w:numPr>
+          <w:ilvl w:val="1"/>
+          <w:numId w:val="8"/>
+        </w:numPr>
+      </w:pPr>
+      <w:r>
+        <w:t>Compare with each point data</w:t>
+      </w:r>
+    </w:p>
+    <w:p>
+      <w:pPr>
+        <w:pStyle w:val="ListParagraph"/>
+        <w:numPr>
+          <w:ilvl w:val="1"/>
+          <w:numId w:val="8"/>
+        </w:numPr>
+      </w:pPr>
+      <w:r>
+        <w:t>Save compare result to text file</w:t>
+      </w:r>
+    </w:p>
+    <w:p>
+      <w:pPr>
+        <w:pStyle w:val="ListParagraph"/>
+        <w:numPr>
+          <w:ilvl w:val="0"/>
+          <w:numId w:val="8"/>
+        </w:numPr>
+      </w:pPr>
+      <w:r>
+        <w:t>Step 4: Rep</w:t>
+      </w:r>
+      <w:r>
+        <w:t>eat</w:t>
+      </w:r>
+      <w:r>
+        <w:t xml:space="preserve"> with other files</w:t>
+      </w:r>
+    </w:p>
+    <w:p/>
+    <w:p>
+      <w:pPr>
+        <w:pStyle w:val="ListParagraph"/>
+        <w:jc w:val="center"/>
+      </w:pPr>
+      <w:r>
+        <w:lastRenderedPageBreak/>
+        <w:drawing>
+          <wp:inline distT="0" distB="0" distL="0" distR="0" wp14:anchorId="0555A373" wp14:editId="471F3573">
+            <wp:extent cx="5121275" cy="7736619"/>
+            <wp:effectExtent l="0" t="0" r="3175" b="0"/>
+            <wp:docPr id="23" name="Picture 23" descr="Graphical user interface, text&#10;&#10;Description automatically generated"/>
+            <wp:cNvGraphicFramePr>
+              <a:graphicFrameLocks xmlns:a="http://schemas.openxmlformats.org/drawingml/2006/main" noChangeAspect="1"/>
+            </wp:cNvGraphicFramePr>
+            <a:graphic xmlns:a="http://schemas.openxmlformats.org/drawingml/2006/main">
+              <a:graphicData uri="http://schemas.openxmlformats.org/drawingml/2006/picture">
+                <pic:pic xmlns:pic="http://schemas.openxmlformats.org/drawingml/2006/picture">
+                  <pic:nvPicPr>
+                    <pic:cNvPr id="23" name="Picture 23" descr="Graphical user interface, text&#10;&#10;Description automatically generated"/>
+                    <pic:cNvPicPr/>
+                  </pic:nvPicPr>
+                  <pic:blipFill>
+                    <a:blip r:embed="rId29"/>
+                    <a:stretch>
+                      <a:fillRect/>
+                    </a:stretch>
+                  </pic:blipFill>
+                  <pic:spPr>
+                    <a:xfrm>
+                      <a:off x="0" y="0"/>
+                      <a:ext cx="5123178" cy="7739493"/>
+                    </a:xfrm>
+                    <a:prstGeom prst="rect">
+                      <a:avLst/>
+                    </a:prstGeom>
+                  </pic:spPr>
+                </pic:pic>
+              </a:graphicData>
+            </a:graphic>
+          </wp:inline>
+        </w:drawing>
+      </w:r>
+    </w:p>
+    <w:p>
+      <w:pPr>
+        <w:pStyle w:val="Caption"/>
+      </w:pPr>
+      <w:r>
+        <w:t>Figure 5.</w:t>
+      </w:r>
+      <w:r>
+        <w:t>3</w:t>
+      </w:r>
+      <w:r>
+        <w:t xml:space="preserve"> Output datas</w:t>
+      </w:r>
+      <w:r>
+        <w:t xml:space="preserve"> of C++ code</w:t>
+      </w:r>
+    </w:p>
+    <w:p>
+      <w:pPr>
+        <w:pStyle w:val="ListParagraph"/>
+      </w:pPr>
+      <w:r>
+        <w:lastRenderedPageBreak/>
+        <w:drawing>
+          <wp:inline distT="0" distB="0" distL="0" distR="0" wp14:anchorId="179EF1C9" wp14:editId="438DE22B">
+            <wp:extent cx="5943600" cy="3390900"/>
+            <wp:effectExtent l="0" t="0" r="0" b="0"/>
+            <wp:docPr id="25" name="Picture 25" descr="Graphical user interface, text&#10;&#10;Description automatically generated"/>
+            <wp:cNvGraphicFramePr>
+              <a:graphicFrameLocks xmlns:a="http://schemas.openxmlformats.org/drawingml/2006/main" noChangeAspect="1"/>
+            </wp:cNvGraphicFramePr>
+            <a:graphic xmlns:a="http://schemas.openxmlformats.org/drawingml/2006/main">
+              <a:graphicData uri="http://schemas.openxmlformats.org/drawingml/2006/picture">
+                <pic:pic xmlns:pic="http://schemas.openxmlformats.org/drawingml/2006/picture">
+                  <pic:nvPicPr>
+                    <pic:cNvPr id="25" name="Picture 25" descr="Graphical user interface, text&#10;&#10;Description automatically generated"/>
+                    <pic:cNvPicPr/>
+                  </pic:nvPicPr>
+                  <pic:blipFill>
+                    <a:blip r:embed="rId30"/>
+                    <a:stretch>
+                      <a:fillRect/>
+                    </a:stretch>
+                  </pic:blipFill>
+                  <pic:spPr>
+                    <a:xfrm>
+                      <a:off x="0" y="0"/>
+                      <a:ext cx="5943600" cy="3390900"/>
+                    </a:xfrm>
+                    <a:prstGeom prst="rect">
+                      <a:avLst/>
+                    </a:prstGeom>
+                  </pic:spPr>
+                </pic:pic>
+              </a:graphicData>
+            </a:graphic>
+          </wp:inline>
+        </w:drawing>
+      </w:r>
+    </w:p>
+    <w:p>
+      <w:pPr>
+        <w:pStyle w:val="ListParagraph"/>
+        <w:jc w:val="center"/>
+      </w:pPr>
+    </w:p>
+    <w:p>
+      <w:pPr>
+        <w:pStyle w:val="Caption"/>
+      </w:pPr>
+      <w:r>
+        <w:t xml:space="preserve">Figure 5.3 </w:t>
+      </w:r>
+      <w:r>
+        <w:t>Compare result</w:t>
+      </w:r>
+    </w:p>
+    <w:p>
+      <w:pPr>
+        <w:pStyle w:val="ListParagraph"/>
+        <w:jc w:val="center"/>
+      </w:pPr>
+    </w:p>
+    <w:p>
+      <w:pPr>
+        <w:pStyle w:val="Heading2"/>
+        <w:rPr>
+          <w:rFonts w:ascii="Times New Roman" w:hAnsi="Times New Roman" w:cs="Times New Roman"/>
+          <w:b/>
+          <w:bCs/>
+          <w:szCs w:val="28"/>
+        </w:rPr>
+      </w:pPr>
+      <w:r>
+        <w:rPr>
+          <w:rFonts w:ascii="Times New Roman" w:hAnsi="Times New Roman" w:cs="Times New Roman"/>
+          <w:b/>
+          <w:bCs/>
+          <w:szCs w:val="28"/>
+        </w:rPr>
+        <w:t xml:space="preserve">5.2 </w:t>
+      </w:r>
+      <w:r>
+        <w:rPr>
+          <w:rFonts w:ascii="Times New Roman" w:hAnsi="Times New Roman" w:cs="Times New Roman"/>
+          <w:b/>
+          <w:bCs/>
+          <w:szCs w:val="28"/>
+        </w:rPr>
+        <w:t>Comment</w:t>
+      </w:r>
+      <w:r>
+        <w:rPr>
+          <w:rFonts w:ascii="Times New Roman" w:hAnsi="Times New Roman" w:cs="Times New Roman"/>
+          <w:b/>
+          <w:bCs/>
+          <w:szCs w:val="28"/>
+        </w:rPr>
+        <w:t xml:space="preserve"> </w:t>
+      </w:r>
+    </w:p>
+    <w:p>
+      <w:pPr>
+        <w:rPr>
+          <w:color w:val="FF0000"/>
+        </w:rPr>
+      </w:pPr>
+      <w:r>
+        <w:tab/>
+      </w:r>
+      <w:r>
+        <w:t xml:space="preserve">The comparison results show that the average error rate per point of </w:t>
+      </w:r>
+      <w:r>
+        <w:t>ouput data</w:t>
+      </w:r>
+      <w:r>
+        <w:t xml:space="preserve"> </w:t>
+      </w:r>
+      <w:r>
+        <w:t>in hardware compared to software is very small, averaging about</w:t>
+      </w:r>
+      <w:r>
+        <w:t xml:space="preserve"> </w:t>
+      </w:r>
+      <w:r>
+        <w:rPr>
+          <w:color w:val="FF0000"/>
+        </w:rPr>
+        <w:t>0.0003%</w:t>
+      </w:r>
+    </w:p>
+    <w:p>
+      <w:pPr>
+        <w:pStyle w:val="ListParagraph"/>
+        <w:jc w:val="center"/>
+      </w:pPr>
+    </w:p>
+    <w:p>
+      <w:pPr>
+        <w:pStyle w:val="Heading1unnumbered"/>
+      </w:pPr>
+      <w:r>
+        <w:br w:type="page"/>
+      </w:r>
+      <w:r>
+        <w:lastRenderedPageBreak/>
+        <w:t xml:space="preserve"> </w:t>
+      </w:r>
+      <w:r>
+        <w:t xml:space="preserve">CHAPTER </w:t>
+      </w:r>
+      <w:r>
+        <w:t>6</w:t>
+      </w:r>
+      <w:r>
+        <w:t>:</w:t>
+      </w:r>
+      <w:r>
+        <w:t xml:space="preserve"> </w:t>
+      </w:r>
+      <w:r>
+        <w:t>CONCLUSION</w:t>
+      </w:r>
+    </w:p>
+    <w:p>
+      <w:r>
+        <w:t>T</w:t>
+      </w:r>
+      <w:r>
+        <w:t xml:space="preserve">he Discrete Cosine Transform is one of the most widely transform techniques in digital signal processing. In addition, this is also most computationally intensive transforms which require many multiplications and additions. Real time data processing necessitates the use of special purpose hardware which involves hardware efficiency as well as high throughput. Many DCT algorithms were proposed in order to achieve high speed DCT. </w:t>
+      </w:r>
+    </w:p>
+    <w:p>
+      <w:r>
+        <w:t>In this project we use an algorithm based on the traditional formula of 2</w:t>
+      </w:r>
+      <w:r>
+        <w:t>D</w:t>
+      </w:r>
+      <w:r>
+        <w:t>-</w:t>
+      </w:r>
+      <w:r>
+        <w:t>D</w:t>
+      </w:r>
+      <w:r>
+        <w:t>ct. The system is not small and fast but it works relatively accurately</w:t>
+      </w:r>
+      <w:r>
+        <w:t>.</w:t>
+      </w:r>
+    </w:p>
+    <w:p>
+      <w:pPr>
+        <w:spacing w:before="0" w:after="160" w:line="259" w:lineRule="auto"/>
+        <w:jc w:val="left"/>
+      </w:pPr>
+    </w:p>
+    <w:p>
+      <w:pPr>
+        <w:pStyle w:val="ListParagraph"/>
+        <w:jc w:val="center"/>
       </w:pPr>
     </w:p>
     <w:sectPr>
@@ -9676,6 +10707,7 @@
         <w:docPartUnique/>
       </w:docPartObj>
     </w:sdtPr>
+    <w:sdtEndPr/>
     <w:sdtContent>
       <w:p>
         <w:pPr>
@@ -9721,6 +10753,7 @@
         <w:docPartUnique/>
       </w:docPartObj>
     </w:sdtPr>
+    <w:sdtEndPr/>
     <w:sdtContent>
       <w:p>
         <w:pPr>
@@ -9897,6 +10930,119 @@
     </w:lvl>
   </w:abstractNum>
   <w:abstractNum w:abstractNumId="1" w15:restartNumberingAfterBreak="0">
+    <w:nsid w:val="0B3C2149"/>
+    <w:multiLevelType w:val="hybridMultilevel"/>
+    <w:tmpl w:val="739ED0C4"/>
+    <w:lvl w:ilvl="0" w:tplc="F9CCB838">
+      <w:start w:val="3"/>
+      <w:numFmt w:val="bullet"/>
+      <w:lvlText w:val="-"/>
+      <w:lvlJc w:val="left"/>
+      <w:pPr>
+        <w:ind w:left="720" w:hanging="360"/>
+      </w:pPr>
+      <w:rPr>
+        <w:rFonts w:ascii="Times New Roman" w:eastAsiaTheme="minorHAnsi" w:hAnsi="Times New Roman" w:cs="Times New Roman" w:hint="default"/>
+      </w:rPr>
+    </w:lvl>
+    <w:lvl w:ilvl="1" w:tplc="04090003">
+      <w:start w:val="1"/>
+      <w:numFmt w:val="bullet"/>
+      <w:lvlText w:val="o"/>
+      <w:lvlJc w:val="left"/>
+      <w:pPr>
+        <w:ind w:left="1440" w:hanging="360"/>
+      </w:pPr>
+      <w:rPr>
+        <w:rFonts w:ascii="Courier New" w:hAnsi="Courier New" w:cs="Courier New" w:hint="default"/>
+      </w:rPr>
+    </w:lvl>
+    <w:lvl w:ilvl="2" w:tplc="04090005" w:tentative="1">
+      <w:start w:val="1"/>
+      <w:numFmt w:val="bullet"/>
+      <w:lvlText w:val=""/>
+      <w:lvlJc w:val="left"/>
+      <w:pPr>
+        <w:ind w:left="2160" w:hanging="360"/>
+      </w:pPr>
+      <w:rPr>
+        <w:rFonts w:ascii="Wingdings" w:hAnsi="Wingdings" w:hint="default"/>
+      </w:rPr>
+    </w:lvl>
+    <w:lvl w:ilvl="3" w:tplc="04090001" w:tentative="1">
+      <w:start w:val="1"/>
+      <w:numFmt w:val="bullet"/>
+      <w:lvlText w:val=""/>
+      <w:lvlJc w:val="left"/>
+      <w:pPr>
+        <w:ind w:left="2880" w:hanging="360"/>
+      </w:pPr>
+      <w:rPr>
+        <w:rFonts w:ascii="Symbol" w:hAnsi="Symbol" w:hint="default"/>
+      </w:rPr>
+    </w:lvl>
+    <w:lvl w:ilvl="4" w:tplc="04090003" w:tentative="1">
+      <w:start w:val="1"/>
+      <w:numFmt w:val="bullet"/>
+      <w:lvlText w:val="o"/>
+      <w:lvlJc w:val="left"/>
+      <w:pPr>
+        <w:ind w:left="3600" w:hanging="360"/>
+      </w:pPr>
+      <w:rPr>
+        <w:rFonts w:ascii="Courier New" w:hAnsi="Courier New" w:cs="Courier New" w:hint="default"/>
+      </w:rPr>
+    </w:lvl>
+    <w:lvl w:ilvl="5" w:tplc="04090005" w:tentative="1">
+      <w:start w:val="1"/>
+      <w:numFmt w:val="bullet"/>
+      <w:lvlText w:val=""/>
+      <w:lvlJc w:val="left"/>
+      <w:pPr>
+        <w:ind w:left="4320" w:hanging="360"/>
+      </w:pPr>
+      <w:rPr>
+        <w:rFonts w:ascii="Wingdings" w:hAnsi="Wingdings" w:hint="default"/>
+      </w:rPr>
+    </w:lvl>
+    <w:lvl w:ilvl="6" w:tplc="04090001" w:tentative="1">
+      <w:start w:val="1"/>
+      <w:numFmt w:val="bullet"/>
+      <w:lvlText w:val=""/>
+      <w:lvlJc w:val="left"/>
+      <w:pPr>
+        <w:ind w:left="5040" w:hanging="360"/>
+      </w:pPr>
+      <w:rPr>
+        <w:rFonts w:ascii="Symbol" w:hAnsi="Symbol" w:hint="default"/>
+      </w:rPr>
+    </w:lvl>
+    <w:lvl w:ilvl="7" w:tplc="04090003" w:tentative="1">
+      <w:start w:val="1"/>
+      <w:numFmt w:val="bullet"/>
+      <w:lvlText w:val="o"/>
+      <w:lvlJc w:val="left"/>
+      <w:pPr>
+        <w:ind w:left="5760" w:hanging="360"/>
+      </w:pPr>
+      <w:rPr>
+        <w:rFonts w:ascii="Courier New" w:hAnsi="Courier New" w:cs="Courier New" w:hint="default"/>
+      </w:rPr>
+    </w:lvl>
+    <w:lvl w:ilvl="8" w:tplc="04090005" w:tentative="1">
+      <w:start w:val="1"/>
+      <w:numFmt w:val="bullet"/>
+      <w:lvlText w:val=""/>
+      <w:lvlJc w:val="left"/>
+      <w:pPr>
+        <w:ind w:left="6480" w:hanging="360"/>
+      </w:pPr>
+      <w:rPr>
+        <w:rFonts w:ascii="Wingdings" w:hAnsi="Wingdings" w:hint="default"/>
+      </w:rPr>
+    </w:lvl>
+  </w:abstractNum>
+  <w:abstractNum w:abstractNumId="2" w15:restartNumberingAfterBreak="0">
     <w:nsid w:val="0B9E5DE4"/>
     <w:multiLevelType w:val="hybridMultilevel"/>
     <w:tmpl w:val="82A45A02"/>
@@ -9982,7 +11128,7 @@
       </w:pPr>
     </w:lvl>
   </w:abstractNum>
-  <w:abstractNum w:abstractNumId="2" w15:restartNumberingAfterBreak="0">
+  <w:abstractNum w:abstractNumId="3" w15:restartNumberingAfterBreak="0">
     <w:nsid w:val="0D506FC4"/>
     <w:multiLevelType w:val="hybridMultilevel"/>
     <w:tmpl w:val="28349F3E"/>
@@ -10095,7 +11241,7 @@
       </w:rPr>
     </w:lvl>
   </w:abstractNum>
-  <w:abstractNum w:abstractNumId="3" w15:restartNumberingAfterBreak="0">
+  <w:abstractNum w:abstractNumId="4" w15:restartNumberingAfterBreak="0">
     <w:nsid w:val="0F2239F9"/>
     <w:multiLevelType w:val="multilevel"/>
     <w:tmpl w:val="4588EC32"/>
@@ -10222,7 +11368,120 @@
       </w:rPr>
     </w:lvl>
   </w:abstractNum>
-  <w:abstractNum w:abstractNumId="4" w15:restartNumberingAfterBreak="0">
+  <w:abstractNum w:abstractNumId="5" w15:restartNumberingAfterBreak="0">
+    <w:nsid w:val="4B106C8C"/>
+    <w:multiLevelType w:val="hybridMultilevel"/>
+    <w:tmpl w:val="20C6A9A6"/>
+    <w:lvl w:ilvl="0" w:tplc="F9CCB838">
+      <w:start w:val="3"/>
+      <w:numFmt w:val="bullet"/>
+      <w:lvlText w:val="-"/>
+      <w:lvlJc w:val="left"/>
+      <w:pPr>
+        <w:ind w:left="720" w:hanging="360"/>
+      </w:pPr>
+      <w:rPr>
+        <w:rFonts w:ascii="Times New Roman" w:eastAsiaTheme="minorHAnsi" w:hAnsi="Times New Roman" w:cs="Times New Roman" w:hint="default"/>
+      </w:rPr>
+    </w:lvl>
+    <w:lvl w:ilvl="1" w:tplc="04090003" w:tentative="1">
+      <w:start w:val="1"/>
+      <w:numFmt w:val="bullet"/>
+      <w:lvlText w:val="o"/>
+      <w:lvlJc w:val="left"/>
+      <w:pPr>
+        <w:ind w:left="1440" w:hanging="360"/>
+      </w:pPr>
+      <w:rPr>
+        <w:rFonts w:ascii="Courier New" w:hAnsi="Courier New" w:cs="Courier New" w:hint="default"/>
+      </w:rPr>
+    </w:lvl>
+    <w:lvl w:ilvl="2" w:tplc="04090005" w:tentative="1">
+      <w:start w:val="1"/>
+      <w:numFmt w:val="bullet"/>
+      <w:lvlText w:val=""/>
+      <w:lvlJc w:val="left"/>
+      <w:pPr>
+        <w:ind w:left="2160" w:hanging="360"/>
+      </w:pPr>
+      <w:rPr>
+        <w:rFonts w:ascii="Wingdings" w:hAnsi="Wingdings" w:hint="default"/>
+      </w:rPr>
+    </w:lvl>
+    <w:lvl w:ilvl="3" w:tplc="04090001" w:tentative="1">
+      <w:start w:val="1"/>
+      <w:numFmt w:val="bullet"/>
+      <w:lvlText w:val=""/>
+      <w:lvlJc w:val="left"/>
+      <w:pPr>
+        <w:ind w:left="2880" w:hanging="360"/>
+      </w:pPr>
+      <w:rPr>
+        <w:rFonts w:ascii="Symbol" w:hAnsi="Symbol" w:hint="default"/>
+      </w:rPr>
+    </w:lvl>
+    <w:lvl w:ilvl="4" w:tplc="04090003" w:tentative="1">
+      <w:start w:val="1"/>
+      <w:numFmt w:val="bullet"/>
+      <w:lvlText w:val="o"/>
+      <w:lvlJc w:val="left"/>
+      <w:pPr>
+        <w:ind w:left="3600" w:hanging="360"/>
+      </w:pPr>
+      <w:rPr>
+        <w:rFonts w:ascii="Courier New" w:hAnsi="Courier New" w:cs="Courier New" w:hint="default"/>
+      </w:rPr>
+    </w:lvl>
+    <w:lvl w:ilvl="5" w:tplc="04090005" w:tentative="1">
+      <w:start w:val="1"/>
+      <w:numFmt w:val="bullet"/>
+      <w:lvlText w:val=""/>
+      <w:lvlJc w:val="left"/>
+      <w:pPr>
+        <w:ind w:left="4320" w:hanging="360"/>
+      </w:pPr>
+      <w:rPr>
+        <w:rFonts w:ascii="Wingdings" w:hAnsi="Wingdings" w:hint="default"/>
+      </w:rPr>
+    </w:lvl>
+    <w:lvl w:ilvl="6" w:tplc="04090001" w:tentative="1">
+      <w:start w:val="1"/>
+      <w:numFmt w:val="bullet"/>
+      <w:lvlText w:val=""/>
+      <w:lvlJc w:val="left"/>
+      <w:pPr>
+        <w:ind w:left="5040" w:hanging="360"/>
+      </w:pPr>
+      <w:rPr>
+        <w:rFonts w:ascii="Symbol" w:hAnsi="Symbol" w:hint="default"/>
+      </w:rPr>
+    </w:lvl>
+    <w:lvl w:ilvl="7" w:tplc="04090003" w:tentative="1">
+      <w:start w:val="1"/>
+      <w:numFmt w:val="bullet"/>
+      <w:lvlText w:val="o"/>
+      <w:lvlJc w:val="left"/>
+      <w:pPr>
+        <w:ind w:left="5760" w:hanging="360"/>
+      </w:pPr>
+      <w:rPr>
+        <w:rFonts w:ascii="Courier New" w:hAnsi="Courier New" w:cs="Courier New" w:hint="default"/>
+      </w:rPr>
+    </w:lvl>
+    <w:lvl w:ilvl="8" w:tplc="04090005" w:tentative="1">
+      <w:start w:val="1"/>
+      <w:numFmt w:val="bullet"/>
+      <w:lvlText w:val=""/>
+      <w:lvlJc w:val="left"/>
+      <w:pPr>
+        <w:ind w:left="6480" w:hanging="360"/>
+      </w:pPr>
+      <w:rPr>
+        <w:rFonts w:ascii="Wingdings" w:hAnsi="Wingdings" w:hint="default"/>
+      </w:rPr>
+    </w:lvl>
+  </w:abstractNum>
+  <w:abstractNum w:abstractNumId="6" w15:restartNumberingAfterBreak="0">
     <w:nsid w:val="68251AF2"/>
     <w:multiLevelType w:val="hybridMultilevel"/>
     <w:tmpl w:val="BA8AE5C2"/>
@@ -10311,7 +11570,120 @@
       </w:pPr>
     </w:lvl>
   </w:abstractNum>
-  <w:abstractNum w:abstractNumId="5" w15:restartNumberingAfterBreak="0">
+  <w:abstractNum w:abstractNumId="7" w15:restartNumberingAfterBreak="0">
+    <w:nsid w:val="6A201BB3"/>
+    <w:multiLevelType w:val="hybridMultilevel"/>
+    <w:tmpl w:val="B232DA40"/>
+    <w:lvl w:ilvl="0" w:tplc="04090001">
+      <w:start w:val="1"/>
+      <w:numFmt w:val="bullet"/>
+      <w:lvlText w:val=""/>
+      <w:lvlJc w:val="left"/>
+      <w:pPr>
+        <w:ind w:left="720" w:hanging="360"/>
+      </w:pPr>
+      <w:rPr>
+        <w:rFonts w:ascii="Symbol" w:hAnsi="Symbol" w:hint="default"/>
+      </w:rPr>
+    </w:lvl>
+    <w:lvl w:ilvl="1" w:tplc="04090003" w:tentative="1">
+      <w:start w:val="1"/>
+      <w:numFmt w:val="bullet"/>
+      <w:lvlText w:val="o"/>
+      <w:lvlJc w:val="left"/>
+      <w:pPr>
+        <w:ind w:left="1440" w:hanging="360"/>
+      </w:pPr>
+      <w:rPr>
+        <w:rFonts w:ascii="Courier New" w:hAnsi="Courier New" w:cs="Courier New" w:hint="default"/>
+      </w:rPr>
+    </w:lvl>
+    <w:lvl w:ilvl="2" w:tplc="04090005" w:tentative="1">
+      <w:start w:val="1"/>
+      <w:numFmt w:val="bullet"/>
+      <w:lvlText w:val=""/>
+      <w:lvlJc w:val="left"/>
+      <w:pPr>
+        <w:ind w:left="2160" w:hanging="360"/>
+      </w:pPr>
+      <w:rPr>
+        <w:rFonts w:ascii="Wingdings" w:hAnsi="Wingdings" w:hint="default"/>
+      </w:rPr>
+    </w:lvl>
+    <w:lvl w:ilvl="3" w:tplc="04090001" w:tentative="1">
+      <w:start w:val="1"/>
+      <w:numFmt w:val="bullet"/>
+      <w:lvlText w:val=""/>
+      <w:lvlJc w:val="left"/>
+      <w:pPr>
+        <w:ind w:left="2880" w:hanging="360"/>
+      </w:pPr>
+      <w:rPr>
+        <w:rFonts w:ascii="Symbol" w:hAnsi="Symbol" w:hint="default"/>
+      </w:rPr>
+    </w:lvl>
+    <w:lvl w:ilvl="4" w:tplc="04090003" w:tentative="1">
+      <w:start w:val="1"/>
+      <w:numFmt w:val="bullet"/>
+      <w:lvlText w:val="o"/>
+      <w:lvlJc w:val="left"/>
+      <w:pPr>
+        <w:ind w:left="3600" w:hanging="360"/>
+      </w:pPr>
+      <w:rPr>
+        <w:rFonts w:ascii="Courier New" w:hAnsi="Courier New" w:cs="Courier New" w:hint="default"/>
+      </w:rPr>
+    </w:lvl>
+    <w:lvl w:ilvl="5" w:tplc="04090005" w:tentative="1">
+      <w:start w:val="1"/>
+      <w:numFmt w:val="bullet"/>
+      <w:lvlText w:val=""/>
+      <w:lvlJc w:val="left"/>
+      <w:pPr>
+        <w:ind w:left="4320" w:hanging="360"/>
+      </w:pPr>
+      <w:rPr>
+        <w:rFonts w:ascii="Wingdings" w:hAnsi="Wingdings" w:hint="default"/>
+      </w:rPr>
+    </w:lvl>
+    <w:lvl w:ilvl="6" w:tplc="04090001" w:tentative="1">
+      <w:start w:val="1"/>
+      <w:numFmt w:val="bullet"/>
+      <w:lvlText w:val=""/>
+      <w:lvlJc w:val="left"/>
+      <w:pPr>
+        <w:ind w:left="5040" w:hanging="360"/>
+      </w:pPr>
+      <w:rPr>
+        <w:rFonts w:ascii="Symbol" w:hAnsi="Symbol" w:hint="default"/>
+      </w:rPr>
+    </w:lvl>
+    <w:lvl w:ilvl="7" w:tplc="04090003" w:tentative="1">
+      <w:start w:val="1"/>
+      <w:numFmt w:val="bullet"/>
+      <w:lvlText w:val="o"/>
+      <w:lvlJc w:val="left"/>
+      <w:pPr>
+        <w:ind w:left="5760" w:hanging="360"/>
+      </w:pPr>
+      <w:rPr>
+        <w:rFonts w:ascii="Courier New" w:hAnsi="Courier New" w:cs="Courier New" w:hint="default"/>
+      </w:rPr>
+    </w:lvl>
+    <w:lvl w:ilvl="8" w:tplc="04090005" w:tentative="1">
+      <w:start w:val="1"/>
+      <w:numFmt w:val="bullet"/>
+      <w:lvlText w:val=""/>
+      <w:lvlJc w:val="left"/>
+      <w:pPr>
+        <w:ind w:left="6480" w:hanging="360"/>
+      </w:pPr>
+      <w:rPr>
+        <w:rFonts w:ascii="Wingdings" w:hAnsi="Wingdings" w:hint="default"/>
+      </w:rPr>
+    </w:lvl>
+  </w:abstractNum>
+  <w:abstractNum w:abstractNumId="8" w15:restartNumberingAfterBreak="0">
     <w:nsid w:val="6E1C064E"/>
     <w:multiLevelType w:val="hybridMultilevel"/>
     <w:tmpl w:val="C9020DA4"/>
@@ -10425,22 +11797,31 @@
     </w:lvl>
   </w:abstractNum>
   <w:num w:numId="1">
-    <w:abstractNumId w:val="3"/>
+    <w:abstractNumId w:val="4"/>
   </w:num>
   <w:num w:numId="2">
-    <w:abstractNumId w:val="5"/>
+    <w:abstractNumId w:val="8"/>
   </w:num>
   <w:num w:numId="3">
-    <w:abstractNumId w:val="4"/>
+    <w:abstractNumId w:val="6"/>
   </w:num>
   <w:num w:numId="4">
-    <w:abstractNumId w:val="2"/>
+    <w:abstractNumId w:val="3"/>
   </w:num>
   <w:num w:numId="5">
     <w:abstractNumId w:val="0"/>
   </w:num>
   <w:num w:numId="6">
+    <w:abstractNumId w:val="2"/>
+  </w:num>
+  <w:num w:numId="7">
+    <w:abstractNumId w:val="7"/>
+  </w:num>
+  <w:num w:numId="8">
     <w:abstractNumId w:val="1"/>
+  </w:num>
+  <w:num w:numId="9">
+    <w:abstractNumId w:val="5"/>
   </w:num>
 </w:numbering>
 </file>
@@ -11097,6 +12478,7 @@
   <w:style w:type="character" w:default="1" w:styleId="DefaultParagraphFont">
     <w:name w:val="Default Paragraph Font"/>
     <w:uiPriority w:val="1"/>
+    <w:semiHidden/>
     <w:unhideWhenUsed/>
   </w:style>
   <w:style w:type="table" w:default="1" w:styleId="TableNormal">

--- a/Report.docx
+++ b/Report.docx
@@ -94,7 +94,7 @@
                           </pic:cNvPicPr>
                         </pic:nvPicPr>
                         <pic:blipFill>
-                          <a:blip r:embed="rId7" cstate="print"/>
+                          <a:blip r:embed="rId8" cstate="print"/>
                           <a:srcRect/>
                           <a:stretch>
                             <a:fillRect/>
@@ -923,29 +923,11 @@
     </w:tbl>
     <w:p>
       <w:pPr>
-        <w:spacing w:before="0" w:after="600"/>
-        <w:jc w:val="center"/>
-        <w:rPr>
-          <w:b/>
-          <w:sz w:val="32"/>
-          <w:szCs w:val="32"/>
-          <w:lang w:val="vi-VN"/>
-        </w:rPr>
-      </w:pPr>
-      <w:r>
-        <w:rPr>
-          <w:b/>
-          <w:sz w:val="32"/>
-          <w:szCs w:val="32"/>
-          <w:lang w:val="vi-VN"/>
-        </w:rPr>
-        <w:lastRenderedPageBreak/>
-        <w:t>CONTENTS</w:t>
-      </w:r>
-    </w:p>
-    <w:p>
-      <w:pPr>
         <w:pStyle w:val="TOC1"/>
+        <w:tabs>
+          <w:tab w:val="clear" w:pos="9061"/>
+          <w:tab w:val="left" w:pos="1703"/>
+        </w:tabs>
         <w:rPr>
           <w:rFonts w:asciiTheme="minorHAnsi" w:eastAsiaTheme="minorEastAsia" w:hAnsiTheme="minorHAnsi" w:cstheme="minorBidi"/>
           <w:b w:val="0"/>
@@ -957,6 +939,7 @@
         </w:rPr>
       </w:pPr>
       <w:r>
+        <w:lastRenderedPageBreak/>
         <w:fldChar w:fldCharType="begin"/>
       </w:r>
       <w:r>
@@ -965,62 +948,30 @@
       <w:r>
         <w:fldChar w:fldCharType="separate"/>
       </w:r>
-      <w:hyperlink w:anchor="_Toc91591790" w:history="1">
-        <w:r>
-          <w:rPr>
-            <w:rStyle w:val="Hyperlink"/>
-            <w:noProof/>
-            <w:lang w:val="vi-VN"/>
-          </w:rPr>
-          <w:t>LIST OF FIGURES</w:t>
-        </w:r>
-        <w:r>
-          <w:rPr>
-            <w:noProof/>
-            <w:webHidden/>
-          </w:rPr>
-          <w:tab/>
-        </w:r>
-        <w:r>
-          <w:rPr>
-            <w:noProof/>
-            <w:webHidden/>
-          </w:rPr>
-          <w:fldChar w:fldCharType="begin"/>
-        </w:r>
-        <w:r>
-          <w:rPr>
-            <w:noProof/>
-            <w:webHidden/>
-          </w:rPr>
-          <w:instrText xml:space="preserve"> PAGEREF _Toc91591790 \h </w:instrText>
-        </w:r>
-        <w:r>
-          <w:rPr>
-            <w:noProof/>
-            <w:webHidden/>
-          </w:rPr>
-        </w:r>
-        <w:r>
-          <w:rPr>
-            <w:noProof/>
-            <w:webHidden/>
-          </w:rPr>
-          <w:fldChar w:fldCharType="separate"/>
-        </w:r>
-        <w:r>
-          <w:rPr>
-            <w:noProof/>
-            <w:webHidden/>
-          </w:rPr>
-          <w:t>i</w:t>
-        </w:r>
-        <w:r>
-          <w:rPr>
-            <w:noProof/>
-            <w:webHidden/>
-          </w:rPr>
-          <w:fldChar w:fldCharType="end"/>
+      <w:hyperlink w:anchor="_Toc91591792" w:history="1">
+        <w:r>
+          <w:rPr>
+            <w:rStyle w:val="Hyperlink"/>
+            <w:noProof/>
+          </w:rPr>
+          <w:t xml:space="preserve">CHAPTER 1: </w:t>
+        </w:r>
+        <w:r>
+          <w:t>INTRODUCTION</w:t>
+        </w:r>
+        <w:r>
+          <w:rPr>
+            <w:noProof/>
+            <w:webHidden/>
+          </w:rPr>
+          <w:t>……………………………………………………………</w:t>
+        </w:r>
+        <w:r>
+          <w:rPr>
+            <w:noProof/>
+            <w:webHidden/>
+          </w:rPr>
+          <w:t>3</w:t>
         </w:r>
       </w:hyperlink>
     </w:p>
@@ -1037,14 +988,19 @@
           <w:lang w:val="vi-VN" w:eastAsia="ko-KR"/>
         </w:rPr>
       </w:pPr>
-      <w:hyperlink w:anchor="_Toc91591791" w:history="1">
-        <w:r>
-          <w:rPr>
-            <w:rStyle w:val="Hyperlink"/>
-            <w:noProof/>
-            <w:lang w:val="vi-VN"/>
-          </w:rPr>
-          <w:t>LIST OF TABLES</w:t>
+      <w:hyperlink w:anchor="_Toc91591798" w:history="1">
+        <w:r>
+          <w:rPr>
+            <w:rStyle w:val="Hyperlink"/>
+            <w:noProof/>
+          </w:rPr>
+          <w:t xml:space="preserve">CHAPTER 2: </w:t>
+        </w:r>
+        <w:r>
+          <w:t xml:space="preserve">: </w:t>
+        </w:r>
+        <w:r>
+          <w:t>DISCRETE COSINE TRANSFORM AN OVERVIEW</w:t>
         </w:r>
         <w:r>
           <w:rPr>
@@ -1058,112 +1014,7 @@
             <w:noProof/>
             <w:webHidden/>
           </w:rPr>
-          <w:fldChar w:fldCharType="begin"/>
-        </w:r>
-        <w:r>
-          <w:rPr>
-            <w:noProof/>
-            <w:webHidden/>
-          </w:rPr>
-          <w:instrText xml:space="preserve"> PAGEREF _Toc91591791 \h </w:instrText>
-        </w:r>
-        <w:r>
-          <w:rPr>
-            <w:noProof/>
-            <w:webHidden/>
-          </w:rPr>
-        </w:r>
-        <w:r>
-          <w:rPr>
-            <w:noProof/>
-            <w:webHidden/>
-          </w:rPr>
-          <w:fldChar w:fldCharType="separate"/>
-        </w:r>
-        <w:r>
-          <w:rPr>
-            <w:noProof/>
-            <w:webHidden/>
-          </w:rPr>
-          <w:t>ii</w:t>
-        </w:r>
-        <w:r>
-          <w:rPr>
-            <w:noProof/>
-            <w:webHidden/>
-          </w:rPr>
-          <w:fldChar w:fldCharType="end"/>
-        </w:r>
-      </w:hyperlink>
-    </w:p>
-    <w:p>
-      <w:pPr>
-        <w:pStyle w:val="TOC1"/>
-        <w:rPr>
-          <w:rFonts w:asciiTheme="minorHAnsi" w:eastAsiaTheme="minorEastAsia" w:hAnsiTheme="minorHAnsi" w:cstheme="minorBidi"/>
-          <w:b w:val="0"/>
-          <w:noProof/>
-          <w:kern w:val="0"/>
-          <w:sz w:val="22"/>
-          <w:szCs w:val="22"/>
-          <w:lang w:val="vi-VN" w:eastAsia="ko-KR"/>
-        </w:rPr>
-      </w:pPr>
-      <w:hyperlink w:anchor="_Toc91591792" w:history="1">
-        <w:r>
-          <w:rPr>
-            <w:rStyle w:val="Hyperlink"/>
-            <w:noProof/>
-          </w:rPr>
-          <w:t>CHAPTER 1: LOW NOISE AMPLIFIER AND PROTECTION MECHANISM</w:t>
-        </w:r>
-        <w:r>
-          <w:rPr>
-            <w:noProof/>
-            <w:webHidden/>
-          </w:rPr>
-          <w:tab/>
-        </w:r>
-        <w:r>
-          <w:rPr>
-            <w:noProof/>
-            <w:webHidden/>
-          </w:rPr>
-          <w:fldChar w:fldCharType="begin"/>
-        </w:r>
-        <w:r>
-          <w:rPr>
-            <w:noProof/>
-            <w:webHidden/>
-          </w:rPr>
-          <w:instrText xml:space="preserve"> PAGEREF _Toc91591792 \h </w:instrText>
-        </w:r>
-        <w:r>
-          <w:rPr>
-            <w:noProof/>
-            <w:webHidden/>
-          </w:rPr>
-        </w:r>
-        <w:r>
-          <w:rPr>
-            <w:noProof/>
-            <w:webHidden/>
-          </w:rPr>
-          <w:fldChar w:fldCharType="separate"/>
-        </w:r>
-        <w:r>
-          <w:rPr>
-            <w:noProof/>
-            <w:webHidden/>
-          </w:rPr>
-          <w:t>1</w:t>
-        </w:r>
-        <w:r>
-          <w:rPr>
-            <w:noProof/>
-            <w:webHidden/>
-          </w:rPr>
-          <w:fldChar w:fldCharType="end"/>
+          <w:t>4</w:t>
         </w:r>
       </w:hyperlink>
     </w:p>
@@ -1184,36 +1035,20 @@
           <w:lang w:val="vi-VN" w:eastAsia="ko-KR"/>
         </w:rPr>
       </w:pPr>
-      <w:hyperlink w:anchor="_Toc91591793" w:history="1">
-        <w:r>
-          <w:rPr>
-            <w:rStyle w:val="Hyperlink"/>
-            <w:noProof/>
-            <w:lang w:val="vi-VN"/>
-          </w:rPr>
-          <w:t xml:space="preserve">1.1 </w:t>
-        </w:r>
-        <w:r>
-          <w:rPr>
-            <w:rStyle w:val="Hyperlink"/>
-            <w:noProof/>
-          </w:rPr>
-          <w:t>Concept</w:t>
-        </w:r>
-        <w:r>
-          <w:rPr>
-            <w:rStyle w:val="Hyperlink"/>
-            <w:noProof/>
-            <w:lang w:val="vi-VN"/>
-          </w:rPr>
-          <w:t xml:space="preserve"> about</w:t>
-        </w:r>
-        <w:r>
-          <w:rPr>
-            <w:rStyle w:val="Hyperlink"/>
-            <w:noProof/>
-          </w:rPr>
-          <w:t xml:space="preserve"> low noise amplifier</w:t>
+      <w:hyperlink w:anchor="_Toc91591799" w:history="1">
+        <w:r>
+          <w:rPr>
+            <w:rStyle w:val="Hyperlink"/>
+            <w:noProof/>
+          </w:rPr>
+          <w:t xml:space="preserve">2.1 </w:t>
+        </w:r>
+        <w:r>
+          <w:rPr>
+            <w:rFonts w:cs="Times New Roman"/>
+            <w:bCs/>
+          </w:rPr>
+          <w:t>The One-Dimensional DCT</w:t>
         </w:r>
         <w:r>
           <w:rPr>
@@ -1227,41 +1062,62 @@
             <w:noProof/>
             <w:webHidden/>
           </w:rPr>
-          <w:fldChar w:fldCharType="begin"/>
-        </w:r>
-        <w:r>
-          <w:rPr>
-            <w:noProof/>
-            <w:webHidden/>
-          </w:rPr>
-          <w:instrText xml:space="preserve"> PAGEREF _Toc91591793 \h </w:instrText>
-        </w:r>
-        <w:r>
-          <w:rPr>
-            <w:noProof/>
-            <w:webHidden/>
-          </w:rPr>
-        </w:r>
-        <w:r>
-          <w:rPr>
-            <w:noProof/>
-            <w:webHidden/>
-          </w:rPr>
-          <w:fldChar w:fldCharType="separate"/>
-        </w:r>
-        <w:r>
-          <w:rPr>
-            <w:noProof/>
-            <w:webHidden/>
-          </w:rPr>
-          <w:t>1</w:t>
-        </w:r>
-        <w:r>
-          <w:rPr>
-            <w:noProof/>
-            <w:webHidden/>
-          </w:rPr>
-          <w:fldChar w:fldCharType="end"/>
+          <w:t>4</w:t>
+        </w:r>
+      </w:hyperlink>
+    </w:p>
+    <w:p>
+      <w:pPr>
+        <w:pStyle w:val="TOC2"/>
+        <w:tabs>
+          <w:tab w:val="right" w:leader="dot" w:pos="9059"/>
+        </w:tabs>
+        <w:rPr>
+          <w:noProof/>
+        </w:rPr>
+      </w:pPr>
+      <w:hyperlink w:anchor="_Toc91591800" w:history="1">
+        <w:r>
+          <w:rPr>
+            <w:rStyle w:val="Hyperlink"/>
+            <w:noProof/>
+          </w:rPr>
+          <w:t xml:space="preserve">2.2 </w:t>
+        </w:r>
+        <w:r>
+          <w:rPr>
+            <w:rFonts w:cs="Times New Roman"/>
+            <w:bCs/>
+          </w:rPr>
+          <w:t xml:space="preserve">The </w:t>
+        </w:r>
+        <w:r>
+          <w:rPr>
+            <w:rFonts w:cs="Times New Roman"/>
+            <w:bCs/>
+          </w:rPr>
+          <w:t>Two</w:t>
+        </w:r>
+        <w:r>
+          <w:rPr>
+            <w:rFonts w:cs="Times New Roman"/>
+            <w:bCs/>
+          </w:rPr>
+          <w:t>-Dimensional DCT</w:t>
+        </w:r>
+        <w:r>
+          <w:rPr>
+            <w:noProof/>
+            <w:webHidden/>
+          </w:rPr>
+          <w:tab/>
+        </w:r>
+        <w:r>
+          <w:rPr>
+            <w:noProof/>
+            <w:webHidden/>
+          </w:rPr>
+          <w:t>5</w:t>
         </w:r>
       </w:hyperlink>
     </w:p>
@@ -1282,36 +1138,33 @@
           <w:lang w:val="vi-VN" w:eastAsia="ko-KR"/>
         </w:rPr>
       </w:pPr>
-      <w:hyperlink w:anchor="_Toc91591794" w:history="1">
-        <w:r>
-          <w:rPr>
-            <w:rStyle w:val="Hyperlink"/>
-            <w:noProof/>
-            <w:lang w:val="vi-VN"/>
-          </w:rPr>
-          <w:t xml:space="preserve">1.2 </w:t>
-        </w:r>
-        <w:r>
-          <w:rPr>
-            <w:rStyle w:val="Hyperlink"/>
-            <w:noProof/>
-          </w:rPr>
-          <w:t xml:space="preserve">Important parameters of the LNA </w:t>
-        </w:r>
-        <w:r>
-          <w:rPr>
-            <w:rStyle w:val="Hyperlink"/>
-            <w:noProof/>
-            <w:lang w:val="vi-VN"/>
+      <w:hyperlink w:anchor="_Toc91591800" w:history="1">
+        <w:r>
+          <w:rPr>
+            <w:rStyle w:val="Hyperlink"/>
+            <w:noProof/>
+          </w:rPr>
+          <w:t>2.</w:t>
+        </w:r>
+        <w:r>
+          <w:rPr>
+            <w:rStyle w:val="Hyperlink"/>
+            <w:noProof/>
+          </w:rPr>
+          <w:t>3</w:t>
+        </w:r>
+        <w:r>
+          <w:rPr>
+            <w:rStyle w:val="Hyperlink"/>
+            <w:noProof/>
           </w:rPr>
           <w:t xml:space="preserve"> </w:t>
         </w:r>
         <w:r>
           <w:rPr>
-            <w:rStyle w:val="Hyperlink"/>
-            <w:noProof/>
-          </w:rPr>
-          <w:t>amplifier circuit</w:t>
+            <w:rFonts w:cs="Times New Roman"/>
+          </w:rPr>
+          <w:t>Properties of  DCT</w:t>
         </w:r>
         <w:r>
           <w:rPr>
@@ -1319,47 +1172,7 @@
             <w:webHidden/>
           </w:rPr>
           <w:tab/>
-        </w:r>
-        <w:r>
-          <w:rPr>
-            <w:noProof/>
-            <w:webHidden/>
-          </w:rPr>
-          <w:fldChar w:fldCharType="begin"/>
-        </w:r>
-        <w:r>
-          <w:rPr>
-            <w:noProof/>
-            <w:webHidden/>
-          </w:rPr>
-          <w:instrText xml:space="preserve"> PAGEREF _Toc91591794 \h </w:instrText>
-        </w:r>
-        <w:r>
-          <w:rPr>
-            <w:noProof/>
-            <w:webHidden/>
-          </w:rPr>
-        </w:r>
-        <w:r>
-          <w:rPr>
-            <w:noProof/>
-            <w:webHidden/>
-          </w:rPr>
-          <w:fldChar w:fldCharType="separate"/>
-        </w:r>
-        <w:r>
-          <w:rPr>
-            <w:noProof/>
-            <w:webHidden/>
-          </w:rPr>
-          <w:t>2</w:t>
-        </w:r>
-        <w:r>
-          <w:rPr>
-            <w:noProof/>
-            <w:webHidden/>
-          </w:rPr>
-          <w:fldChar w:fldCharType="end"/>
+          <w:t>5</w:t>
         </w:r>
       </w:hyperlink>
     </w:p>
@@ -1375,22 +1188,21 @@
           <w:lang w:val="vi-VN" w:eastAsia="ko-KR"/>
         </w:rPr>
       </w:pPr>
-      <w:hyperlink w:anchor="_Toc91591795" w:history="1">
+      <w:hyperlink w:anchor="_Toc91591801" w:history="1">
         <w:r>
           <w:rPr>
             <w:rStyle w:val="Hyperlink"/>
             <w:noProof/>
             <w:lang w:val="vi-VN"/>
           </w:rPr>
-          <w:t xml:space="preserve">1.2.1 </w:t>
-        </w:r>
-        <w:r>
-          <w:rPr>
-            <w:rStyle w:val="Hyperlink"/>
-            <w:noProof/>
-            <w:lang w:val="fr-FR"/>
-          </w:rPr>
-          <w:t>Noise Figure</w:t>
+          <w:t>2.</w:t>
+        </w:r>
+        <w:r>
+          <w:rPr>
+            <w:rStyle w:val="Hyperlink"/>
+            <w:noProof/>
+          </w:rPr>
+          <w:t>3</w:t>
         </w:r>
         <w:r>
           <w:rPr>
@@ -1398,15 +1210,10 @@
             <w:noProof/>
             <w:lang w:val="vi-VN"/>
           </w:rPr>
-          <w:t xml:space="preserve"> C</w:t>
-        </w:r>
-        <w:r>
-          <w:rPr>
-            <w:rStyle w:val="Hyperlink"/>
-            <w:noProof/>
-            <w:lang w:val="fr-FR"/>
-          </w:rPr>
-          <w:t>oefficient</w:t>
+          <w:t xml:space="preserve">.1 </w:t>
+        </w:r>
+        <w:r>
+          <w:t>Decorrelation</w:t>
         </w:r>
         <w:r>
           <w:rPr>
@@ -1417,44 +1224,14 @@
         </w:r>
         <w:r>
           <w:rPr>
-            <w:noProof/>
-            <w:webHidden/>
-          </w:rPr>
-          <w:fldChar w:fldCharType="begin"/>
-        </w:r>
-        <w:r>
-          <w:rPr>
-            <w:noProof/>
-            <w:webHidden/>
-          </w:rPr>
-          <w:instrText xml:space="preserve"> PAGEREF _Toc91591795 \h </w:instrText>
-        </w:r>
-        <w:r>
-          <w:rPr>
-            <w:noProof/>
-            <w:webHidden/>
-          </w:rPr>
-        </w:r>
-        <w:r>
-          <w:rPr>
-            <w:noProof/>
-            <w:webHidden/>
-          </w:rPr>
-          <w:fldChar w:fldCharType="separate"/>
-        </w:r>
-        <w:r>
-          <w:rPr>
-            <w:noProof/>
-            <w:webHidden/>
-          </w:rPr>
-          <w:t>2</w:t>
-        </w:r>
-        <w:r>
-          <w:rPr>
-            <w:noProof/>
-            <w:webHidden/>
-          </w:rPr>
-          <w:fldChar w:fldCharType="end"/>
+            <w:b/>
+            <w:bCs/>
+            <w:i/>
+            <w:iCs/>
+            <w:noProof/>
+            <w:webHidden/>
+          </w:rPr>
+          <w:t>5</w:t>
         </w:r>
       </w:hyperlink>
     </w:p>
@@ -1470,21 +1247,39 @@
           <w:lang w:val="vi-VN" w:eastAsia="ko-KR"/>
         </w:rPr>
       </w:pPr>
-      <w:hyperlink w:anchor="_Toc91591796" w:history="1">
+      <w:hyperlink w:anchor="_Toc91591802" w:history="1">
         <w:r>
           <w:rPr>
             <w:rStyle w:val="Hyperlink"/>
             <w:noProof/>
             <w:lang w:val="vi-VN"/>
           </w:rPr>
-          <w:t xml:space="preserve">1.2.2 </w:t>
-        </w:r>
-        <w:r>
-          <w:rPr>
-            <w:rStyle w:val="Hyperlink"/>
-            <w:noProof/>
-          </w:rPr>
-          <w:t>Amplification coefficient</w:t>
+          <w:t>2.</w:t>
+        </w:r>
+        <w:r>
+          <w:rPr>
+            <w:rStyle w:val="Hyperlink"/>
+            <w:noProof/>
+          </w:rPr>
+          <w:t>3</w:t>
+        </w:r>
+        <w:r>
+          <w:rPr>
+            <w:rStyle w:val="Hyperlink"/>
+            <w:noProof/>
+            <w:lang w:val="vi-VN"/>
+          </w:rPr>
+          <w:t>.2</w:t>
+        </w:r>
+        <w:r>
+          <w:rPr>
+            <w:rStyle w:val="Hyperlink"/>
+            <w:noProof/>
+          </w:rPr>
+          <w:t xml:space="preserve"> </w:t>
+        </w:r>
+        <w:r>
+          <w:t>Energy Compaction</w:t>
         </w:r>
         <w:r>
           <w:rPr>
@@ -1495,44 +1290,72 @@
         </w:r>
         <w:r>
           <w:rPr>
-            <w:noProof/>
-            <w:webHidden/>
-          </w:rPr>
-          <w:fldChar w:fldCharType="begin"/>
-        </w:r>
-        <w:r>
-          <w:rPr>
-            <w:noProof/>
-            <w:webHidden/>
-          </w:rPr>
-          <w:instrText xml:space="preserve"> PAGEREF _Toc91591796 \h </w:instrText>
-        </w:r>
-        <w:r>
-          <w:rPr>
-            <w:noProof/>
-            <w:webHidden/>
-          </w:rPr>
-        </w:r>
-        <w:r>
-          <w:rPr>
-            <w:noProof/>
-            <w:webHidden/>
-          </w:rPr>
-          <w:fldChar w:fldCharType="separate"/>
-        </w:r>
-        <w:r>
-          <w:rPr>
-            <w:noProof/>
-            <w:webHidden/>
+            <w:b/>
+            <w:bCs/>
+            <w:i/>
+            <w:iCs/>
+            <w:noProof/>
+            <w:webHidden/>
+          </w:rPr>
+          <w:t>5</w:t>
+        </w:r>
+      </w:hyperlink>
+    </w:p>
+    <w:p>
+      <w:pPr>
+        <w:pStyle w:val="TOC3"/>
+        <w:rPr>
+          <w:noProof/>
+        </w:rPr>
+      </w:pPr>
+      <w:hyperlink w:anchor="_Toc91591803" w:history="1">
+        <w:r>
+          <w:rPr>
+            <w:rStyle w:val="Hyperlink"/>
+            <w:noProof/>
+            <w:lang w:val="vi-VN"/>
+          </w:rPr>
+          <w:t>2.</w:t>
+        </w:r>
+        <w:r>
+          <w:rPr>
+            <w:rStyle w:val="Hyperlink"/>
+            <w:noProof/>
           </w:rPr>
           <w:t>3</w:t>
         </w:r>
         <w:r>
           <w:rPr>
-            <w:noProof/>
-            <w:webHidden/>
-          </w:rPr>
-          <w:fldChar w:fldCharType="end"/>
+            <w:rStyle w:val="Hyperlink"/>
+            <w:noProof/>
+            <w:lang w:val="vi-VN"/>
+          </w:rPr>
+          <w:t xml:space="preserve">.3 </w:t>
+        </w:r>
+        <w:r>
+          <w:rPr>
+            <w:rStyle w:val="Hyperlink"/>
+            <w:noProof/>
+          </w:rPr>
+          <w:t>Separability</w:t>
+        </w:r>
+        <w:r>
+          <w:rPr>
+            <w:noProof/>
+            <w:webHidden/>
+          </w:rPr>
+          <w:tab/>
+        </w:r>
+        <w:r>
+          <w:rPr>
+            <w:b/>
+            <w:bCs/>
+            <w:i/>
+            <w:iCs/>
+            <w:noProof/>
+            <w:webHidden/>
+          </w:rPr>
+          <w:t>6</w:t>
         </w:r>
       </w:hyperlink>
     </w:p>
@@ -1548,21 +1371,51 @@
           <w:lang w:val="vi-VN" w:eastAsia="ko-KR"/>
         </w:rPr>
       </w:pPr>
-      <w:hyperlink w:anchor="_Toc91591797" w:history="1">
+      <w:hyperlink w:anchor="_Toc91591803" w:history="1">
         <w:r>
           <w:rPr>
             <w:rStyle w:val="Hyperlink"/>
             <w:noProof/>
             <w:lang w:val="vi-VN"/>
           </w:rPr>
-          <w:t xml:space="preserve">1.2.3 </w:t>
-        </w:r>
-        <w:r>
-          <w:rPr>
-            <w:rStyle w:val="Hyperlink"/>
-            <w:noProof/>
-          </w:rPr>
-          <w:t>Stability of system</w:t>
+          <w:t>2.</w:t>
+        </w:r>
+        <w:r>
+          <w:rPr>
+            <w:rStyle w:val="Hyperlink"/>
+            <w:noProof/>
+          </w:rPr>
+          <w:t>3</w:t>
+        </w:r>
+        <w:r>
+          <w:rPr>
+            <w:rStyle w:val="Hyperlink"/>
+            <w:noProof/>
+            <w:lang w:val="vi-VN"/>
+          </w:rPr>
+          <w:t>.</w:t>
+        </w:r>
+        <w:r>
+          <w:rPr>
+            <w:rStyle w:val="Hyperlink"/>
+            <w:noProof/>
+          </w:rPr>
+          <w:t>4</w:t>
+        </w:r>
+        <w:r>
+          <w:rPr>
+            <w:rStyle w:val="Hyperlink"/>
+            <w:noProof/>
+            <w:lang w:val="vi-VN"/>
+          </w:rPr>
+          <w:t xml:space="preserve"> </w:t>
+        </w:r>
+        <w:r>
+          <w:rPr>
+            <w:rStyle w:val="Hyperlink"/>
+            <w:noProof/>
+          </w:rPr>
+          <w:t>Symmetry</w:t>
         </w:r>
         <w:r>
           <w:rPr>
@@ -1573,44 +1426,92 @@
         </w:r>
         <w:r>
           <w:rPr>
-            <w:noProof/>
-            <w:webHidden/>
-          </w:rPr>
-          <w:fldChar w:fldCharType="begin"/>
-        </w:r>
-        <w:r>
-          <w:rPr>
-            <w:noProof/>
-            <w:webHidden/>
-          </w:rPr>
-          <w:instrText xml:space="preserve"> PAGEREF _Toc91591797 \h </w:instrText>
-        </w:r>
-        <w:r>
-          <w:rPr>
-            <w:noProof/>
-            <w:webHidden/>
-          </w:rPr>
-        </w:r>
-        <w:r>
-          <w:rPr>
-            <w:noProof/>
-            <w:webHidden/>
-          </w:rPr>
-          <w:fldChar w:fldCharType="separate"/>
-        </w:r>
-        <w:r>
-          <w:rPr>
+            <w:b/>
+            <w:bCs/>
+            <w:i/>
+            <w:iCs/>
             <w:noProof/>
             <w:webHidden/>
           </w:rPr>
           <w:t>6</w:t>
         </w:r>
-        <w:r>
-          <w:rPr>
-            <w:noProof/>
-            <w:webHidden/>
-          </w:rPr>
-          <w:fldChar w:fldCharType="end"/>
+      </w:hyperlink>
+    </w:p>
+    <w:p>
+      <w:pPr>
+        <w:pStyle w:val="TOC3"/>
+        <w:rPr>
+          <w:rFonts w:asciiTheme="minorHAnsi" w:eastAsiaTheme="minorEastAsia" w:hAnsiTheme="minorHAnsi" w:cstheme="minorBidi"/>
+          <w:noProof/>
+          <w:kern w:val="0"/>
+          <w:sz w:val="22"/>
+          <w:szCs w:val="22"/>
+          <w:lang w:val="vi-VN" w:eastAsia="ko-KR"/>
+        </w:rPr>
+      </w:pPr>
+      <w:hyperlink w:anchor="_Toc91591803" w:history="1">
+        <w:r>
+          <w:rPr>
+            <w:rStyle w:val="Hyperlink"/>
+            <w:noProof/>
+            <w:lang w:val="vi-VN"/>
+          </w:rPr>
+          <w:t>2.</w:t>
+        </w:r>
+        <w:r>
+          <w:rPr>
+            <w:rStyle w:val="Hyperlink"/>
+            <w:noProof/>
+          </w:rPr>
+          <w:t>3</w:t>
+        </w:r>
+        <w:r>
+          <w:rPr>
+            <w:rStyle w:val="Hyperlink"/>
+            <w:noProof/>
+            <w:lang w:val="vi-VN"/>
+          </w:rPr>
+          <w:t>.</w:t>
+        </w:r>
+        <w:r>
+          <w:rPr>
+            <w:rStyle w:val="Hyperlink"/>
+            <w:noProof/>
+          </w:rPr>
+          <w:t>5</w:t>
+        </w:r>
+        <w:r>
+          <w:rPr>
+            <w:rStyle w:val="Hyperlink"/>
+            <w:noProof/>
+            <w:lang w:val="vi-VN"/>
+          </w:rPr>
+          <w:t xml:space="preserve"> </w:t>
+        </w:r>
+        <w:r>
+          <w:rPr>
+            <w:rStyle w:val="Hyperlink"/>
+            <w:noProof/>
+          </w:rPr>
+          <w:t>Orhogonality</w:t>
+        </w:r>
+        <w:r>
+          <w:rPr>
+            <w:noProof/>
+            <w:webHidden/>
+          </w:rPr>
+          <w:tab/>
+        </w:r>
+        <w:r>
+          <w:rPr>
+            <w:b/>
+            <w:bCs/>
+            <w:i/>
+            <w:iCs/>
+            <w:noProof/>
+            <w:webHidden/>
+          </w:rPr>
+          <w:t>6</w:t>
         </w:r>
       </w:hyperlink>
     </w:p>
@@ -1627,13 +1528,20 @@
           <w:lang w:val="vi-VN" w:eastAsia="ko-KR"/>
         </w:rPr>
       </w:pPr>
-      <w:hyperlink w:anchor="_Toc91591798" w:history="1">
-        <w:r>
-          <w:rPr>
-            <w:rStyle w:val="Hyperlink"/>
-            <w:noProof/>
-          </w:rPr>
-          <w:t>CHAPTER 2: IMPENDANCE MATCHING</w:t>
+      <w:hyperlink w:anchor="_Toc91591804" w:history="1">
+        <w:r>
+          <w:rPr>
+            <w:rStyle w:val="Hyperlink"/>
+            <w:noProof/>
+          </w:rPr>
+          <w:t xml:space="preserve">CHAPTER 3: </w:t>
+        </w:r>
+        <w:r>
+          <w:rPr>
+            <w:rStyle w:val="Hyperlink"/>
+            <w:noProof/>
+          </w:rPr>
+          <w:t>IMPLEMENTATIONS OF DECRETE COSIN TRANSFORM</w:t>
         </w:r>
         <w:r>
           <w:rPr>
@@ -1644,44 +1552,186 @@
         </w:r>
         <w:r>
           <w:rPr>
-            <w:noProof/>
-            <w:webHidden/>
-          </w:rPr>
-          <w:fldChar w:fldCharType="begin"/>
-        </w:r>
-        <w:r>
-          <w:rPr>
-            <w:noProof/>
-            <w:webHidden/>
-          </w:rPr>
-          <w:instrText xml:space="preserve"> PAGEREF _Toc91591798 \h </w:instrText>
-        </w:r>
-        <w:r>
-          <w:rPr>
-            <w:noProof/>
-            <w:webHidden/>
-          </w:rPr>
-        </w:r>
-        <w:r>
-          <w:rPr>
-            <w:noProof/>
-            <w:webHidden/>
-          </w:rPr>
-          <w:fldChar w:fldCharType="separate"/>
-        </w:r>
-        <w:r>
-          <w:rPr>
+            <w:i/>
+            <w:iCs/>
             <w:noProof/>
             <w:webHidden/>
           </w:rPr>
           <w:t>7</w:t>
         </w:r>
-        <w:r>
-          <w:rPr>
-            <w:noProof/>
-            <w:webHidden/>
-          </w:rPr>
-          <w:fldChar w:fldCharType="end"/>
+      </w:hyperlink>
+    </w:p>
+    <w:p>
+      <w:pPr>
+        <w:pStyle w:val="TOC2"/>
+        <w:tabs>
+          <w:tab w:val="right" w:leader="dot" w:pos="9059"/>
+        </w:tabs>
+        <w:rPr>
+          <w:noProof/>
+        </w:rPr>
+      </w:pPr>
+      <w:hyperlink w:anchor="_Toc91591805" w:history="1">
+        <w:r>
+          <w:rPr>
+            <w:rStyle w:val="Hyperlink"/>
+            <w:noProof/>
+            <w:lang w:val="vi-VN"/>
+          </w:rPr>
+          <w:t xml:space="preserve">3.1 </w:t>
+        </w:r>
+        <w:r>
+          <w:rPr>
+            <w:rStyle w:val="Hyperlink"/>
+            <w:noProof/>
+          </w:rPr>
+          <w:t>Specification</w:t>
+        </w:r>
+        <w:r>
+          <w:rPr>
+            <w:noProof/>
+            <w:webHidden/>
+          </w:rPr>
+          <w:tab/>
+        </w:r>
+        <w:r>
+          <w:rPr>
+            <w:noProof/>
+            <w:webHidden/>
+          </w:rPr>
+          <w:t>7</w:t>
+        </w:r>
+      </w:hyperlink>
+    </w:p>
+    <w:p>
+      <w:pPr>
+        <w:pStyle w:val="TOC3"/>
+        <w:rPr>
+          <w:rFonts w:asciiTheme="minorHAnsi" w:eastAsiaTheme="minorEastAsia" w:hAnsiTheme="minorHAnsi" w:cstheme="minorBidi"/>
+          <w:noProof/>
+          <w:kern w:val="0"/>
+          <w:sz w:val="22"/>
+          <w:szCs w:val="22"/>
+          <w:lang w:val="vi-VN" w:eastAsia="ko-KR"/>
+        </w:rPr>
+      </w:pPr>
+      <w:hyperlink w:anchor="_Toc91591801" w:history="1">
+        <w:r>
+          <w:rPr>
+            <w:rStyle w:val="Hyperlink"/>
+            <w:noProof/>
+          </w:rPr>
+          <w:t>3</w:t>
+        </w:r>
+        <w:r>
+          <w:rPr>
+            <w:rStyle w:val="Hyperlink"/>
+            <w:noProof/>
+            <w:lang w:val="vi-VN"/>
+          </w:rPr>
+          <w:t>.</w:t>
+        </w:r>
+        <w:r>
+          <w:rPr>
+            <w:rStyle w:val="Hyperlink"/>
+            <w:noProof/>
+          </w:rPr>
+          <w:t>1</w:t>
+        </w:r>
+        <w:r>
+          <w:rPr>
+            <w:rStyle w:val="Hyperlink"/>
+            <w:noProof/>
+            <w:lang w:val="vi-VN"/>
+          </w:rPr>
+          <w:t xml:space="preserve">.1 </w:t>
+        </w:r>
+        <w:r>
+          <w:t>Input</w:t>
+        </w:r>
+        <w:r>
+          <w:rPr>
+            <w:noProof/>
+            <w:webHidden/>
+          </w:rPr>
+          <w:tab/>
+        </w:r>
+        <w:r>
+          <w:rPr>
+            <w:b/>
+            <w:bCs/>
+            <w:i/>
+            <w:iCs/>
+            <w:noProof/>
+            <w:webHidden/>
+          </w:rPr>
+          <w:t>7</w:t>
+        </w:r>
+      </w:hyperlink>
+    </w:p>
+    <w:p>
+      <w:pPr>
+        <w:pStyle w:val="TOC3"/>
+        <w:rPr>
+          <w:rFonts w:asciiTheme="minorHAnsi" w:eastAsiaTheme="minorEastAsia" w:hAnsiTheme="minorHAnsi" w:cstheme="minorBidi"/>
+          <w:noProof/>
+          <w:kern w:val="0"/>
+          <w:sz w:val="22"/>
+          <w:szCs w:val="22"/>
+          <w:lang w:val="vi-VN" w:eastAsia="ko-KR"/>
+        </w:rPr>
+      </w:pPr>
+      <w:hyperlink w:anchor="_Toc91591801" w:history="1">
+        <w:r>
+          <w:rPr>
+            <w:rStyle w:val="Hyperlink"/>
+            <w:noProof/>
+          </w:rPr>
+          <w:t>3</w:t>
+        </w:r>
+        <w:r>
+          <w:rPr>
+            <w:rStyle w:val="Hyperlink"/>
+            <w:noProof/>
+            <w:lang w:val="vi-VN"/>
+          </w:rPr>
+          <w:t>.</w:t>
+        </w:r>
+        <w:r>
+          <w:rPr>
+            <w:rStyle w:val="Hyperlink"/>
+            <w:noProof/>
+          </w:rPr>
+          <w:t>1</w:t>
+        </w:r>
+        <w:r>
+          <w:rPr>
+            <w:rStyle w:val="Hyperlink"/>
+            <w:noProof/>
+            <w:lang w:val="vi-VN"/>
+          </w:rPr>
+          <w:t xml:space="preserve">.1 </w:t>
+        </w:r>
+        <w:r>
+          <w:t>Output</w:t>
+        </w:r>
+        <w:r>
+          <w:rPr>
+            <w:noProof/>
+            <w:webHidden/>
+          </w:rPr>
+          <w:tab/>
+        </w:r>
+        <w:r>
+          <w:rPr>
+            <w:b/>
+            <w:bCs/>
+            <w:i/>
+            <w:iCs/>
+            <w:noProof/>
+            <w:webHidden/>
+          </w:rPr>
+          <w:t>7</w:t>
         </w:r>
       </w:hyperlink>
     </w:p>
@@ -1702,13 +1752,31 @@
           <w:lang w:val="vi-VN" w:eastAsia="ko-KR"/>
         </w:rPr>
       </w:pPr>
-      <w:hyperlink w:anchor="_Toc91591799" w:history="1">
-        <w:r>
-          <w:rPr>
-            <w:rStyle w:val="Hyperlink"/>
-            <w:noProof/>
-          </w:rPr>
-          <w:t>2.1 General introduce</w:t>
+      <w:hyperlink w:anchor="_Toc91591806" w:history="1">
+        <w:r>
+          <w:rPr>
+            <w:rStyle w:val="Hyperlink"/>
+            <w:noProof/>
+            <w:lang w:val="vi-VN"/>
+          </w:rPr>
+          <w:t xml:space="preserve">3.2 </w:t>
+        </w:r>
+        <w:r>
+          <w:rPr>
+            <w:rFonts w:cs="Times New Roman"/>
+            <w:bCs/>
+            <w:szCs w:val="28"/>
+            <w:lang w:val="vi-VN"/>
+          </w:rPr>
+          <w:t>Architecture</w:t>
+        </w:r>
+        <w:r>
+          <w:rPr>
+            <w:rFonts w:cs="Times New Roman"/>
+            <w:bCs/>
+            <w:szCs w:val="28"/>
+          </w:rPr>
+          <w:t>, block diagram and FSM</w:t>
         </w:r>
         <w:r>
           <w:rPr>
@@ -1722,41 +1790,161 @@
             <w:noProof/>
             <w:webHidden/>
           </w:rPr>
-          <w:fldChar w:fldCharType="begin"/>
-        </w:r>
-        <w:r>
-          <w:rPr>
-            <w:noProof/>
-            <w:webHidden/>
-          </w:rPr>
-          <w:instrText xml:space="preserve"> PAGEREF _Toc91591799 \h </w:instrText>
-        </w:r>
-        <w:r>
-          <w:rPr>
-            <w:noProof/>
-            <w:webHidden/>
-          </w:rPr>
-        </w:r>
-        <w:r>
-          <w:rPr>
-            <w:noProof/>
-            <w:webHidden/>
-          </w:rPr>
-          <w:fldChar w:fldCharType="separate"/>
-        </w:r>
-        <w:r>
-          <w:rPr>
-            <w:noProof/>
-            <w:webHidden/>
-          </w:rPr>
-          <w:t>7</w:t>
-        </w:r>
-        <w:r>
-          <w:rPr>
-            <w:noProof/>
-            <w:webHidden/>
-          </w:rPr>
-          <w:fldChar w:fldCharType="end"/>
+          <w:t>8</w:t>
+        </w:r>
+      </w:hyperlink>
+    </w:p>
+    <w:p>
+      <w:pPr>
+        <w:pStyle w:val="TOC3"/>
+        <w:rPr>
+          <w:rFonts w:asciiTheme="minorHAnsi" w:eastAsiaTheme="minorEastAsia" w:hAnsiTheme="minorHAnsi" w:cstheme="minorBidi"/>
+          <w:noProof/>
+          <w:kern w:val="0"/>
+          <w:sz w:val="22"/>
+          <w:szCs w:val="22"/>
+          <w:lang w:val="vi-VN" w:eastAsia="ko-KR"/>
+        </w:rPr>
+      </w:pPr>
+      <w:hyperlink w:anchor="_Toc91591807" w:history="1">
+        <w:r>
+          <w:rPr>
+            <w:rStyle w:val="Hyperlink"/>
+            <w:noProof/>
+            <w:lang w:val="vi-VN"/>
+          </w:rPr>
+          <w:t xml:space="preserve">3.2.1 </w:t>
+        </w:r>
+        <w:r>
+          <w:rPr>
+            <w:rStyle w:val="Hyperlink"/>
+            <w:noProof/>
+          </w:rPr>
+          <w:t>Architecture</w:t>
+        </w:r>
+        <w:r>
+          <w:rPr>
+            <w:noProof/>
+            <w:webHidden/>
+          </w:rPr>
+          <w:tab/>
+        </w:r>
+        <w:r>
+          <w:rPr>
+            <w:b/>
+            <w:bCs/>
+            <w:i/>
+            <w:iCs/>
+            <w:noProof/>
+            <w:webHidden/>
+          </w:rPr>
+          <w:t>8</w:t>
+        </w:r>
+      </w:hyperlink>
+    </w:p>
+    <w:p>
+      <w:pPr>
+        <w:pStyle w:val="TOC3"/>
+        <w:rPr>
+          <w:noProof/>
+        </w:rPr>
+      </w:pPr>
+      <w:hyperlink w:anchor="_Toc91591808" w:history="1">
+        <w:r>
+          <w:rPr>
+            <w:rStyle w:val="Hyperlink"/>
+            <w:noProof/>
+            <w:lang w:val="vi-VN"/>
+          </w:rPr>
+          <w:t xml:space="preserve">3.2.2 </w:t>
+        </w:r>
+        <w:r>
+          <w:rPr>
+            <w:rStyle w:val="Hyperlink"/>
+            <w:noProof/>
+          </w:rPr>
+          <w:t>Block diagram</w:t>
+        </w:r>
+        <w:r>
+          <w:rPr>
+            <w:noProof/>
+            <w:webHidden/>
+          </w:rPr>
+          <w:tab/>
+        </w:r>
+        <w:r>
+          <w:rPr>
+            <w:b/>
+            <w:bCs/>
+            <w:i/>
+            <w:iCs/>
+            <w:noProof/>
+            <w:webHidden/>
+          </w:rPr>
+          <w:t>9</w:t>
+        </w:r>
+      </w:hyperlink>
+    </w:p>
+    <w:p>
+      <w:pPr>
+        <w:pStyle w:val="TOC3"/>
+        <w:rPr>
+          <w:rFonts w:asciiTheme="minorHAnsi" w:eastAsiaTheme="minorEastAsia" w:hAnsiTheme="minorHAnsi" w:cstheme="minorBidi"/>
+          <w:noProof/>
+          <w:kern w:val="0"/>
+          <w:sz w:val="22"/>
+          <w:szCs w:val="22"/>
+          <w:lang w:val="vi-VN" w:eastAsia="ko-KR"/>
+        </w:rPr>
+      </w:pPr>
+      <w:hyperlink w:anchor="_Toc91591808" w:history="1">
+        <w:r>
+          <w:rPr>
+            <w:rStyle w:val="Hyperlink"/>
+            <w:noProof/>
+            <w:lang w:val="vi-VN"/>
+          </w:rPr>
+          <w:t>3.2.</w:t>
+        </w:r>
+        <w:r>
+          <w:rPr>
+            <w:rStyle w:val="Hyperlink"/>
+            <w:noProof/>
+          </w:rPr>
+          <w:t>3</w:t>
+        </w:r>
+        <w:r>
+          <w:rPr>
+            <w:rStyle w:val="Hyperlink"/>
+            <w:noProof/>
+            <w:lang w:val="vi-VN"/>
+          </w:rPr>
+          <w:t xml:space="preserve"> </w:t>
+        </w:r>
+        <w:r>
+          <w:rPr>
+            <w:rStyle w:val="Hyperlink"/>
+            <w:noProof/>
+          </w:rPr>
+          <w:t>FSM</w:t>
+        </w:r>
+        <w:r>
+          <w:rPr>
+            <w:noProof/>
+            <w:webHidden/>
+          </w:rPr>
+          <w:tab/>
+        </w:r>
+        <w:r>
+          <w:rPr>
+            <w:b/>
+            <w:bCs/>
+            <w:i/>
+            <w:iCs/>
+            <w:noProof/>
+            <w:webHidden/>
+          </w:rPr>
+          <w:t>9</w:t>
         </w:r>
       </w:hyperlink>
     </w:p>
@@ -1777,13 +1965,22 @@
           <w:lang w:val="vi-VN" w:eastAsia="ko-KR"/>
         </w:rPr>
       </w:pPr>
-      <w:hyperlink w:anchor="_Toc91591800" w:history="1">
-        <w:r>
-          <w:rPr>
-            <w:rStyle w:val="Hyperlink"/>
-            <w:noProof/>
-          </w:rPr>
-          <w:t>2.2 Impedance matching using concentrator elements</w:t>
+      <w:hyperlink w:anchor="_Toc91591809" w:history="1">
+        <w:r>
+          <w:rPr>
+            <w:rStyle w:val="Hyperlink"/>
+            <w:noProof/>
+            <w:lang w:val="vi-VN"/>
+          </w:rPr>
+          <w:t xml:space="preserve">3.3 </w:t>
+        </w:r>
+        <w:r>
+          <w:rPr>
+            <w:rFonts w:cs="Times New Roman"/>
+            <w:bCs/>
+            <w:szCs w:val="28"/>
+          </w:rPr>
+          <w:t>Algorithm and ASMD</w:t>
         </w:r>
         <w:r>
           <w:rPr>
@@ -1797,41 +1994,7 @@
             <w:noProof/>
             <w:webHidden/>
           </w:rPr>
-          <w:fldChar w:fldCharType="begin"/>
-        </w:r>
-        <w:r>
-          <w:rPr>
-            <w:noProof/>
-            <w:webHidden/>
-          </w:rPr>
-          <w:instrText xml:space="preserve"> PAGEREF _Toc91591800 \h </w:instrText>
-        </w:r>
-        <w:r>
-          <w:rPr>
-            <w:noProof/>
-            <w:webHidden/>
-          </w:rPr>
-        </w:r>
-        <w:r>
-          <w:rPr>
-            <w:noProof/>
-            <w:webHidden/>
-          </w:rPr>
-          <w:fldChar w:fldCharType="separate"/>
-        </w:r>
-        <w:r>
-          <w:rPr>
-            <w:noProof/>
-            <w:webHidden/>
-          </w:rPr>
-          <w:t>7</w:t>
-        </w:r>
-        <w:r>
-          <w:rPr>
-            <w:noProof/>
-            <w:webHidden/>
-          </w:rPr>
-          <w:fldChar w:fldCharType="end"/>
+          <w:t>10</w:t>
         </w:r>
       </w:hyperlink>
     </w:p>
@@ -1847,21 +2010,21 @@
           <w:lang w:val="vi-VN" w:eastAsia="ko-KR"/>
         </w:rPr>
       </w:pPr>
-      <w:hyperlink w:anchor="_Toc91591801" w:history="1">
+      <w:hyperlink w:anchor="_Toc91591810" w:history="1">
         <w:r>
           <w:rPr>
             <w:rStyle w:val="Hyperlink"/>
             <w:noProof/>
             <w:lang w:val="vi-VN"/>
           </w:rPr>
-          <w:t xml:space="preserve">2.2.1 </w:t>
-        </w:r>
-        <w:r>
-          <w:rPr>
-            <w:rStyle w:val="Hyperlink"/>
-            <w:noProof/>
-          </w:rPr>
-          <w:t>Coefficient of Q</w:t>
+          <w:t xml:space="preserve">3.3.1 </w:t>
+        </w:r>
+        <w:r>
+          <w:rPr>
+            <w:rStyle w:val="Hyperlink"/>
+            <w:noProof/>
+          </w:rPr>
+          <w:t>Algorithm</w:t>
         </w:r>
         <w:r>
           <w:rPr>
@@ -1875,41 +2038,7 @@
             <w:noProof/>
             <w:webHidden/>
           </w:rPr>
-          <w:fldChar w:fldCharType="begin"/>
-        </w:r>
-        <w:r>
-          <w:rPr>
-            <w:noProof/>
-            <w:webHidden/>
-          </w:rPr>
-          <w:instrText xml:space="preserve"> PAGEREF _Toc91591801 \h </w:instrText>
-        </w:r>
-        <w:r>
-          <w:rPr>
-            <w:noProof/>
-            <w:webHidden/>
-          </w:rPr>
-        </w:r>
-        <w:r>
-          <w:rPr>
-            <w:noProof/>
-            <w:webHidden/>
-          </w:rPr>
-          <w:fldChar w:fldCharType="separate"/>
-        </w:r>
-        <w:r>
-          <w:rPr>
-            <w:noProof/>
-            <w:webHidden/>
-          </w:rPr>
-          <w:t>8</w:t>
-        </w:r>
-        <w:r>
-          <w:rPr>
-            <w:noProof/>
-            <w:webHidden/>
-          </w:rPr>
-          <w:fldChar w:fldCharType="end"/>
+          <w:t>10</w:t>
         </w:r>
       </w:hyperlink>
     </w:p>
@@ -1917,29 +2046,24 @@
       <w:pPr>
         <w:pStyle w:val="TOC3"/>
         <w:rPr>
-          <w:rFonts w:asciiTheme="minorHAnsi" w:eastAsiaTheme="minorEastAsia" w:hAnsiTheme="minorHAnsi" w:cstheme="minorBidi"/>
           <w:noProof/>
-          <w:kern w:val="0"/>
-          <w:sz w:val="22"/>
-          <w:szCs w:val="22"/>
-          <w:lang w:val="vi-VN" w:eastAsia="ko-KR"/>
-        </w:rPr>
-      </w:pPr>
-      <w:hyperlink w:anchor="_Toc91591802" w:history="1">
+        </w:rPr>
+      </w:pPr>
+      <w:hyperlink w:anchor="_Toc91591811" w:history="1">
         <w:r>
           <w:rPr>
             <w:rStyle w:val="Hyperlink"/>
             <w:noProof/>
             <w:lang w:val="vi-VN"/>
           </w:rPr>
-          <w:t>2.2.2</w:t>
-        </w:r>
-        <w:r>
-          <w:rPr>
-            <w:rStyle w:val="Hyperlink"/>
-            <w:noProof/>
-          </w:rPr>
-          <w:t xml:space="preserve"> The circuit style of L</w:t>
+          <w:t xml:space="preserve">3.3.2 </w:t>
+        </w:r>
+        <w:r>
+          <w:rPr>
+            <w:rStyle w:val="Hyperlink"/>
+            <w:noProof/>
+          </w:rPr>
+          <w:t>ASMD</w:t>
         </w:r>
         <w:r>
           <w:rPr>
@@ -1953,41 +2077,7 @@
             <w:noProof/>
             <w:webHidden/>
           </w:rPr>
-          <w:fldChar w:fldCharType="begin"/>
-        </w:r>
-        <w:r>
-          <w:rPr>
-            <w:noProof/>
-            <w:webHidden/>
-          </w:rPr>
-          <w:instrText xml:space="preserve"> PAGEREF _Toc91591802 \h </w:instrText>
-        </w:r>
-        <w:r>
-          <w:rPr>
-            <w:noProof/>
-            <w:webHidden/>
-          </w:rPr>
-        </w:r>
-        <w:r>
-          <w:rPr>
-            <w:noProof/>
-            <w:webHidden/>
-          </w:rPr>
-          <w:fldChar w:fldCharType="separate"/>
-        </w:r>
-        <w:r>
-          <w:rPr>
-            <w:noProof/>
-            <w:webHidden/>
-          </w:rPr>
-          <w:t>10</w:t>
-        </w:r>
-        <w:r>
-          <w:rPr>
-            <w:noProof/>
-            <w:webHidden/>
-          </w:rPr>
-          <w:fldChar w:fldCharType="end"/>
+          <w:t>12</w:t>
         </w:r>
       </w:hyperlink>
     </w:p>
@@ -1995,29 +2085,24 @@
       <w:pPr>
         <w:pStyle w:val="TOC3"/>
         <w:rPr>
-          <w:rFonts w:asciiTheme="minorHAnsi" w:eastAsiaTheme="minorEastAsia" w:hAnsiTheme="minorHAnsi" w:cstheme="minorBidi"/>
           <w:noProof/>
-          <w:kern w:val="0"/>
-          <w:sz w:val="22"/>
-          <w:szCs w:val="22"/>
-          <w:lang w:val="vi-VN" w:eastAsia="ko-KR"/>
-        </w:rPr>
-      </w:pPr>
-      <w:hyperlink w:anchor="_Toc91591803" w:history="1">
+        </w:rPr>
+      </w:pPr>
+      <w:hyperlink w:anchor="_Toc91591811" w:history="1">
         <w:r>
           <w:rPr>
             <w:rStyle w:val="Hyperlink"/>
             <w:noProof/>
             <w:lang w:val="vi-VN"/>
           </w:rPr>
-          <w:t xml:space="preserve">2.2.3 </w:t>
-        </w:r>
-        <w:r>
-          <w:rPr>
-            <w:rStyle w:val="Hyperlink"/>
-            <w:noProof/>
-          </w:rPr>
-          <w:t>Design calculation</w:t>
+          <w:t xml:space="preserve">3.3.2 </w:t>
+        </w:r>
+        <w:r>
+          <w:rPr>
+            <w:rStyle w:val="Hyperlink"/>
+            <w:noProof/>
+          </w:rPr>
+          <w:t>ASMD</w:t>
         </w:r>
         <w:r>
           <w:rPr>
@@ -2025,118 +2110,7 @@
             <w:webHidden/>
           </w:rPr>
           <w:tab/>
-        </w:r>
-        <w:r>
-          <w:rPr>
-            <w:noProof/>
-            <w:webHidden/>
-          </w:rPr>
-          <w:fldChar w:fldCharType="begin"/>
-        </w:r>
-        <w:r>
-          <w:rPr>
-            <w:noProof/>
-            <w:webHidden/>
-          </w:rPr>
-          <w:instrText xml:space="preserve"> PAGEREF _Toc91591803 \h </w:instrText>
-        </w:r>
-        <w:r>
-          <w:rPr>
-            <w:noProof/>
-            <w:webHidden/>
-          </w:rPr>
-        </w:r>
-        <w:r>
-          <w:rPr>
-            <w:noProof/>
-            <w:webHidden/>
-          </w:rPr>
-          <w:fldChar w:fldCharType="separate"/>
-        </w:r>
-        <w:r>
-          <w:rPr>
-            <w:noProof/>
-            <w:webHidden/>
-          </w:rPr>
-          <w:t>10</w:t>
-        </w:r>
-        <w:r>
-          <w:rPr>
-            <w:noProof/>
-            <w:webHidden/>
-          </w:rPr>
-          <w:fldChar w:fldCharType="end"/>
-        </w:r>
-      </w:hyperlink>
-    </w:p>
-    <w:p>
-      <w:pPr>
-        <w:pStyle w:val="TOC1"/>
-        <w:rPr>
-          <w:rFonts w:asciiTheme="minorHAnsi" w:eastAsiaTheme="minorEastAsia" w:hAnsiTheme="minorHAnsi" w:cstheme="minorBidi"/>
-          <w:b w:val="0"/>
-          <w:noProof/>
-          <w:kern w:val="0"/>
-          <w:sz w:val="22"/>
-          <w:szCs w:val="22"/>
-          <w:lang w:val="vi-VN" w:eastAsia="ko-KR"/>
-        </w:rPr>
-      </w:pPr>
-      <w:hyperlink w:anchor="_Toc91591804" w:history="1">
-        <w:r>
-          <w:rPr>
-            <w:rStyle w:val="Hyperlink"/>
-            <w:noProof/>
-          </w:rPr>
-          <w:t>CHAPTER 3: SIMULATION AND DESGIN CIRCUIT</w:t>
-        </w:r>
-        <w:r>
-          <w:rPr>
-            <w:noProof/>
-            <w:webHidden/>
-          </w:rPr>
-          <w:tab/>
-        </w:r>
-        <w:r>
-          <w:rPr>
-            <w:noProof/>
-            <w:webHidden/>
-          </w:rPr>
-          <w:fldChar w:fldCharType="begin"/>
-        </w:r>
-        <w:r>
-          <w:rPr>
-            <w:noProof/>
-            <w:webHidden/>
-          </w:rPr>
-          <w:instrText xml:space="preserve"> PAGEREF _Toc91591804 \h </w:instrText>
-        </w:r>
-        <w:r>
-          <w:rPr>
-            <w:noProof/>
-            <w:webHidden/>
-          </w:rPr>
-        </w:r>
-        <w:r>
-          <w:rPr>
-            <w:noProof/>
-            <w:webHidden/>
-          </w:rPr>
-          <w:fldChar w:fldCharType="separate"/>
-        </w:r>
-        <w:r>
-          <w:rPr>
-            <w:noProof/>
-            <w:webHidden/>
-          </w:rPr>
-          <w:t>11</w:t>
-        </w:r>
-        <w:r>
-          <w:rPr>
-            <w:noProof/>
-            <w:webHidden/>
-          </w:rPr>
-          <w:fldChar w:fldCharType="end"/>
+          <w:t>14</w:t>
         </w:r>
       </w:hyperlink>
     </w:p>
@@ -2157,21 +2131,22 @@
           <w:lang w:val="vi-VN" w:eastAsia="ko-KR"/>
         </w:rPr>
       </w:pPr>
-      <w:hyperlink w:anchor="_Toc91591805" w:history="1">
+      <w:hyperlink w:anchor="_Toc91591809" w:history="1">
         <w:r>
           <w:rPr>
             <w:rStyle w:val="Hyperlink"/>
             <w:noProof/>
             <w:lang w:val="vi-VN"/>
           </w:rPr>
-          <w:t xml:space="preserve">3.1 </w:t>
-        </w:r>
-        <w:r>
-          <w:rPr>
-            <w:rStyle w:val="Hyperlink"/>
-            <w:noProof/>
-          </w:rPr>
-          <w:t>Requirement</w:t>
+          <w:t xml:space="preserve">3.3 </w:t>
+        </w:r>
+        <w:r>
+          <w:rPr>
+            <w:rFonts w:cs="Times New Roman"/>
+            <w:bCs/>
+            <w:szCs w:val="28"/>
+          </w:rPr>
+          <w:t>Timming Analysis</w:t>
         </w:r>
         <w:r>
           <w:rPr>
@@ -2179,47 +2154,7 @@
             <w:webHidden/>
           </w:rPr>
           <w:tab/>
-        </w:r>
-        <w:r>
-          <w:rPr>
-            <w:noProof/>
-            <w:webHidden/>
-          </w:rPr>
-          <w:fldChar w:fldCharType="begin"/>
-        </w:r>
-        <w:r>
-          <w:rPr>
-            <w:noProof/>
-            <w:webHidden/>
-          </w:rPr>
-          <w:instrText xml:space="preserve"> PAGEREF _Toc91591805 \h </w:instrText>
-        </w:r>
-        <w:r>
-          <w:rPr>
-            <w:noProof/>
-            <w:webHidden/>
-          </w:rPr>
-        </w:r>
-        <w:r>
-          <w:rPr>
-            <w:noProof/>
-            <w:webHidden/>
-          </w:rPr>
-          <w:fldChar w:fldCharType="separate"/>
-        </w:r>
-        <w:r>
-          <w:rPr>
-            <w:noProof/>
-            <w:webHidden/>
-          </w:rPr>
-          <w:t>11</w:t>
-        </w:r>
-        <w:r>
-          <w:rPr>
-            <w:noProof/>
-            <w:webHidden/>
-          </w:rPr>
-          <w:fldChar w:fldCharType="end"/>
+          <w:t>18</w:t>
         </w:r>
       </w:hyperlink>
     </w:p>
@@ -2240,21 +2175,22 @@
           <w:lang w:val="vi-VN" w:eastAsia="ko-KR"/>
         </w:rPr>
       </w:pPr>
-      <w:hyperlink w:anchor="_Toc91591806" w:history="1">
+      <w:hyperlink w:anchor="_Toc91591809" w:history="1">
         <w:r>
           <w:rPr>
             <w:rStyle w:val="Hyperlink"/>
             <w:noProof/>
             <w:lang w:val="vi-VN"/>
           </w:rPr>
-          <w:t xml:space="preserve">3.2 </w:t>
-        </w:r>
-        <w:r>
-          <w:rPr>
-            <w:rStyle w:val="Hyperlink"/>
-            <w:noProof/>
-          </w:rPr>
-          <w:t>Calculator simulation and design</w:t>
+          <w:t xml:space="preserve">3.3 </w:t>
+        </w:r>
+        <w:r>
+          <w:rPr>
+            <w:rFonts w:cs="Times New Roman"/>
+            <w:bCs/>
+            <w:szCs w:val="28"/>
+          </w:rPr>
+          <w:t>Verilog code</w:t>
         </w:r>
         <w:r>
           <w:rPr>
@@ -2262,53 +2198,382 @@
             <w:webHidden/>
           </w:rPr>
           <w:tab/>
-        </w:r>
-        <w:r>
-          <w:rPr>
-            <w:noProof/>
-            <w:webHidden/>
-          </w:rPr>
-          <w:fldChar w:fldCharType="begin"/>
-        </w:r>
-        <w:r>
-          <w:rPr>
-            <w:noProof/>
-            <w:webHidden/>
-          </w:rPr>
-          <w:instrText xml:space="preserve"> PAGEREF _Toc91591806 \h </w:instrText>
-        </w:r>
-        <w:r>
-          <w:rPr>
-            <w:noProof/>
-            <w:webHidden/>
-          </w:rPr>
-        </w:r>
-        <w:r>
-          <w:rPr>
-            <w:noProof/>
-            <w:webHidden/>
-          </w:rPr>
-          <w:fldChar w:fldCharType="separate"/>
-        </w:r>
-        <w:r>
-          <w:rPr>
-            <w:noProof/>
-            <w:webHidden/>
-          </w:rPr>
-          <w:t>11</w:t>
-        </w:r>
-        <w:r>
-          <w:rPr>
-            <w:noProof/>
-            <w:webHidden/>
-          </w:rPr>
-          <w:fldChar w:fldCharType="end"/>
+          <w:t>19</w:t>
         </w:r>
       </w:hyperlink>
     </w:p>
     <w:p>
       <w:pPr>
-        <w:pStyle w:val="TOC3"/>
+        <w:pStyle w:val="TOC1"/>
+        <w:rPr>
+          <w:noProof/>
+        </w:rPr>
+      </w:pPr>
+      <w:hyperlink w:anchor="_Toc91591804" w:history="1">
+        <w:r>
+          <w:rPr>
+            <w:rStyle w:val="Hyperlink"/>
+            <w:noProof/>
+          </w:rPr>
+          <w:t xml:space="preserve">CHAPTER </w:t>
+        </w:r>
+        <w:r>
+          <w:rPr>
+            <w:rStyle w:val="Hyperlink"/>
+            <w:noProof/>
+          </w:rPr>
+          <w:t>4</w:t>
+        </w:r>
+        <w:r>
+          <w:rPr>
+            <w:rStyle w:val="Hyperlink"/>
+            <w:noProof/>
+          </w:rPr>
+          <w:t xml:space="preserve">: </w:t>
+        </w:r>
+        <w:r>
+          <w:rPr>
+            <w:rStyle w:val="Hyperlink"/>
+            <w:noProof/>
+          </w:rPr>
+          <w:t>SIMULATION</w:t>
+        </w:r>
+        <w:r>
+          <w:rPr>
+            <w:noProof/>
+            <w:webHidden/>
+          </w:rPr>
+          <w:tab/>
+        </w:r>
+        <w:r>
+          <w:rPr>
+            <w:i/>
+            <w:iCs/>
+            <w:noProof/>
+            <w:webHidden/>
+          </w:rPr>
+          <w:t>23</w:t>
+        </w:r>
+      </w:hyperlink>
+    </w:p>
+    <w:p>
+      <w:pPr>
+        <w:pStyle w:val="TOC1"/>
+        <w:rPr>
+          <w:noProof/>
+        </w:rPr>
+      </w:pPr>
+      <w:hyperlink w:anchor="_Toc91591804" w:history="1">
+        <w:r>
+          <w:rPr>
+            <w:rStyle w:val="Hyperlink"/>
+            <w:noProof/>
+          </w:rPr>
+          <w:t xml:space="preserve">CHAPTER </w:t>
+        </w:r>
+        <w:r>
+          <w:rPr>
+            <w:rStyle w:val="Hyperlink"/>
+            <w:noProof/>
+          </w:rPr>
+          <w:t>5</w:t>
+        </w:r>
+        <w:r>
+          <w:rPr>
+            <w:rStyle w:val="Hyperlink"/>
+            <w:noProof/>
+          </w:rPr>
+          <w:t xml:space="preserve">: </w:t>
+        </w:r>
+        <w:r>
+          <w:rPr>
+            <w:rStyle w:val="Hyperlink"/>
+            <w:noProof/>
+          </w:rPr>
+          <w:t>RESULT AND COMPARE</w:t>
+        </w:r>
+        <w:r>
+          <w:rPr>
+            <w:noProof/>
+            <w:webHidden/>
+          </w:rPr>
+          <w:tab/>
+        </w:r>
+        <w:r>
+          <w:rPr>
+            <w:i/>
+            <w:iCs/>
+            <w:noProof/>
+            <w:webHidden/>
+          </w:rPr>
+          <w:t>26</w:t>
+        </w:r>
+      </w:hyperlink>
+    </w:p>
+    <w:p>
+      <w:pPr>
+        <w:pStyle w:val="TOC2"/>
+        <w:tabs>
+          <w:tab w:val="right" w:leader="dot" w:pos="9059"/>
+        </w:tabs>
+        <w:rPr>
+          <w:noProof/>
+        </w:rPr>
+      </w:pPr>
+      <w:hyperlink w:anchor="_Toc91591805" w:history="1">
+        <w:r>
+          <w:rPr>
+            <w:rStyle w:val="Hyperlink"/>
+            <w:noProof/>
+          </w:rPr>
+          <w:t>5</w:t>
+        </w:r>
+        <w:r>
+          <w:rPr>
+            <w:rStyle w:val="Hyperlink"/>
+            <w:noProof/>
+            <w:lang w:val="vi-VN"/>
+          </w:rPr>
+          <w:t xml:space="preserve">.1 </w:t>
+        </w:r>
+        <w:r>
+          <w:rPr>
+            <w:rStyle w:val="Hyperlink"/>
+            <w:noProof/>
+          </w:rPr>
+          <w:t>Result</w:t>
+        </w:r>
+        <w:r>
+          <w:rPr>
+            <w:noProof/>
+            <w:webHidden/>
+          </w:rPr>
+          <w:tab/>
+          <w:t>26</w:t>
+        </w:r>
+      </w:hyperlink>
+    </w:p>
+    <w:p>
+      <w:pPr>
+        <w:pStyle w:val="TOC2"/>
+        <w:tabs>
+          <w:tab w:val="right" w:leader="dot" w:pos="9059"/>
+        </w:tabs>
+        <w:rPr>
+          <w:noProof/>
+        </w:rPr>
+      </w:pPr>
+      <w:hyperlink w:anchor="_Toc91591805" w:history="1">
+        <w:r>
+          <w:rPr>
+            <w:rStyle w:val="Hyperlink"/>
+            <w:noProof/>
+          </w:rPr>
+          <w:t>5</w:t>
+        </w:r>
+        <w:r>
+          <w:rPr>
+            <w:rStyle w:val="Hyperlink"/>
+            <w:noProof/>
+            <w:lang w:val="vi-VN"/>
+          </w:rPr>
+          <w:t>.</w:t>
+        </w:r>
+        <w:r>
+          <w:rPr>
+            <w:rStyle w:val="Hyperlink"/>
+            <w:noProof/>
+          </w:rPr>
+          <w:t>2</w:t>
+        </w:r>
+        <w:r>
+          <w:rPr>
+            <w:rStyle w:val="Hyperlink"/>
+            <w:noProof/>
+            <w:lang w:val="vi-VN"/>
+          </w:rPr>
+          <w:t xml:space="preserve"> </w:t>
+        </w:r>
+        <w:r>
+          <w:rPr>
+            <w:rStyle w:val="Hyperlink"/>
+            <w:noProof/>
+          </w:rPr>
+          <w:t>Compare</w:t>
+        </w:r>
+        <w:r>
+          <w:rPr>
+            <w:noProof/>
+            <w:webHidden/>
+          </w:rPr>
+          <w:tab/>
+          <w:t>27</w:t>
+        </w:r>
+      </w:hyperlink>
+    </w:p>
+    <w:p>
+      <w:pPr>
+        <w:pStyle w:val="TOC2"/>
+        <w:tabs>
+          <w:tab w:val="right" w:leader="dot" w:pos="9059"/>
+        </w:tabs>
+        <w:rPr>
+          <w:noProof/>
+        </w:rPr>
+      </w:pPr>
+      <w:hyperlink w:anchor="_Toc91591805" w:history="1">
+        <w:r>
+          <w:rPr>
+            <w:rStyle w:val="Hyperlink"/>
+            <w:noProof/>
+          </w:rPr>
+          <w:t>5</w:t>
+        </w:r>
+        <w:r>
+          <w:rPr>
+            <w:rStyle w:val="Hyperlink"/>
+            <w:noProof/>
+            <w:lang w:val="vi-VN"/>
+          </w:rPr>
+          <w:t>.</w:t>
+        </w:r>
+        <w:r>
+          <w:rPr>
+            <w:rStyle w:val="Hyperlink"/>
+            <w:noProof/>
+          </w:rPr>
+          <w:t>3</w:t>
+        </w:r>
+        <w:r>
+          <w:rPr>
+            <w:rStyle w:val="Hyperlink"/>
+            <w:noProof/>
+            <w:lang w:val="vi-VN"/>
+          </w:rPr>
+          <w:t xml:space="preserve"> </w:t>
+        </w:r>
+        <w:r>
+          <w:rPr>
+            <w:rStyle w:val="Hyperlink"/>
+            <w:noProof/>
+          </w:rPr>
+          <w:t>Comment</w:t>
+        </w:r>
+        <w:r>
+          <w:rPr>
+            <w:noProof/>
+            <w:webHidden/>
+          </w:rPr>
+          <w:tab/>
+          <w:t>29</w:t>
+        </w:r>
+      </w:hyperlink>
+    </w:p>
+    <w:p>
+      <w:pPr>
+        <w:pStyle w:val="TOC1"/>
+        <w:rPr>
+          <w:noProof/>
+        </w:rPr>
+      </w:pPr>
+      <w:hyperlink w:anchor="_Toc91591804" w:history="1">
+        <w:r>
+          <w:rPr>
+            <w:rStyle w:val="Hyperlink"/>
+            <w:noProof/>
+          </w:rPr>
+          <w:t xml:space="preserve">CHAPTER </w:t>
+        </w:r>
+        <w:r>
+          <w:rPr>
+            <w:rStyle w:val="Hyperlink"/>
+            <w:noProof/>
+          </w:rPr>
+          <w:t>6</w:t>
+        </w:r>
+        <w:r>
+          <w:rPr>
+            <w:rStyle w:val="Hyperlink"/>
+            <w:noProof/>
+          </w:rPr>
+          <w:t xml:space="preserve">: </w:t>
+        </w:r>
+        <w:r>
+          <w:rPr>
+            <w:rStyle w:val="Hyperlink"/>
+            <w:noProof/>
+          </w:rPr>
+          <w:t>CONCLUSION AND REFERENCES</w:t>
+        </w:r>
+        <w:r>
+          <w:rPr>
+            <w:noProof/>
+            <w:webHidden/>
+          </w:rPr>
+          <w:tab/>
+        </w:r>
+        <w:r>
+          <w:rPr>
+            <w:i/>
+            <w:iCs/>
+            <w:noProof/>
+            <w:webHidden/>
+          </w:rPr>
+          <w:t>30</w:t>
+        </w:r>
+      </w:hyperlink>
+    </w:p>
+    <w:p/>
+    <w:p>
+      <w:pPr>
+        <w:sectPr>
+          <w:pgSz w:w="11906" w:h="16838" w:code="9"/>
+          <w:pgMar w:top="1134" w:right="1138" w:bottom="1411" w:left="1699" w:header="720" w:footer="432" w:gutter="0"/>
+          <w:pgNumType w:fmt="lowerRoman" w:start="1"/>
+          <w:cols w:space="454"/>
+          <w:docGrid w:type="lines" w:linePitch="360"/>
+        </w:sectPr>
+      </w:pPr>
+      <w:r>
+        <w:fldChar w:fldCharType="end"/>
+      </w:r>
+    </w:p>
+    <w:p>
+      <w:pPr>
+        <w:pStyle w:val="Heading1"/>
+        <w:numPr>
+          <w:ilvl w:val="0"/>
+          <w:numId w:val="0"/>
+        </w:numPr>
+        <w:rPr>
+          <w:lang w:val="vi-VN"/>
+        </w:rPr>
+      </w:pPr>
+      <w:bookmarkStart w:id="0" w:name="_Toc91591790"/>
+      <w:r>
+        <w:rPr>
+          <w:lang w:val="vi-VN"/>
+        </w:rPr>
+        <w:lastRenderedPageBreak/>
+        <w:t>LIST OF FIGURES</w:t>
+      </w:r>
+      <w:bookmarkEnd w:id="0"/>
+      <w:r>
+        <w:fldChar w:fldCharType="begin"/>
+      </w:r>
+      <w:r>
+        <w:instrText xml:space="preserve"> TOC \h \z \c "Hình 3." </w:instrText>
+      </w:r>
+      <w:r>
+        <w:fldChar w:fldCharType="separate"/>
+      </w:r>
+    </w:p>
+    <w:p>
+      <w:pPr>
+        <w:pStyle w:val="TableofFigures"/>
+        <w:tabs>
+          <w:tab w:val="right" w:leader="dot" w:pos="9059"/>
+        </w:tabs>
         <w:rPr>
           <w:rFonts w:asciiTheme="minorHAnsi" w:eastAsiaTheme="minorEastAsia" w:hAnsiTheme="minorHAnsi" w:cstheme="minorBidi"/>
           <w:noProof/>
@@ -2318,21 +2583,16 @@
           <w:lang w:val="vi-VN" w:eastAsia="ko-KR"/>
         </w:rPr>
       </w:pPr>
-      <w:hyperlink w:anchor="_Toc91591807" w:history="1">
-        <w:r>
-          <w:rPr>
-            <w:rStyle w:val="Hyperlink"/>
-            <w:noProof/>
-            <w:lang w:val="vi-VN"/>
-          </w:rPr>
-          <w:t xml:space="preserve">3.2.1 </w:t>
-        </w:r>
-        <w:r>
-          <w:rPr>
-            <w:rStyle w:val="Hyperlink"/>
-            <w:noProof/>
-          </w:rPr>
-          <w:t>Introduce about MAX12000</w:t>
+      <w:hyperlink w:anchor="_Toc91591431" w:history="1">
+        <w:r>
+          <w:rPr>
+            <w:rStyle w:val="Hyperlink"/>
+            <w:noProof/>
+          </w:rPr>
+          <w:t xml:space="preserve">Figure 3.1 </w:t>
+        </w:r>
+        <w:r>
+          <w:t>Architechture</w:t>
         </w:r>
         <w:r>
           <w:rPr>
@@ -2346,47 +2606,16 @@
             <w:noProof/>
             <w:webHidden/>
           </w:rPr>
-          <w:fldChar w:fldCharType="begin"/>
-        </w:r>
-        <w:r>
-          <w:rPr>
-            <w:noProof/>
-            <w:webHidden/>
-          </w:rPr>
-          <w:instrText xml:space="preserve"> PAGEREF _Toc91591807 \h </w:instrText>
-        </w:r>
-        <w:r>
-          <w:rPr>
-            <w:noProof/>
-            <w:webHidden/>
-          </w:rPr>
-        </w:r>
-        <w:r>
-          <w:rPr>
-            <w:noProof/>
-            <w:webHidden/>
-          </w:rPr>
-          <w:fldChar w:fldCharType="separate"/>
-        </w:r>
-        <w:r>
-          <w:rPr>
-            <w:noProof/>
-            <w:webHidden/>
-          </w:rPr>
-          <w:t>11</w:t>
-        </w:r>
-        <w:r>
-          <w:rPr>
-            <w:noProof/>
-            <w:webHidden/>
-          </w:rPr>
-          <w:fldChar w:fldCharType="end"/>
+          <w:t>8</w:t>
         </w:r>
       </w:hyperlink>
     </w:p>
     <w:p>
       <w:pPr>
-        <w:pStyle w:val="TOC3"/>
+        <w:pStyle w:val="TableofFigures"/>
+        <w:tabs>
+          <w:tab w:val="right" w:leader="dot" w:pos="9059"/>
+        </w:tabs>
         <w:rPr>
           <w:rFonts w:asciiTheme="minorHAnsi" w:eastAsiaTheme="minorEastAsia" w:hAnsiTheme="minorHAnsi" w:cstheme="minorBidi"/>
           <w:noProof/>
@@ -2396,36 +2625,27 @@
           <w:lang w:val="vi-VN" w:eastAsia="ko-KR"/>
         </w:rPr>
       </w:pPr>
-      <w:hyperlink w:anchor="_Toc91591808" w:history="1">
-        <w:r>
-          <w:rPr>
-            <w:rStyle w:val="Hyperlink"/>
-            <w:noProof/>
-            <w:lang w:val="vi-VN"/>
-          </w:rPr>
-          <w:t>3.2.2 The</w:t>
-        </w:r>
-        <w:r>
-          <w:rPr>
-            <w:rStyle w:val="Hyperlink"/>
-            <w:noProof/>
-          </w:rPr>
-          <w:t xml:space="preserve"> S-Parameter </w:t>
-        </w:r>
-        <w:r>
-          <w:rPr>
-            <w:rStyle w:val="Hyperlink"/>
-            <w:noProof/>
-            <w:lang w:val="vi-VN"/>
-          </w:rPr>
-          <w:t xml:space="preserve">of </w:t>
-        </w:r>
-        <w:r>
-          <w:rPr>
-            <w:rStyle w:val="Hyperlink"/>
-            <w:noProof/>
-          </w:rPr>
-          <w:t>MAX1200</w:t>
+      <w:hyperlink w:anchor="_Toc91591432" w:history="1">
+        <w:r>
+          <w:rPr>
+            <w:rStyle w:val="Hyperlink"/>
+            <w:noProof/>
+          </w:rPr>
+          <w:t xml:space="preserve">Figure 3.2 </w:t>
+        </w:r>
+        <w:r>
+          <w:rPr>
+            <w:rStyle w:val="Hyperlink"/>
+            <w:noProof/>
+          </w:rPr>
+          <w:t>Block diagram</w:t>
+        </w:r>
+        <w:r>
+          <w:rPr>
+            <w:rStyle w:val="Hyperlink"/>
+            <w:noProof/>
+          </w:rPr>
+          <w:t>.</w:t>
         </w:r>
         <w:r>
           <w:rPr>
@@ -2439,130 +2659,16 @@
             <w:noProof/>
             <w:webHidden/>
           </w:rPr>
-          <w:fldChar w:fldCharType="begin"/>
-        </w:r>
-        <w:r>
-          <w:rPr>
-            <w:noProof/>
-            <w:webHidden/>
-          </w:rPr>
-          <w:instrText xml:space="preserve"> PAGEREF _Toc91591808 \h </w:instrText>
-        </w:r>
-        <w:r>
-          <w:rPr>
-            <w:noProof/>
-            <w:webHidden/>
-          </w:rPr>
-        </w:r>
-        <w:r>
-          <w:rPr>
-            <w:noProof/>
-            <w:webHidden/>
-          </w:rPr>
-          <w:fldChar w:fldCharType="separate"/>
-        </w:r>
-        <w:r>
-          <w:rPr>
-            <w:noProof/>
-            <w:webHidden/>
-          </w:rPr>
-          <w:t>13</w:t>
-        </w:r>
-        <w:r>
-          <w:rPr>
-            <w:noProof/>
-            <w:webHidden/>
-          </w:rPr>
-          <w:fldChar w:fldCharType="end"/>
+          <w:t>9</w:t>
         </w:r>
       </w:hyperlink>
     </w:p>
     <w:p>
       <w:pPr>
-        <w:pStyle w:val="TOC2"/>
+        <w:pStyle w:val="TableofFigures"/>
         <w:tabs>
           <w:tab w:val="right" w:leader="dot" w:pos="9059"/>
         </w:tabs>
-        <w:rPr>
-          <w:rFonts w:asciiTheme="minorHAnsi" w:eastAsiaTheme="minorEastAsia" w:hAnsiTheme="minorHAnsi" w:cstheme="minorBidi"/>
-          <w:b w:val="0"/>
-          <w:i w:val="0"/>
-          <w:noProof/>
-          <w:kern w:val="0"/>
-          <w:sz w:val="22"/>
-          <w:szCs w:val="22"/>
-          <w:lang w:val="vi-VN" w:eastAsia="ko-KR"/>
-        </w:rPr>
-      </w:pPr>
-      <w:hyperlink w:anchor="_Toc91591809" w:history="1">
-        <w:r>
-          <w:rPr>
-            <w:rStyle w:val="Hyperlink"/>
-            <w:noProof/>
-            <w:lang w:val="vi-VN"/>
-          </w:rPr>
-          <w:t xml:space="preserve">3.3 </w:t>
-        </w:r>
-        <w:r>
-          <w:rPr>
-            <w:rStyle w:val="Hyperlink"/>
-            <w:noProof/>
-          </w:rPr>
-          <w:t>Impedance matching circuit design</w:t>
-        </w:r>
-        <w:r>
-          <w:rPr>
-            <w:noProof/>
-            <w:webHidden/>
-          </w:rPr>
-          <w:tab/>
-        </w:r>
-        <w:r>
-          <w:rPr>
-            <w:noProof/>
-            <w:webHidden/>
-          </w:rPr>
-          <w:fldChar w:fldCharType="begin"/>
-        </w:r>
-        <w:r>
-          <w:rPr>
-            <w:noProof/>
-            <w:webHidden/>
-          </w:rPr>
-          <w:instrText xml:space="preserve"> PAGEREF _Toc91591809 \h </w:instrText>
-        </w:r>
-        <w:r>
-          <w:rPr>
-            <w:noProof/>
-            <w:webHidden/>
-          </w:rPr>
-        </w:r>
-        <w:r>
-          <w:rPr>
-            <w:noProof/>
-            <w:webHidden/>
-          </w:rPr>
-          <w:fldChar w:fldCharType="separate"/>
-        </w:r>
-        <w:r>
-          <w:rPr>
-            <w:noProof/>
-            <w:webHidden/>
-          </w:rPr>
-          <w:t>15</w:t>
-        </w:r>
-        <w:r>
-          <w:rPr>
-            <w:noProof/>
-            <w:webHidden/>
-          </w:rPr>
-          <w:fldChar w:fldCharType="end"/>
-        </w:r>
-      </w:hyperlink>
-    </w:p>
-    <w:p>
-      <w:pPr>
-        <w:pStyle w:val="TOC3"/>
         <w:rPr>
           <w:rFonts w:asciiTheme="minorHAnsi" w:eastAsiaTheme="minorEastAsia" w:hAnsiTheme="minorHAnsi" w:cstheme="minorBidi"/>
           <w:noProof/>
@@ -2572,21 +2678,20 @@
           <w:lang w:val="vi-VN" w:eastAsia="ko-KR"/>
         </w:rPr>
       </w:pPr>
-      <w:hyperlink w:anchor="_Toc91591810" w:history="1">
-        <w:r>
-          <w:rPr>
-            <w:rStyle w:val="Hyperlink"/>
-            <w:noProof/>
-            <w:lang w:val="vi-VN"/>
-          </w:rPr>
-          <w:t xml:space="preserve">3.3.1 </w:t>
-        </w:r>
-        <w:r>
-          <w:rPr>
-            <w:rStyle w:val="Hyperlink"/>
-            <w:noProof/>
-          </w:rPr>
-          <w:t>Impedance circuit design for L1_band</w:t>
+      <w:hyperlink w:anchor="_Toc91591433" w:history="1">
+        <w:r>
+          <w:rPr>
+            <w:rStyle w:val="Hyperlink"/>
+            <w:noProof/>
+          </w:rPr>
+          <w:t xml:space="preserve">Figure 3.3 </w:t>
+        </w:r>
+        <w:r>
+          <w:rPr>
+            <w:rStyle w:val="Hyperlink"/>
+            <w:noProof/>
+          </w:rPr>
+          <w:t>FSM</w:t>
         </w:r>
         <w:r>
           <w:rPr>
@@ -2600,47 +2705,16 @@
             <w:noProof/>
             <w:webHidden/>
           </w:rPr>
-          <w:fldChar w:fldCharType="begin"/>
-        </w:r>
-        <w:r>
-          <w:rPr>
-            <w:noProof/>
-            <w:webHidden/>
-          </w:rPr>
-          <w:instrText xml:space="preserve"> PAGEREF _Toc91591810 \h </w:instrText>
-        </w:r>
-        <w:r>
-          <w:rPr>
-            <w:noProof/>
-            <w:webHidden/>
-          </w:rPr>
-        </w:r>
-        <w:r>
-          <w:rPr>
-            <w:noProof/>
-            <w:webHidden/>
-          </w:rPr>
-          <w:fldChar w:fldCharType="separate"/>
-        </w:r>
-        <w:r>
-          <w:rPr>
-            <w:noProof/>
-            <w:webHidden/>
-          </w:rPr>
-          <w:t>16</w:t>
-        </w:r>
-        <w:r>
-          <w:rPr>
-            <w:noProof/>
-            <w:webHidden/>
-          </w:rPr>
-          <w:fldChar w:fldCharType="end"/>
+          <w:t>9</w:t>
         </w:r>
       </w:hyperlink>
     </w:p>
     <w:p>
       <w:pPr>
-        <w:pStyle w:val="TOC3"/>
+        <w:pStyle w:val="TableofFigures"/>
+        <w:tabs>
+          <w:tab w:val="right" w:leader="dot" w:pos="9059"/>
+        </w:tabs>
         <w:rPr>
           <w:rFonts w:asciiTheme="minorHAnsi" w:eastAsiaTheme="minorEastAsia" w:hAnsiTheme="minorHAnsi" w:cstheme="minorBidi"/>
           <w:noProof/>
@@ -2650,21 +2724,16 @@
           <w:lang w:val="vi-VN" w:eastAsia="ko-KR"/>
         </w:rPr>
       </w:pPr>
-      <w:hyperlink w:anchor="_Toc91591811" w:history="1">
-        <w:r>
-          <w:rPr>
-            <w:rStyle w:val="Hyperlink"/>
-            <w:noProof/>
-            <w:lang w:val="vi-VN"/>
-          </w:rPr>
-          <w:t xml:space="preserve">3.3.2 </w:t>
-        </w:r>
-        <w:r>
-          <w:rPr>
-            <w:rStyle w:val="Hyperlink"/>
-            <w:noProof/>
-          </w:rPr>
-          <w:t>Impedance circuit design for L2 band</w:t>
+      <w:hyperlink w:anchor="_Toc91591434" w:history="1">
+        <w:r>
+          <w:rPr>
+            <w:rStyle w:val="Hyperlink"/>
+            <w:noProof/>
+          </w:rPr>
+          <w:t xml:space="preserve">Figure 3.4 </w:t>
+        </w:r>
+        <w:r>
+          <w:t>Algorithm diagram</w:t>
         </w:r>
         <w:r>
           <w:rPr>
@@ -2678,220 +2747,9 @@
             <w:noProof/>
             <w:webHidden/>
           </w:rPr>
-          <w:fldChar w:fldCharType="begin"/>
-        </w:r>
-        <w:r>
-          <w:rPr>
-            <w:noProof/>
-            <w:webHidden/>
-          </w:rPr>
-          <w:instrText xml:space="preserve"> PAGEREF _Toc91591811 \h </w:instrText>
-        </w:r>
-        <w:r>
-          <w:rPr>
-            <w:noProof/>
-            <w:webHidden/>
-          </w:rPr>
-        </w:r>
-        <w:r>
-          <w:rPr>
-            <w:noProof/>
-            <w:webHidden/>
-          </w:rPr>
-          <w:fldChar w:fldCharType="separate"/>
-        </w:r>
-        <w:r>
-          <w:rPr>
-            <w:noProof/>
-            <w:webHidden/>
-          </w:rPr>
-          <w:t>19</w:t>
-        </w:r>
-        <w:r>
-          <w:rPr>
-            <w:noProof/>
-            <w:webHidden/>
-          </w:rPr>
-          <w:fldChar w:fldCharType="end"/>
+          <w:t>11</w:t>
         </w:r>
       </w:hyperlink>
-    </w:p>
-    <w:p>
-      <w:pPr>
-        <w:pStyle w:val="TOC1"/>
-        <w:rPr>
-          <w:rFonts w:asciiTheme="minorHAnsi" w:eastAsiaTheme="minorEastAsia" w:hAnsiTheme="minorHAnsi" w:cstheme="minorBidi"/>
-          <w:b w:val="0"/>
-          <w:noProof/>
-          <w:kern w:val="0"/>
-          <w:sz w:val="22"/>
-          <w:szCs w:val="22"/>
-          <w:lang w:val="vi-VN" w:eastAsia="ko-KR"/>
-        </w:rPr>
-      </w:pPr>
-      <w:hyperlink w:anchor="_Toc91591812" w:history="1">
-        <w:r>
-          <w:rPr>
-            <w:rStyle w:val="Hyperlink"/>
-            <w:noProof/>
-          </w:rPr>
-          <w:t>Conclusion</w:t>
-        </w:r>
-        <w:r>
-          <w:rPr>
-            <w:noProof/>
-            <w:webHidden/>
-          </w:rPr>
-          <w:tab/>
-        </w:r>
-        <w:r>
-          <w:rPr>
-            <w:noProof/>
-            <w:webHidden/>
-          </w:rPr>
-          <w:fldChar w:fldCharType="begin"/>
-        </w:r>
-        <w:r>
-          <w:rPr>
-            <w:noProof/>
-            <w:webHidden/>
-          </w:rPr>
-          <w:instrText xml:space="preserve"> PAGEREF _Toc91591812 \h </w:instrText>
-        </w:r>
-        <w:r>
-          <w:rPr>
-            <w:noProof/>
-            <w:webHidden/>
-          </w:rPr>
-        </w:r>
-        <w:r>
-          <w:rPr>
-            <w:noProof/>
-            <w:webHidden/>
-          </w:rPr>
-          <w:fldChar w:fldCharType="separate"/>
-        </w:r>
-        <w:r>
-          <w:rPr>
-            <w:noProof/>
-            <w:webHidden/>
-          </w:rPr>
-          <w:t>22</w:t>
-        </w:r>
-        <w:r>
-          <w:rPr>
-            <w:noProof/>
-            <w:webHidden/>
-          </w:rPr>
-          <w:fldChar w:fldCharType="end"/>
-        </w:r>
-      </w:hyperlink>
-    </w:p>
-    <w:p>
-      <w:pPr>
-        <w:pStyle w:val="TOC1"/>
-        <w:rPr>
-          <w:rFonts w:asciiTheme="minorHAnsi" w:eastAsiaTheme="minorEastAsia" w:hAnsiTheme="minorHAnsi" w:cstheme="minorBidi"/>
-          <w:b w:val="0"/>
-          <w:noProof/>
-          <w:kern w:val="0"/>
-          <w:sz w:val="22"/>
-          <w:szCs w:val="22"/>
-          <w:lang w:val="vi-VN" w:eastAsia="ko-KR"/>
-        </w:rPr>
-      </w:pPr>
-      <w:hyperlink w:anchor="_Toc91591813" w:history="1">
-        <w:r>
-          <w:rPr>
-            <w:rStyle w:val="Hyperlink"/>
-            <w:noProof/>
-          </w:rPr>
-          <w:t>REFERENCES</w:t>
-        </w:r>
-        <w:r>
-          <w:rPr>
-            <w:noProof/>
-            <w:webHidden/>
-          </w:rPr>
-          <w:tab/>
-        </w:r>
-        <w:r>
-          <w:rPr>
-            <w:noProof/>
-            <w:webHidden/>
-          </w:rPr>
-          <w:fldChar w:fldCharType="begin"/>
-        </w:r>
-        <w:r>
-          <w:rPr>
-            <w:noProof/>
-            <w:webHidden/>
-          </w:rPr>
-          <w:instrText xml:space="preserve"> PAGEREF _Toc91591813 \h </w:instrText>
-        </w:r>
-        <w:r>
-          <w:rPr>
-            <w:noProof/>
-            <w:webHidden/>
-          </w:rPr>
-        </w:r>
-        <w:r>
-          <w:rPr>
-            <w:noProof/>
-            <w:webHidden/>
-          </w:rPr>
-          <w:fldChar w:fldCharType="separate"/>
-        </w:r>
-        <w:r>
-          <w:rPr>
-            <w:noProof/>
-            <w:webHidden/>
-          </w:rPr>
-          <w:t>23</w:t>
-        </w:r>
-        <w:r>
-          <w:rPr>
-            <w:noProof/>
-            <w:webHidden/>
-          </w:rPr>
-          <w:fldChar w:fldCharType="end"/>
-        </w:r>
-      </w:hyperlink>
-    </w:p>
-    <w:p>
-      <w:pPr>
-        <w:sectPr>
-          <w:pgSz w:w="11906" w:h="16838" w:code="9"/>
-          <w:pgMar w:top="1134" w:right="1138" w:bottom="1411" w:left="1699" w:header="850" w:footer="432" w:gutter="0"/>
-          <w:pgNumType w:fmt="lowerRoman" w:start="1"/>
-          <w:cols w:space="454"/>
-          <w:docGrid w:type="lines" w:linePitch="360"/>
-        </w:sectPr>
-      </w:pPr>
-      <w:r>
-        <w:fldChar w:fldCharType="end"/>
-      </w:r>
-    </w:p>
-    <w:p>
-      <w:pPr>
-        <w:pStyle w:val="Heading1"/>
-        <w:numPr>
-          <w:ilvl w:val="0"/>
-          <w:numId w:val="0"/>
-        </w:numPr>
-        <w:rPr>
-          <w:lang w:val="vi-VN"/>
-        </w:rPr>
-      </w:pPr>
-      <w:bookmarkStart w:id="0" w:name="_Toc91591790"/>
-      <w:r>
-        <w:rPr>
-          <w:lang w:val="vi-VN"/>
-        </w:rPr>
-        <w:lastRenderedPageBreak/>
-        <w:t>LIST OF FIGURES</w:t>
-      </w:r>
-      <w:bookmarkEnd w:id="0"/>
     </w:p>
     <w:p>
       <w:pPr>
@@ -2908,22 +2766,20 @@
           <w:lang w:val="vi-VN" w:eastAsia="ko-KR"/>
         </w:rPr>
       </w:pPr>
-      <w:r>
-        <w:fldChar w:fldCharType="begin"/>
-      </w:r>
-      <w:r>
-        <w:instrText xml:space="preserve"> TOC \h \z \c "Hình 1." </w:instrText>
-      </w:r>
-      <w:r>
-        <w:fldChar w:fldCharType="separate"/>
-      </w:r>
-      <w:hyperlink w:anchor="_Toc91591422" w:history="1">
-        <w:r>
-          <w:rPr>
-            <w:rStyle w:val="Hyperlink"/>
-            <w:noProof/>
-          </w:rPr>
-          <w:t>Figure 1.1 Block diagram of a radio signal transceiver.</w:t>
+      <w:hyperlink w:anchor="_Toc91591435" w:history="1">
+        <w:r>
+          <w:rPr>
+            <w:rStyle w:val="Hyperlink"/>
+            <w:noProof/>
+          </w:rPr>
+          <w:t xml:space="preserve">Figure 3.5 </w:t>
+        </w:r>
+        <w:r>
+          <w:rPr>
+            <w:rStyle w:val="Hyperlink"/>
+            <w:noProof/>
+          </w:rPr>
+          <w:t>ASMD diagram</w:t>
         </w:r>
         <w:r>
           <w:rPr>
@@ -2944,7 +2800,7 @@
             <w:noProof/>
             <w:webHidden/>
           </w:rPr>
-          <w:instrText xml:space="preserve"> PAGEREF _Toc91591422 \h </w:instrText>
+          <w:instrText xml:space="preserve"> PAGEREF _Toc91591435 \h </w:instrText>
         </w:r>
         <w:r>
           <w:rPr>
@@ -2965,6 +2821,13 @@
             <w:webHidden/>
           </w:rPr>
           <w:t>1</w:t>
+        </w:r>
+        <w:r>
+          <w:rPr>
+            <w:noProof/>
+            <w:webHidden/>
+          </w:rPr>
+          <w:t>2</w:t>
         </w:r>
         <w:r>
           <w:rPr>
@@ -2990,13 +2853,20 @@
           <w:lang w:val="vi-VN" w:eastAsia="ko-KR"/>
         </w:rPr>
       </w:pPr>
-      <w:hyperlink w:anchor="_Toc91591423" w:history="1">
-        <w:r>
-          <w:rPr>
-            <w:rStyle w:val="Hyperlink"/>
-            <w:noProof/>
-          </w:rPr>
-          <w:t>Figure 1.2 Two-port circuit.</w:t>
+      <w:hyperlink w:anchor="_Toc91591436" w:history="1">
+        <w:r>
+          <w:rPr>
+            <w:rStyle w:val="Hyperlink"/>
+            <w:noProof/>
+          </w:rPr>
+          <w:t xml:space="preserve">Figure 3.6 </w:t>
+        </w:r>
+        <w:r>
+          <w:rPr>
+            <w:rStyle w:val="Hyperlink"/>
+            <w:noProof/>
+          </w:rPr>
+          <w:t>Control unit and Datapath</w:t>
         </w:r>
         <w:r>
           <w:rPr>
@@ -3017,7 +2887,7 @@
             <w:noProof/>
             <w:webHidden/>
           </w:rPr>
-          <w:instrText xml:space="preserve"> PAGEREF _Toc91591423 \h </w:instrText>
+          <w:instrText xml:space="preserve"> PAGEREF _Toc91591436 \h </w:instrText>
         </w:r>
         <w:r>
           <w:rPr>
@@ -3037,7 +2907,14 @@
             <w:noProof/>
             <w:webHidden/>
           </w:rPr>
-          <w:t>4</w:t>
+          <w:t>1</w:t>
+        </w:r>
+        <w:r>
+          <w:rPr>
+            <w:noProof/>
+            <w:webHidden/>
+          </w:rPr>
+          <w:t>3</w:t>
         </w:r>
         <w:r>
           <w:rPr>
@@ -3063,13 +2940,16 @@
           <w:lang w:val="vi-VN" w:eastAsia="ko-KR"/>
         </w:rPr>
       </w:pPr>
-      <w:hyperlink w:anchor="_Toc91591424" w:history="1">
-        <w:r>
-          <w:rPr>
-            <w:rStyle w:val="Hyperlink"/>
-            <w:noProof/>
-          </w:rPr>
-          <w:t>Figure 1.3 Two-port circuit with source and impedance.</w:t>
+      <w:hyperlink w:anchor="_Toc91591437" w:history="1">
+        <w:r>
+          <w:rPr>
+            <w:rStyle w:val="Hyperlink"/>
+            <w:noProof/>
+          </w:rPr>
+          <w:t xml:space="preserve">Figure 3.7 </w:t>
+        </w:r>
+        <w:r>
+          <w:t>Load state algorithm</w:t>
         </w:r>
         <w:r>
           <w:rPr>
@@ -3083,66 +2963,9 @@
             <w:noProof/>
             <w:webHidden/>
           </w:rPr>
-          <w:fldChar w:fldCharType="begin"/>
-        </w:r>
-        <w:r>
-          <w:rPr>
-            <w:noProof/>
-            <w:webHidden/>
-          </w:rPr>
-          <w:instrText xml:space="preserve"> PAGEREF _Toc91591424 \h </w:instrText>
-        </w:r>
-        <w:r>
-          <w:rPr>
-            <w:noProof/>
-            <w:webHidden/>
-          </w:rPr>
-        </w:r>
-        <w:r>
-          <w:rPr>
-            <w:noProof/>
-            <w:webHidden/>
-          </w:rPr>
-          <w:fldChar w:fldCharType="separate"/>
-        </w:r>
-        <w:r>
-          <w:rPr>
-            <w:noProof/>
-            <w:webHidden/>
-          </w:rPr>
-          <w:t>4</w:t>
-        </w:r>
-        <w:r>
-          <w:rPr>
-            <w:noProof/>
-            <w:webHidden/>
-          </w:rPr>
-          <w:fldChar w:fldCharType="end"/>
+          <w:t>14</w:t>
         </w:r>
       </w:hyperlink>
-    </w:p>
-    <w:p>
-      <w:pPr>
-        <w:pStyle w:val="TableofFigures"/>
-        <w:tabs>
-          <w:tab w:val="right" w:leader="dot" w:pos="9059"/>
-        </w:tabs>
-        <w:rPr>
-          <w:noProof/>
-        </w:rPr>
-      </w:pPr>
-      <w:r>
-        <w:fldChar w:fldCharType="end"/>
-      </w:r>
-      <w:r>
-        <w:fldChar w:fldCharType="begin"/>
-      </w:r>
-      <w:r>
-        <w:instrText xml:space="preserve"> TOC \h \z \c "Hình 2." </w:instrText>
-      </w:r>
-      <w:r>
-        <w:fldChar w:fldCharType="separate"/>
-      </w:r>
     </w:p>
     <w:p>
       <w:pPr>
@@ -3159,13 +2982,31 @@
           <w:lang w:val="vi-VN" w:eastAsia="ko-KR"/>
         </w:rPr>
       </w:pPr>
-      <w:hyperlink w:anchor="_Toc91591425" w:history="1">
-        <w:r>
-          <w:rPr>
-            <w:rStyle w:val="Hyperlink"/>
-            <w:noProof/>
-          </w:rPr>
-          <w:t>Figure 2.1 Impedance matching diagram</w:t>
+      <w:hyperlink w:anchor="_Toc91591438" w:history="1">
+        <w:r>
+          <w:rPr>
+            <w:rStyle w:val="Hyperlink"/>
+            <w:noProof/>
+          </w:rPr>
+          <w:t xml:space="preserve">Figure </w:t>
+        </w:r>
+        <w:r>
+          <w:rPr>
+            <w:rStyle w:val="Hyperlink"/>
+            <w:noProof/>
+            <w:lang w:val="vi-VN"/>
+          </w:rPr>
+          <w:t>3.8</w:t>
+        </w:r>
+        <w:r>
+          <w:rPr>
+            <w:rStyle w:val="Hyperlink"/>
+            <w:noProof/>
+          </w:rPr>
+          <w:t xml:space="preserve"> </w:t>
+        </w:r>
+        <w:r>
+          <w:t>One_dct state algorithm</w:t>
         </w:r>
         <w:r>
           <w:rPr>
@@ -3186,7 +3027,7 @@
             <w:noProof/>
             <w:webHidden/>
           </w:rPr>
-          <w:instrText xml:space="preserve"> PAGEREF _Toc91591425 \h </w:instrText>
+          <w:instrText xml:space="preserve"> PAGEREF _Toc91591438 \h </w:instrText>
         </w:r>
         <w:r>
           <w:rPr>
@@ -3206,7 +3047,14 @@
             <w:noProof/>
             <w:webHidden/>
           </w:rPr>
-          <w:t>7</w:t>
+          <w:t>1</w:t>
+        </w:r>
+        <w:r>
+          <w:rPr>
+            <w:noProof/>
+            <w:webHidden/>
+          </w:rPr>
+          <w:t>5</w:t>
         </w:r>
         <w:r>
           <w:rPr>
@@ -3232,28 +3080,16 @@
           <w:lang w:val="vi-VN" w:eastAsia="ko-KR"/>
         </w:rPr>
       </w:pPr>
-      <w:hyperlink w:anchor="_Toc91591426" w:history="1">
-        <w:r>
-          <w:rPr>
-            <w:rStyle w:val="Hyperlink"/>
-            <w:noProof/>
-          </w:rPr>
-          <w:t>Figu</w:t>
-        </w:r>
-        <w:r>
-          <w:rPr>
-            <w:rStyle w:val="Hyperlink"/>
-            <w:noProof/>
-            <w:lang w:val="vi-VN"/>
-          </w:rPr>
-          <w:t>r</w:t>
-        </w:r>
-        <w:r>
-          <w:rPr>
-            <w:rStyle w:val="Hyperlink"/>
-            <w:noProof/>
-          </w:rPr>
-          <w:t>e 2.2 Impedance matching circuit of type 'L'.</w:t>
+      <w:hyperlink w:anchor="_Toc91591439" w:history="1">
+        <w:r>
+          <w:rPr>
+            <w:rStyle w:val="Hyperlink"/>
+            <w:noProof/>
+          </w:rPr>
+          <w:t xml:space="preserve">Figure 3.9 </w:t>
+        </w:r>
+        <w:r>
+          <w:t>1D-DCT architecture</w:t>
         </w:r>
         <w:r>
           <w:rPr>
@@ -3274,7 +3110,7 @@
             <w:noProof/>
             <w:webHidden/>
           </w:rPr>
-          <w:instrText xml:space="preserve"> PAGEREF _Toc91591426 \h </w:instrText>
+          <w:instrText xml:space="preserve"> PAGEREF _Toc91591439 \h </w:instrText>
         </w:r>
         <w:r>
           <w:rPr>
@@ -3294,7 +3130,14 @@
             <w:noProof/>
             <w:webHidden/>
           </w:rPr>
-          <w:t>8</w:t>
+          <w:t>1</w:t>
+        </w:r>
+        <w:r>
+          <w:rPr>
+            <w:noProof/>
+            <w:webHidden/>
+          </w:rPr>
+          <w:t>6</w:t>
         </w:r>
         <w:r>
           <w:rPr>
@@ -3320,13 +3163,17 @@
           <w:lang w:val="vi-VN" w:eastAsia="ko-KR"/>
         </w:rPr>
       </w:pPr>
-      <w:hyperlink w:anchor="_Toc91591427" w:history="1">
-        <w:r>
-          <w:rPr>
-            <w:rStyle w:val="Hyperlink"/>
-            <w:noProof/>
-          </w:rPr>
-          <w:t>Figure 2.3 Coefficient of Q</w:t>
+      <w:hyperlink w:anchor="_Toc91591440" w:history="1">
+        <w:r>
+          <w:rPr>
+            <w:rStyle w:val="Hyperlink"/>
+            <w:noProof/>
+            <w:lang w:val="vi-VN"/>
+          </w:rPr>
+          <w:t xml:space="preserve">Figure 3.10 </w:t>
+        </w:r>
+        <w:r>
+          <w:t>Transpose state algorithm</w:t>
         </w:r>
         <w:r>
           <w:rPr>
@@ -3347,7 +3194,7 @@
             <w:noProof/>
             <w:webHidden/>
           </w:rPr>
-          <w:instrText xml:space="preserve"> PAGEREF _Toc91591427 \h </w:instrText>
+          <w:instrText xml:space="preserve"> PAGEREF _Toc91591440 \h </w:instrText>
         </w:r>
         <w:r>
           <w:rPr>
@@ -3367,7 +3214,14 @@
             <w:noProof/>
             <w:webHidden/>
           </w:rPr>
-          <w:t>8</w:t>
+          <w:t>1</w:t>
+        </w:r>
+        <w:r>
+          <w:rPr>
+            <w:noProof/>
+            <w:webHidden/>
+          </w:rPr>
+          <w:t>7</w:t>
         </w:r>
         <w:r>
           <w:rPr>
@@ -3393,13 +3247,13 @@
           <w:lang w:val="vi-VN" w:eastAsia="ko-KR"/>
         </w:rPr>
       </w:pPr>
-      <w:hyperlink w:anchor="_Toc91591428" w:history="1">
-        <w:r>
-          <w:rPr>
-            <w:rStyle w:val="Hyperlink"/>
-            <w:noProof/>
-          </w:rPr>
-          <w:t>Figu</w:t>
+      <w:hyperlink w:anchor="_Toc91591441" w:history="1">
+        <w:r>
+          <w:rPr>
+            <w:rStyle w:val="Hyperlink"/>
+            <w:noProof/>
+          </w:rPr>
+          <w:t>Figure 3.11</w:t>
         </w:r>
         <w:r>
           <w:rPr>
@@ -3407,14 +3261,14 @@
             <w:noProof/>
             <w:lang w:val="vi-VN"/>
           </w:rPr>
-          <w:t>r</w:t>
-        </w:r>
-        <w:r>
-          <w:rPr>
-            <w:rStyle w:val="Hyperlink"/>
-            <w:noProof/>
-          </w:rPr>
-          <w:t>e 2.4 Convert from series to parallel</w:t>
+          <w:t xml:space="preserve"> </w:t>
+        </w:r>
+        <w:r>
+          <w:rPr>
+            <w:rStyle w:val="Hyperlink"/>
+            <w:noProof/>
+          </w:rPr>
+          <w:t>Timming</w:t>
         </w:r>
         <w:r>
           <w:rPr>
@@ -3428,44 +3282,56 @@
             <w:noProof/>
             <w:webHidden/>
           </w:rPr>
-          <w:fldChar w:fldCharType="begin"/>
-        </w:r>
-        <w:r>
-          <w:rPr>
-            <w:noProof/>
-            <w:webHidden/>
-          </w:rPr>
-          <w:instrText xml:space="preserve"> PAGEREF _Toc91591428 \h </w:instrText>
-        </w:r>
-        <w:r>
-          <w:rPr>
-            <w:noProof/>
-            <w:webHidden/>
-          </w:rPr>
-        </w:r>
-        <w:r>
-          <w:rPr>
-            <w:noProof/>
-            <w:webHidden/>
-          </w:rPr>
-          <w:fldChar w:fldCharType="separate"/>
-        </w:r>
-        <w:r>
-          <w:rPr>
-            <w:noProof/>
-            <w:webHidden/>
-          </w:rPr>
-          <w:t>8</w:t>
-        </w:r>
-        <w:r>
-          <w:rPr>
-            <w:noProof/>
-            <w:webHidden/>
-          </w:rPr>
-          <w:fldChar w:fldCharType="end"/>
+          <w:t>18</w:t>
         </w:r>
       </w:hyperlink>
     </w:p>
+    <w:p>
+      <w:pPr>
+        <w:pStyle w:val="TableofFigures"/>
+        <w:tabs>
+          <w:tab w:val="right" w:leader="dot" w:pos="9059"/>
+        </w:tabs>
+        <w:rPr>
+          <w:noProof/>
+        </w:rPr>
+      </w:pPr>
+      <w:hyperlink w:anchor="_Toc91591442" w:history="1">
+        <w:r>
+          <w:rPr>
+            <w:rStyle w:val="Hyperlink"/>
+            <w:noProof/>
+          </w:rPr>
+          <w:t>Figure 3.12</w:t>
+        </w:r>
+        <w:r>
+          <w:rPr>
+            <w:rStyle w:val="Hyperlink"/>
+            <w:noProof/>
+            <w:lang w:val="vi-VN"/>
+          </w:rPr>
+          <w:t xml:space="preserve"> </w:t>
+        </w:r>
+        <w:r>
+          <w:t>DCT module code</w:t>
+        </w:r>
+        <w:r>
+          <w:rPr>
+            <w:noProof/>
+            <w:webHidden/>
+          </w:rPr>
+          <w:tab/>
+        </w:r>
+        <w:r>
+          <w:rPr>
+            <w:noProof/>
+            <w:webHidden/>
+          </w:rPr>
+          <w:t>19</w:t>
+        </w:r>
+      </w:hyperlink>
+    </w:p>
+    <w:p/>
     <w:p>
       <w:pPr>
         <w:pStyle w:val="TableofFigures"/>
@@ -3481,13 +3347,38 @@
           <w:lang w:val="vi-VN" w:eastAsia="ko-KR"/>
         </w:rPr>
       </w:pPr>
-      <w:hyperlink w:anchor="_Toc91591429" w:history="1">
-        <w:r>
-          <w:rPr>
-            <w:rStyle w:val="Hyperlink"/>
-            <w:noProof/>
-          </w:rPr>
-          <w:t>Figure 2.5 Convert from parallel to series</w:t>
+      <w:hyperlink w:anchor="_Toc91591443" w:history="1">
+        <w:r>
+          <w:rPr>
+            <w:rStyle w:val="Hyperlink"/>
+            <w:noProof/>
+          </w:rPr>
+          <w:t xml:space="preserve">Figure </w:t>
+        </w:r>
+        <w:r>
+          <w:rPr>
+            <w:rStyle w:val="Hyperlink"/>
+            <w:noProof/>
+          </w:rPr>
+          <w:t>4</w:t>
+        </w:r>
+        <w:r>
+          <w:rPr>
+            <w:rStyle w:val="Hyperlink"/>
+            <w:noProof/>
+          </w:rPr>
+          <w:t>.1</w:t>
+        </w:r>
+        <w:r>
+          <w:rPr>
+            <w:rStyle w:val="Hyperlink"/>
+            <w:noProof/>
+            <w:lang w:val="vi-VN"/>
+          </w:rPr>
+          <w:t xml:space="preserve"> </w:t>
+        </w:r>
+        <w:r>
+          <w:t>Testbench module code</w:t>
         </w:r>
         <w:r>
           <w:rPr>
@@ -3508,7 +3399,7 @@
             <w:noProof/>
             <w:webHidden/>
           </w:rPr>
-          <w:instrText xml:space="preserve"> PAGEREF _Toc91591429 \h </w:instrText>
+          <w:instrText xml:space="preserve"> PAGEREF _Toc91591443 \h </w:instrText>
         </w:r>
         <w:r>
           <w:rPr>
@@ -3528,7 +3419,14 @@
             <w:noProof/>
             <w:webHidden/>
           </w:rPr>
-          <w:t>9</w:t>
+          <w:t>2</w:t>
+        </w:r>
+        <w:r>
+          <w:rPr>
+            <w:noProof/>
+            <w:webHidden/>
+          </w:rPr>
+          <w:t>4</w:t>
         </w:r>
         <w:r>
           <w:rPr>
@@ -3538,6 +3436,309 @@
           <w:fldChar w:fldCharType="end"/>
         </w:r>
       </w:hyperlink>
+    </w:p>
+    <w:p>
+      <w:pPr>
+        <w:pStyle w:val="TableofFigures"/>
+        <w:tabs>
+          <w:tab w:val="right" w:leader="dot" w:pos="9059"/>
+        </w:tabs>
+        <w:rPr>
+          <w:noProof/>
+        </w:rPr>
+      </w:pPr>
+      <w:hyperlink w:anchor="_Toc91591444" w:history="1">
+        <w:r>
+          <w:rPr>
+            <w:rStyle w:val="Hyperlink"/>
+            <w:noProof/>
+            <w:lang w:val="vi-VN"/>
+          </w:rPr>
+          <w:t xml:space="preserve">Figure </w:t>
+        </w:r>
+        <w:r>
+          <w:rPr>
+            <w:rStyle w:val="Hyperlink"/>
+            <w:noProof/>
+          </w:rPr>
+          <w:t>4.2</w:t>
+        </w:r>
+        <w:r>
+          <w:rPr>
+            <w:rStyle w:val="Hyperlink"/>
+            <w:noProof/>
+            <w:lang w:val="vi-VN"/>
+          </w:rPr>
+          <w:t xml:space="preserve"> </w:t>
+        </w:r>
+        <w:r>
+          <w:t>Input data</w:t>
+        </w:r>
+        <w:r>
+          <w:rPr>
+            <w:noProof/>
+            <w:webHidden/>
+          </w:rPr>
+          <w:tab/>
+        </w:r>
+        <w:r>
+          <w:rPr>
+            <w:noProof/>
+            <w:webHidden/>
+          </w:rPr>
+          <w:t>25</w:t>
+        </w:r>
+      </w:hyperlink>
+    </w:p>
+    <w:p/>
+    <w:p>
+      <w:pPr>
+        <w:pStyle w:val="TableofFigures"/>
+        <w:tabs>
+          <w:tab w:val="right" w:leader="dot" w:pos="9059"/>
+        </w:tabs>
+        <w:rPr>
+          <w:noProof/>
+        </w:rPr>
+      </w:pPr>
+      <w:hyperlink w:anchor="_Toc91591444" w:history="1">
+        <w:r>
+          <w:rPr>
+            <w:rStyle w:val="Hyperlink"/>
+            <w:noProof/>
+            <w:lang w:val="vi-VN"/>
+          </w:rPr>
+          <w:t xml:space="preserve">Figure </w:t>
+        </w:r>
+        <w:r>
+          <w:rPr>
+            <w:rStyle w:val="Hyperlink"/>
+            <w:noProof/>
+          </w:rPr>
+          <w:t>5.1</w:t>
+        </w:r>
+        <w:r>
+          <w:t xml:space="preserve"> </w:t>
+        </w:r>
+        <w:r>
+          <w:t>Model Sim wave</w:t>
+        </w:r>
+        <w:r>
+          <w:rPr>
+            <w:noProof/>
+            <w:webHidden/>
+          </w:rPr>
+          <w:tab/>
+        </w:r>
+        <w:r>
+          <w:rPr>
+            <w:noProof/>
+            <w:webHidden/>
+          </w:rPr>
+          <w:t>26</w:t>
+        </w:r>
+      </w:hyperlink>
+    </w:p>
+    <w:p>
+      <w:pPr>
+        <w:pStyle w:val="TableofFigures"/>
+        <w:tabs>
+          <w:tab w:val="right" w:leader="dot" w:pos="9059"/>
+        </w:tabs>
+        <w:rPr>
+          <w:noProof/>
+        </w:rPr>
+      </w:pPr>
+      <w:hyperlink w:anchor="_Toc91591444" w:history="1">
+        <w:r>
+          <w:rPr>
+            <w:rStyle w:val="Hyperlink"/>
+            <w:noProof/>
+            <w:lang w:val="vi-VN"/>
+          </w:rPr>
+          <w:t xml:space="preserve">Figure </w:t>
+        </w:r>
+        <w:r>
+          <w:rPr>
+            <w:rStyle w:val="Hyperlink"/>
+            <w:noProof/>
+          </w:rPr>
+          <w:t>5.2</w:t>
+        </w:r>
+        <w:r>
+          <w:rPr>
+            <w:rStyle w:val="Hyperlink"/>
+            <w:noProof/>
+            <w:lang w:val="vi-VN"/>
+          </w:rPr>
+          <w:t xml:space="preserve"> </w:t>
+        </w:r>
+        <w:r>
+          <w:t>Output data</w:t>
+        </w:r>
+        <w:r>
+          <w:rPr>
+            <w:noProof/>
+            <w:webHidden/>
+          </w:rPr>
+          <w:tab/>
+        </w:r>
+        <w:r>
+          <w:rPr>
+            <w:noProof/>
+            <w:webHidden/>
+          </w:rPr>
+          <w:t>27</w:t>
+        </w:r>
+      </w:hyperlink>
+    </w:p>
+    <w:p>
+      <w:pPr>
+        <w:pStyle w:val="TableofFigures"/>
+        <w:tabs>
+          <w:tab w:val="right" w:leader="dot" w:pos="9059"/>
+        </w:tabs>
+        <w:rPr>
+          <w:noProof/>
+        </w:rPr>
+      </w:pPr>
+      <w:hyperlink w:anchor="_Toc91591444" w:history="1">
+        <w:r>
+          <w:rPr>
+            <w:rStyle w:val="Hyperlink"/>
+            <w:noProof/>
+            <w:lang w:val="vi-VN"/>
+          </w:rPr>
+          <w:t xml:space="preserve">Figure </w:t>
+        </w:r>
+        <w:r>
+          <w:rPr>
+            <w:rStyle w:val="Hyperlink"/>
+            <w:noProof/>
+          </w:rPr>
+          <w:t>5.3</w:t>
+        </w:r>
+        <w:r>
+          <w:rPr>
+            <w:rStyle w:val="Hyperlink"/>
+            <w:noProof/>
+            <w:lang w:val="vi-VN"/>
+          </w:rPr>
+          <w:t xml:space="preserve"> </w:t>
+        </w:r>
+        <w:r>
+          <w:t>Output data of C++ code</w:t>
+        </w:r>
+        <w:r>
+          <w:rPr>
+            <w:noProof/>
+            <w:webHidden/>
+          </w:rPr>
+          <w:tab/>
+        </w:r>
+        <w:r>
+          <w:rPr>
+            <w:noProof/>
+            <w:webHidden/>
+          </w:rPr>
+          <w:t>28</w:t>
+        </w:r>
+      </w:hyperlink>
+    </w:p>
+    <w:p>
+      <w:pPr>
+        <w:pStyle w:val="TableofFigures"/>
+        <w:tabs>
+          <w:tab w:val="right" w:leader="dot" w:pos="9059"/>
+        </w:tabs>
+        <w:rPr>
+          <w:noProof/>
+        </w:rPr>
+      </w:pPr>
+      <w:hyperlink w:anchor="_Toc91591444" w:history="1">
+        <w:r>
+          <w:rPr>
+            <w:rStyle w:val="Hyperlink"/>
+            <w:noProof/>
+            <w:lang w:val="vi-VN"/>
+          </w:rPr>
+          <w:t xml:space="preserve">Figure </w:t>
+        </w:r>
+        <w:r>
+          <w:rPr>
+            <w:rStyle w:val="Hyperlink"/>
+            <w:noProof/>
+          </w:rPr>
+          <w:t>5.4</w:t>
+        </w:r>
+        <w:r>
+          <w:rPr>
+            <w:rStyle w:val="Hyperlink"/>
+            <w:noProof/>
+            <w:lang w:val="vi-VN"/>
+          </w:rPr>
+          <w:t xml:space="preserve"> </w:t>
+        </w:r>
+        <w:r>
+          <w:t>Compare result</w:t>
+        </w:r>
+        <w:r>
+          <w:rPr>
+            <w:noProof/>
+            <w:webHidden/>
+          </w:rPr>
+          <w:tab/>
+        </w:r>
+        <w:r>
+          <w:rPr>
+            <w:noProof/>
+            <w:webHidden/>
+          </w:rPr>
+          <w:t>29</w:t>
+        </w:r>
+      </w:hyperlink>
+    </w:p>
+    <w:p/>
+    <w:p/>
+    <w:p/>
+    <w:p>
+      <w:r>
+        <w:fldChar w:fldCharType="end"/>
+      </w:r>
+    </w:p>
+    <w:p>
+      <w:pPr>
+        <w:spacing w:line="276" w:lineRule="auto"/>
+        <w:jc w:val="left"/>
+        <w:rPr>
+          <w:rFonts w:eastAsiaTheme="majorEastAsia" w:cstheme="majorBidi"/>
+          <w:b/>
+          <w:bCs/>
+          <w:sz w:val="32"/>
+          <w:szCs w:val="28"/>
+        </w:rPr>
+      </w:pPr>
+    </w:p>
+    <w:p>
+      <w:pPr>
+        <w:pStyle w:val="Heading1"/>
+        <w:numPr>
+          <w:ilvl w:val="0"/>
+          <w:numId w:val="0"/>
+        </w:numPr>
+        <w:rPr>
+          <w:lang w:val="vi-VN"/>
+        </w:rPr>
+      </w:pPr>
+      <w:bookmarkStart w:id="1" w:name="_Toc91591791"/>
+      <w:r>
+        <w:rPr>
+          <w:lang w:val="vi-VN"/>
+        </w:rPr>
+        <w:lastRenderedPageBreak/>
+        <w:t>LIST OF TABLES</w:t>
+      </w:r>
+      <w:bookmarkEnd w:id="1"/>
     </w:p>
     <w:p>
       <w:pPr>
@@ -3554,1427 +3755,20 @@
           <w:lang w:val="vi-VN" w:eastAsia="ko-KR"/>
         </w:rPr>
       </w:pPr>
-      <w:hyperlink w:anchor="_Toc91591430" w:history="1">
-        <w:r>
-          <w:rPr>
-            <w:rStyle w:val="Hyperlink"/>
-            <w:noProof/>
-          </w:rPr>
-          <w:t>Figure 2.6 The circuit of style L</w:t>
-        </w:r>
-        <w:r>
-          <w:rPr>
-            <w:noProof/>
-            <w:webHidden/>
-          </w:rPr>
-          <w:tab/>
-        </w:r>
-        <w:r>
-          <w:rPr>
-            <w:noProof/>
-            <w:webHidden/>
-          </w:rPr>
-          <w:fldChar w:fldCharType="begin"/>
-        </w:r>
-        <w:r>
-          <w:rPr>
-            <w:noProof/>
-            <w:webHidden/>
-          </w:rPr>
-          <w:instrText xml:space="preserve"> PAGEREF _Toc91591430 \h </w:instrText>
-        </w:r>
-        <w:r>
-          <w:rPr>
-            <w:noProof/>
-            <w:webHidden/>
-          </w:rPr>
-        </w:r>
-        <w:r>
-          <w:rPr>
-            <w:noProof/>
-            <w:webHidden/>
-          </w:rPr>
-          <w:fldChar w:fldCharType="separate"/>
-        </w:r>
-        <w:r>
-          <w:rPr>
-            <w:noProof/>
-            <w:webHidden/>
-          </w:rPr>
-          <w:t>10</w:t>
-        </w:r>
-        <w:r>
-          <w:rPr>
-            <w:noProof/>
-            <w:webHidden/>
-          </w:rPr>
-          <w:fldChar w:fldCharType="end"/>
-        </w:r>
-      </w:hyperlink>
-    </w:p>
-    <w:p>
-      <w:pPr>
-        <w:pStyle w:val="TableofFigures"/>
-        <w:tabs>
-          <w:tab w:val="right" w:leader="dot" w:pos="9059"/>
-        </w:tabs>
-        <w:rPr>
-          <w:noProof/>
-        </w:rPr>
-      </w:pPr>
+      <w:r>
+        <w:fldChar w:fldCharType="begin"/>
+      </w:r>
+      <w:r>
+        <w:instrText xml:space="preserve"> TOC \h \z \c "Bảng " </w:instrText>
+      </w:r>
+      <w:r>
+        <w:fldChar w:fldCharType="separate"/>
+      </w:r>
+    </w:p>
+    <w:p>
       <w:r>
         <w:fldChar w:fldCharType="end"/>
       </w:r>
-      <w:r>
-        <w:fldChar w:fldCharType="begin"/>
-      </w:r>
-      <w:r>
-        <w:instrText xml:space="preserve"> TOC \h \z \c "Hình 3." </w:instrText>
-      </w:r>
-      <w:r>
-        <w:fldChar w:fldCharType="separate"/>
-      </w:r>
-    </w:p>
-    <w:p>
-      <w:pPr>
-        <w:pStyle w:val="TableofFigures"/>
-        <w:tabs>
-          <w:tab w:val="right" w:leader="dot" w:pos="9059"/>
-        </w:tabs>
-        <w:rPr>
-          <w:rFonts w:asciiTheme="minorHAnsi" w:eastAsiaTheme="minorEastAsia" w:hAnsiTheme="minorHAnsi" w:cstheme="minorBidi"/>
-          <w:noProof/>
-          <w:kern w:val="0"/>
-          <w:sz w:val="22"/>
-          <w:szCs w:val="22"/>
-          <w:lang w:val="vi-VN" w:eastAsia="ko-KR"/>
-        </w:rPr>
-      </w:pPr>
-      <w:hyperlink w:anchor="_Toc91591431" w:history="1">
-        <w:r>
-          <w:rPr>
-            <w:rStyle w:val="Hyperlink"/>
-            <w:noProof/>
-          </w:rPr>
-          <w:t>Figure 3.1 The structure of MAX1200</w:t>
-        </w:r>
-        <w:r>
-          <w:rPr>
-            <w:noProof/>
-            <w:webHidden/>
-          </w:rPr>
-          <w:tab/>
-        </w:r>
-        <w:r>
-          <w:rPr>
-            <w:noProof/>
-            <w:webHidden/>
-          </w:rPr>
-          <w:fldChar w:fldCharType="begin"/>
-        </w:r>
-        <w:r>
-          <w:rPr>
-            <w:noProof/>
-            <w:webHidden/>
-          </w:rPr>
-          <w:instrText xml:space="preserve"> PAGEREF _Toc91591431 \h </w:instrText>
-        </w:r>
-        <w:r>
-          <w:rPr>
-            <w:noProof/>
-            <w:webHidden/>
-          </w:rPr>
-        </w:r>
-        <w:r>
-          <w:rPr>
-            <w:noProof/>
-            <w:webHidden/>
-          </w:rPr>
-          <w:fldChar w:fldCharType="separate"/>
-        </w:r>
-        <w:r>
-          <w:rPr>
-            <w:noProof/>
-            <w:webHidden/>
-          </w:rPr>
-          <w:t>11</w:t>
-        </w:r>
-        <w:r>
-          <w:rPr>
-            <w:noProof/>
-            <w:webHidden/>
-          </w:rPr>
-          <w:fldChar w:fldCharType="end"/>
-        </w:r>
-      </w:hyperlink>
-    </w:p>
-    <w:p>
-      <w:pPr>
-        <w:pStyle w:val="TableofFigures"/>
-        <w:tabs>
-          <w:tab w:val="right" w:leader="dot" w:pos="9059"/>
-        </w:tabs>
-        <w:rPr>
-          <w:rFonts w:asciiTheme="minorHAnsi" w:eastAsiaTheme="minorEastAsia" w:hAnsiTheme="minorHAnsi" w:cstheme="minorBidi"/>
-          <w:noProof/>
-          <w:kern w:val="0"/>
-          <w:sz w:val="22"/>
-          <w:szCs w:val="22"/>
-          <w:lang w:val="vi-VN" w:eastAsia="ko-KR"/>
-        </w:rPr>
-      </w:pPr>
-      <w:hyperlink w:anchor="_Toc91591432" w:history="1">
-        <w:r>
-          <w:rPr>
-            <w:rStyle w:val="Hyperlink"/>
-            <w:noProof/>
-          </w:rPr>
-          <w:t>Figure 3.2 Basic diagram of an impedance matching circuit.</w:t>
-        </w:r>
-        <w:r>
-          <w:rPr>
-            <w:noProof/>
-            <w:webHidden/>
-          </w:rPr>
-          <w:tab/>
-        </w:r>
-        <w:r>
-          <w:rPr>
-            <w:noProof/>
-            <w:webHidden/>
-          </w:rPr>
-          <w:fldChar w:fldCharType="begin"/>
-        </w:r>
-        <w:r>
-          <w:rPr>
-            <w:noProof/>
-            <w:webHidden/>
-          </w:rPr>
-          <w:instrText xml:space="preserve"> PAGEREF _Toc91591432 \h </w:instrText>
-        </w:r>
-        <w:r>
-          <w:rPr>
-            <w:noProof/>
-            <w:webHidden/>
-          </w:rPr>
-        </w:r>
-        <w:r>
-          <w:rPr>
-            <w:noProof/>
-            <w:webHidden/>
-          </w:rPr>
-          <w:fldChar w:fldCharType="separate"/>
-        </w:r>
-        <w:r>
-          <w:rPr>
-            <w:noProof/>
-            <w:webHidden/>
-          </w:rPr>
-          <w:t>15</w:t>
-        </w:r>
-        <w:r>
-          <w:rPr>
-            <w:noProof/>
-            <w:webHidden/>
-          </w:rPr>
-          <w:fldChar w:fldCharType="end"/>
-        </w:r>
-      </w:hyperlink>
-    </w:p>
-    <w:p>
-      <w:pPr>
-        <w:pStyle w:val="TableofFigures"/>
-        <w:tabs>
-          <w:tab w:val="right" w:leader="dot" w:pos="9059"/>
-        </w:tabs>
-        <w:rPr>
-          <w:rFonts w:asciiTheme="minorHAnsi" w:eastAsiaTheme="minorEastAsia" w:hAnsiTheme="minorHAnsi" w:cstheme="minorBidi"/>
-          <w:noProof/>
-          <w:kern w:val="0"/>
-          <w:sz w:val="22"/>
-          <w:szCs w:val="22"/>
-          <w:lang w:val="vi-VN" w:eastAsia="ko-KR"/>
-        </w:rPr>
-      </w:pPr>
-      <w:hyperlink w:anchor="_Toc91591433" w:history="1">
-        <w:r>
-          <w:rPr>
-            <w:rStyle w:val="Hyperlink"/>
-            <w:noProof/>
-          </w:rPr>
-          <w:t>Figure 3.3 Design impedance circuit for input L1 band</w:t>
-        </w:r>
-        <w:r>
-          <w:rPr>
-            <w:noProof/>
-            <w:webHidden/>
-          </w:rPr>
-          <w:tab/>
-        </w:r>
-        <w:r>
-          <w:rPr>
-            <w:noProof/>
-            <w:webHidden/>
-          </w:rPr>
-          <w:fldChar w:fldCharType="begin"/>
-        </w:r>
-        <w:r>
-          <w:rPr>
-            <w:noProof/>
-            <w:webHidden/>
-          </w:rPr>
-          <w:instrText xml:space="preserve"> PAGEREF _Toc91591433 \h </w:instrText>
-        </w:r>
-        <w:r>
-          <w:rPr>
-            <w:noProof/>
-            <w:webHidden/>
-          </w:rPr>
-        </w:r>
-        <w:r>
-          <w:rPr>
-            <w:noProof/>
-            <w:webHidden/>
-          </w:rPr>
-          <w:fldChar w:fldCharType="separate"/>
-        </w:r>
-        <w:r>
-          <w:rPr>
-            <w:noProof/>
-            <w:webHidden/>
-          </w:rPr>
-          <w:t>16</w:t>
-        </w:r>
-        <w:r>
-          <w:rPr>
-            <w:noProof/>
-            <w:webHidden/>
-          </w:rPr>
-          <w:fldChar w:fldCharType="end"/>
-        </w:r>
-      </w:hyperlink>
-    </w:p>
-    <w:p>
-      <w:pPr>
-        <w:pStyle w:val="TableofFigures"/>
-        <w:tabs>
-          <w:tab w:val="right" w:leader="dot" w:pos="9059"/>
-        </w:tabs>
-        <w:rPr>
-          <w:rFonts w:asciiTheme="minorHAnsi" w:eastAsiaTheme="minorEastAsia" w:hAnsiTheme="minorHAnsi" w:cstheme="minorBidi"/>
-          <w:noProof/>
-          <w:kern w:val="0"/>
-          <w:sz w:val="22"/>
-          <w:szCs w:val="22"/>
-          <w:lang w:val="vi-VN" w:eastAsia="ko-KR"/>
-        </w:rPr>
-      </w:pPr>
-      <w:hyperlink w:anchor="_Toc91591434" w:history="1">
-        <w:r>
-          <w:rPr>
-            <w:rStyle w:val="Hyperlink"/>
-            <w:noProof/>
-          </w:rPr>
-          <w:t xml:space="preserve">Figure 3.4 </w:t>
-        </w:r>
-        <w:r>
-          <w:rPr>
-            <w:rStyle w:val="Hyperlink"/>
-            <w:noProof/>
-            <w:lang w:val="vi-VN"/>
-          </w:rPr>
-          <w:t xml:space="preserve">Result </w:t>
-        </w:r>
-        <w:r>
-          <w:rPr>
-            <w:rStyle w:val="Hyperlink"/>
-            <w:noProof/>
-          </w:rPr>
-          <w:t>impedance circuit for input L1 band</w:t>
-        </w:r>
-        <w:r>
-          <w:rPr>
-            <w:noProof/>
-            <w:webHidden/>
-          </w:rPr>
-          <w:tab/>
-        </w:r>
-        <w:r>
-          <w:rPr>
-            <w:noProof/>
-            <w:webHidden/>
-          </w:rPr>
-          <w:fldChar w:fldCharType="begin"/>
-        </w:r>
-        <w:r>
-          <w:rPr>
-            <w:noProof/>
-            <w:webHidden/>
-          </w:rPr>
-          <w:instrText xml:space="preserve"> PAGEREF _Toc91591434 \h </w:instrText>
-        </w:r>
-        <w:r>
-          <w:rPr>
-            <w:noProof/>
-            <w:webHidden/>
-          </w:rPr>
-        </w:r>
-        <w:r>
-          <w:rPr>
-            <w:noProof/>
-            <w:webHidden/>
-          </w:rPr>
-          <w:fldChar w:fldCharType="separate"/>
-        </w:r>
-        <w:r>
-          <w:rPr>
-            <w:noProof/>
-            <w:webHidden/>
-          </w:rPr>
-          <w:t>16</w:t>
-        </w:r>
-        <w:r>
-          <w:rPr>
-            <w:noProof/>
-            <w:webHidden/>
-          </w:rPr>
-          <w:fldChar w:fldCharType="end"/>
-        </w:r>
-      </w:hyperlink>
-    </w:p>
-    <w:p>
-      <w:pPr>
-        <w:pStyle w:val="TableofFigures"/>
-        <w:tabs>
-          <w:tab w:val="right" w:leader="dot" w:pos="9059"/>
-        </w:tabs>
-        <w:rPr>
-          <w:rFonts w:asciiTheme="minorHAnsi" w:eastAsiaTheme="minorEastAsia" w:hAnsiTheme="minorHAnsi" w:cstheme="minorBidi"/>
-          <w:noProof/>
-          <w:kern w:val="0"/>
-          <w:sz w:val="22"/>
-          <w:szCs w:val="22"/>
-          <w:lang w:val="vi-VN" w:eastAsia="ko-KR"/>
-        </w:rPr>
-      </w:pPr>
-      <w:hyperlink w:anchor="_Toc91591435" w:history="1">
-        <w:r>
-          <w:rPr>
-            <w:rStyle w:val="Hyperlink"/>
-            <w:noProof/>
-          </w:rPr>
-          <w:t>Figure 3.5 Design impedance circuit for output L1 band</w:t>
-        </w:r>
-        <w:r>
-          <w:rPr>
-            <w:noProof/>
-            <w:webHidden/>
-          </w:rPr>
-          <w:tab/>
-        </w:r>
-        <w:r>
-          <w:rPr>
-            <w:noProof/>
-            <w:webHidden/>
-          </w:rPr>
-          <w:fldChar w:fldCharType="begin"/>
-        </w:r>
-        <w:r>
-          <w:rPr>
-            <w:noProof/>
-            <w:webHidden/>
-          </w:rPr>
-          <w:instrText xml:space="preserve"> PAGEREF _Toc91591435 \h </w:instrText>
-        </w:r>
-        <w:r>
-          <w:rPr>
-            <w:noProof/>
-            <w:webHidden/>
-          </w:rPr>
-        </w:r>
-        <w:r>
-          <w:rPr>
-            <w:noProof/>
-            <w:webHidden/>
-          </w:rPr>
-          <w:fldChar w:fldCharType="separate"/>
-        </w:r>
-        <w:r>
-          <w:rPr>
-            <w:noProof/>
-            <w:webHidden/>
-          </w:rPr>
-          <w:t>17</w:t>
-        </w:r>
-        <w:r>
-          <w:rPr>
-            <w:noProof/>
-            <w:webHidden/>
-          </w:rPr>
-          <w:fldChar w:fldCharType="end"/>
-        </w:r>
-      </w:hyperlink>
-    </w:p>
-    <w:p>
-      <w:pPr>
-        <w:pStyle w:val="TableofFigures"/>
-        <w:tabs>
-          <w:tab w:val="right" w:leader="dot" w:pos="9059"/>
-        </w:tabs>
-        <w:rPr>
-          <w:rFonts w:asciiTheme="minorHAnsi" w:eastAsiaTheme="minorEastAsia" w:hAnsiTheme="minorHAnsi" w:cstheme="minorBidi"/>
-          <w:noProof/>
-          <w:kern w:val="0"/>
-          <w:sz w:val="22"/>
-          <w:szCs w:val="22"/>
-          <w:lang w:val="vi-VN" w:eastAsia="ko-KR"/>
-        </w:rPr>
-      </w:pPr>
-      <w:hyperlink w:anchor="_Toc91591436" w:history="1">
-        <w:r>
-          <w:rPr>
-            <w:rStyle w:val="Hyperlink"/>
-            <w:noProof/>
-          </w:rPr>
-          <w:t xml:space="preserve">Figure 3.6 </w:t>
-        </w:r>
-        <w:r>
-          <w:rPr>
-            <w:rStyle w:val="Hyperlink"/>
-            <w:noProof/>
-            <w:lang w:val="vi-VN"/>
-          </w:rPr>
-          <w:t xml:space="preserve">Result </w:t>
-        </w:r>
-        <w:r>
-          <w:rPr>
-            <w:rStyle w:val="Hyperlink"/>
-            <w:noProof/>
-          </w:rPr>
-          <w:t xml:space="preserve">impedance circuit for </w:t>
-        </w:r>
-        <w:r>
-          <w:rPr>
-            <w:rStyle w:val="Hyperlink"/>
-            <w:noProof/>
-            <w:lang w:val="vi-VN"/>
-          </w:rPr>
-          <w:t>out</w:t>
-        </w:r>
-        <w:r>
-          <w:rPr>
-            <w:rStyle w:val="Hyperlink"/>
-            <w:noProof/>
-          </w:rPr>
-          <w:t>put L1 band</w:t>
-        </w:r>
-        <w:r>
-          <w:rPr>
-            <w:noProof/>
-            <w:webHidden/>
-          </w:rPr>
-          <w:tab/>
-        </w:r>
-        <w:r>
-          <w:rPr>
-            <w:noProof/>
-            <w:webHidden/>
-          </w:rPr>
-          <w:fldChar w:fldCharType="begin"/>
-        </w:r>
-        <w:r>
-          <w:rPr>
-            <w:noProof/>
-            <w:webHidden/>
-          </w:rPr>
-          <w:instrText xml:space="preserve"> PAGEREF _Toc91591436 \h </w:instrText>
-        </w:r>
-        <w:r>
-          <w:rPr>
-            <w:noProof/>
-            <w:webHidden/>
-          </w:rPr>
-        </w:r>
-        <w:r>
-          <w:rPr>
-            <w:noProof/>
-            <w:webHidden/>
-          </w:rPr>
-          <w:fldChar w:fldCharType="separate"/>
-        </w:r>
-        <w:r>
-          <w:rPr>
-            <w:noProof/>
-            <w:webHidden/>
-          </w:rPr>
-          <w:t>17</w:t>
-        </w:r>
-        <w:r>
-          <w:rPr>
-            <w:noProof/>
-            <w:webHidden/>
-          </w:rPr>
-          <w:fldChar w:fldCharType="end"/>
-        </w:r>
-      </w:hyperlink>
-    </w:p>
-    <w:p>
-      <w:pPr>
-        <w:pStyle w:val="TableofFigures"/>
-        <w:tabs>
-          <w:tab w:val="right" w:leader="dot" w:pos="9059"/>
-        </w:tabs>
-        <w:rPr>
-          <w:rFonts w:asciiTheme="minorHAnsi" w:eastAsiaTheme="minorEastAsia" w:hAnsiTheme="minorHAnsi" w:cstheme="minorBidi"/>
-          <w:noProof/>
-          <w:kern w:val="0"/>
-          <w:sz w:val="22"/>
-          <w:szCs w:val="22"/>
-          <w:lang w:val="vi-VN" w:eastAsia="ko-KR"/>
-        </w:rPr>
-      </w:pPr>
-      <w:hyperlink w:anchor="_Toc91591437" w:history="1">
-        <w:r>
-          <w:rPr>
-            <w:rStyle w:val="Hyperlink"/>
-            <w:noProof/>
-          </w:rPr>
-          <w:t>Figure 3.7 Impedance matching for amplifier circuits LNA L1 band</w:t>
-        </w:r>
-        <w:r>
-          <w:rPr>
-            <w:noProof/>
-            <w:webHidden/>
-          </w:rPr>
-          <w:tab/>
-        </w:r>
-        <w:r>
-          <w:rPr>
-            <w:noProof/>
-            <w:webHidden/>
-          </w:rPr>
-          <w:fldChar w:fldCharType="begin"/>
-        </w:r>
-        <w:r>
-          <w:rPr>
-            <w:noProof/>
-            <w:webHidden/>
-          </w:rPr>
-          <w:instrText xml:space="preserve"> PAGEREF _Toc91591437 \h </w:instrText>
-        </w:r>
-        <w:r>
-          <w:rPr>
-            <w:noProof/>
-            <w:webHidden/>
-          </w:rPr>
-        </w:r>
-        <w:r>
-          <w:rPr>
-            <w:noProof/>
-            <w:webHidden/>
-          </w:rPr>
-          <w:fldChar w:fldCharType="separate"/>
-        </w:r>
-        <w:r>
-          <w:rPr>
-            <w:noProof/>
-            <w:webHidden/>
-          </w:rPr>
-          <w:t>18</w:t>
-        </w:r>
-        <w:r>
-          <w:rPr>
-            <w:noProof/>
-            <w:webHidden/>
-          </w:rPr>
-          <w:fldChar w:fldCharType="end"/>
-        </w:r>
-      </w:hyperlink>
-    </w:p>
-    <w:p>
-      <w:pPr>
-        <w:pStyle w:val="TableofFigures"/>
-        <w:tabs>
-          <w:tab w:val="right" w:leader="dot" w:pos="9059"/>
-        </w:tabs>
-        <w:rPr>
-          <w:rFonts w:asciiTheme="minorHAnsi" w:eastAsiaTheme="minorEastAsia" w:hAnsiTheme="minorHAnsi" w:cstheme="minorBidi"/>
-          <w:noProof/>
-          <w:kern w:val="0"/>
-          <w:sz w:val="22"/>
-          <w:szCs w:val="22"/>
-          <w:lang w:val="vi-VN" w:eastAsia="ko-KR"/>
-        </w:rPr>
-      </w:pPr>
-      <w:hyperlink w:anchor="_Toc91591438" w:history="1">
-        <w:r>
-          <w:rPr>
-            <w:rStyle w:val="Hyperlink"/>
-            <w:noProof/>
-          </w:rPr>
-          <w:t xml:space="preserve">Figure </w:t>
-        </w:r>
-        <w:r>
-          <w:rPr>
-            <w:rStyle w:val="Hyperlink"/>
-            <w:noProof/>
-            <w:lang w:val="vi-VN"/>
-          </w:rPr>
-          <w:t>3.8</w:t>
-        </w:r>
-        <w:r>
-          <w:rPr>
-            <w:rStyle w:val="Hyperlink"/>
-            <w:noProof/>
-          </w:rPr>
-          <w:t xml:space="preserve"> </w:t>
-        </w:r>
-        <w:r>
-          <w:rPr>
-            <w:rStyle w:val="Hyperlink"/>
-            <w:noProof/>
-            <w:lang w:val="vi-VN"/>
-          </w:rPr>
-          <w:t>Result</w:t>
-        </w:r>
-        <w:r>
-          <w:rPr>
-            <w:rStyle w:val="Hyperlink"/>
-            <w:noProof/>
-          </w:rPr>
-          <w:t xml:space="preserve"> </w:t>
-        </w:r>
-        <w:r>
-          <w:rPr>
-            <w:rStyle w:val="Hyperlink"/>
-            <w:noProof/>
-            <w:lang w:val="vi-VN"/>
-          </w:rPr>
-          <w:t>i</w:t>
-        </w:r>
-        <w:r>
-          <w:rPr>
-            <w:rStyle w:val="Hyperlink"/>
-            <w:noProof/>
-          </w:rPr>
-          <w:t>mpedance matching for amplifier circuit LNA L1 band</w:t>
-        </w:r>
-        <w:r>
-          <w:rPr>
-            <w:noProof/>
-            <w:webHidden/>
-          </w:rPr>
-          <w:tab/>
-        </w:r>
-        <w:r>
-          <w:rPr>
-            <w:noProof/>
-            <w:webHidden/>
-          </w:rPr>
-          <w:fldChar w:fldCharType="begin"/>
-        </w:r>
-        <w:r>
-          <w:rPr>
-            <w:noProof/>
-            <w:webHidden/>
-          </w:rPr>
-          <w:instrText xml:space="preserve"> PAGEREF _Toc91591438 \h </w:instrText>
-        </w:r>
-        <w:r>
-          <w:rPr>
-            <w:noProof/>
-            <w:webHidden/>
-          </w:rPr>
-        </w:r>
-        <w:r>
-          <w:rPr>
-            <w:noProof/>
-            <w:webHidden/>
-          </w:rPr>
-          <w:fldChar w:fldCharType="separate"/>
-        </w:r>
-        <w:r>
-          <w:rPr>
-            <w:noProof/>
-            <w:webHidden/>
-          </w:rPr>
-          <w:t>18</w:t>
-        </w:r>
-        <w:r>
-          <w:rPr>
-            <w:noProof/>
-            <w:webHidden/>
-          </w:rPr>
-          <w:fldChar w:fldCharType="end"/>
-        </w:r>
-      </w:hyperlink>
-    </w:p>
-    <w:p>
-      <w:pPr>
-        <w:pStyle w:val="TableofFigures"/>
-        <w:tabs>
-          <w:tab w:val="right" w:leader="dot" w:pos="9059"/>
-        </w:tabs>
-        <w:rPr>
-          <w:rFonts w:asciiTheme="minorHAnsi" w:eastAsiaTheme="minorEastAsia" w:hAnsiTheme="minorHAnsi" w:cstheme="minorBidi"/>
-          <w:noProof/>
-          <w:kern w:val="0"/>
-          <w:sz w:val="22"/>
-          <w:szCs w:val="22"/>
-          <w:lang w:val="vi-VN" w:eastAsia="ko-KR"/>
-        </w:rPr>
-      </w:pPr>
-      <w:hyperlink w:anchor="_Toc91591439" w:history="1">
-        <w:r>
-          <w:rPr>
-            <w:rStyle w:val="Hyperlink"/>
-            <w:noProof/>
-          </w:rPr>
-          <w:t>Figure 3.9 Impedance circuit design for</w:t>
-        </w:r>
-        <w:r>
-          <w:rPr>
-            <w:rStyle w:val="Hyperlink"/>
-            <w:noProof/>
-            <w:lang w:val="vi-VN"/>
-          </w:rPr>
-          <w:t xml:space="preserve"> input</w:t>
-        </w:r>
-        <w:r>
-          <w:rPr>
-            <w:rStyle w:val="Hyperlink"/>
-            <w:noProof/>
-          </w:rPr>
-          <w:t xml:space="preserve"> L2 band</w:t>
-        </w:r>
-        <w:r>
-          <w:rPr>
-            <w:noProof/>
-            <w:webHidden/>
-          </w:rPr>
-          <w:tab/>
-        </w:r>
-        <w:r>
-          <w:rPr>
-            <w:noProof/>
-            <w:webHidden/>
-          </w:rPr>
-          <w:fldChar w:fldCharType="begin"/>
-        </w:r>
-        <w:r>
-          <w:rPr>
-            <w:noProof/>
-            <w:webHidden/>
-          </w:rPr>
-          <w:instrText xml:space="preserve"> PAGEREF _Toc91591439 \h </w:instrText>
-        </w:r>
-        <w:r>
-          <w:rPr>
-            <w:noProof/>
-            <w:webHidden/>
-          </w:rPr>
-        </w:r>
-        <w:r>
-          <w:rPr>
-            <w:noProof/>
-            <w:webHidden/>
-          </w:rPr>
-          <w:fldChar w:fldCharType="separate"/>
-        </w:r>
-        <w:r>
-          <w:rPr>
-            <w:noProof/>
-            <w:webHidden/>
-          </w:rPr>
-          <w:t>19</w:t>
-        </w:r>
-        <w:r>
-          <w:rPr>
-            <w:noProof/>
-            <w:webHidden/>
-          </w:rPr>
-          <w:fldChar w:fldCharType="end"/>
-        </w:r>
-      </w:hyperlink>
-    </w:p>
-    <w:p>
-      <w:pPr>
-        <w:pStyle w:val="TableofFigures"/>
-        <w:tabs>
-          <w:tab w:val="right" w:leader="dot" w:pos="9059"/>
-        </w:tabs>
-        <w:rPr>
-          <w:rFonts w:asciiTheme="minorHAnsi" w:eastAsiaTheme="minorEastAsia" w:hAnsiTheme="minorHAnsi" w:cstheme="minorBidi"/>
-          <w:noProof/>
-          <w:kern w:val="0"/>
-          <w:sz w:val="22"/>
-          <w:szCs w:val="22"/>
-          <w:lang w:val="vi-VN" w:eastAsia="ko-KR"/>
-        </w:rPr>
-      </w:pPr>
-      <w:hyperlink w:anchor="_Toc91591440" w:history="1">
-        <w:r>
-          <w:rPr>
-            <w:rStyle w:val="Hyperlink"/>
-            <w:noProof/>
-            <w:lang w:val="vi-VN"/>
-          </w:rPr>
-          <w:t>Figure 3.10 Result</w:t>
-        </w:r>
-        <w:r>
-          <w:rPr>
-            <w:rStyle w:val="Hyperlink"/>
-            <w:noProof/>
-          </w:rPr>
-          <w:t xml:space="preserve"> </w:t>
-        </w:r>
-        <w:r>
-          <w:rPr>
-            <w:rStyle w:val="Hyperlink"/>
-            <w:noProof/>
-            <w:lang w:val="vi-VN"/>
-          </w:rPr>
-          <w:t>i</w:t>
-        </w:r>
-        <w:r>
-          <w:rPr>
-            <w:rStyle w:val="Hyperlink"/>
-            <w:noProof/>
-          </w:rPr>
-          <w:t>mpedance circuit desig</w:t>
-        </w:r>
-        <w:r>
-          <w:rPr>
-            <w:rStyle w:val="Hyperlink"/>
-            <w:noProof/>
-            <w:lang w:val="vi-VN"/>
-          </w:rPr>
-          <w:t>n</w:t>
-        </w:r>
-        <w:r>
-          <w:rPr>
-            <w:rStyle w:val="Hyperlink"/>
-            <w:noProof/>
-          </w:rPr>
-          <w:t xml:space="preserve"> for</w:t>
-        </w:r>
-        <w:r>
-          <w:rPr>
-            <w:rStyle w:val="Hyperlink"/>
-            <w:noProof/>
-            <w:lang w:val="vi-VN"/>
-          </w:rPr>
-          <w:t xml:space="preserve"> input</w:t>
-        </w:r>
-        <w:r>
-          <w:rPr>
-            <w:rStyle w:val="Hyperlink"/>
-            <w:noProof/>
-          </w:rPr>
-          <w:t xml:space="preserve"> L</w:t>
-        </w:r>
-        <w:r>
-          <w:rPr>
-            <w:rStyle w:val="Hyperlink"/>
-            <w:noProof/>
-            <w:lang w:val="vi-VN"/>
-          </w:rPr>
-          <w:t>2</w:t>
-        </w:r>
-        <w:r>
-          <w:rPr>
-            <w:rStyle w:val="Hyperlink"/>
-            <w:noProof/>
-          </w:rPr>
-          <w:t xml:space="preserve"> band</w:t>
-        </w:r>
-        <w:r>
-          <w:rPr>
-            <w:noProof/>
-            <w:webHidden/>
-          </w:rPr>
-          <w:tab/>
-        </w:r>
-        <w:r>
-          <w:rPr>
-            <w:noProof/>
-            <w:webHidden/>
-          </w:rPr>
-          <w:fldChar w:fldCharType="begin"/>
-        </w:r>
-        <w:r>
-          <w:rPr>
-            <w:noProof/>
-            <w:webHidden/>
-          </w:rPr>
-          <w:instrText xml:space="preserve"> PAGEREF _Toc91591440 \h </w:instrText>
-        </w:r>
-        <w:r>
-          <w:rPr>
-            <w:noProof/>
-            <w:webHidden/>
-          </w:rPr>
-        </w:r>
-        <w:r>
-          <w:rPr>
-            <w:noProof/>
-            <w:webHidden/>
-          </w:rPr>
-          <w:fldChar w:fldCharType="separate"/>
-        </w:r>
-        <w:r>
-          <w:rPr>
-            <w:noProof/>
-            <w:webHidden/>
-          </w:rPr>
-          <w:t>19</w:t>
-        </w:r>
-        <w:r>
-          <w:rPr>
-            <w:noProof/>
-            <w:webHidden/>
-          </w:rPr>
-          <w:fldChar w:fldCharType="end"/>
-        </w:r>
-      </w:hyperlink>
-    </w:p>
-    <w:p>
-      <w:pPr>
-        <w:pStyle w:val="TableofFigures"/>
-        <w:tabs>
-          <w:tab w:val="right" w:leader="dot" w:pos="9059"/>
-        </w:tabs>
-        <w:rPr>
-          <w:rFonts w:asciiTheme="minorHAnsi" w:eastAsiaTheme="minorEastAsia" w:hAnsiTheme="minorHAnsi" w:cstheme="minorBidi"/>
-          <w:noProof/>
-          <w:kern w:val="0"/>
-          <w:sz w:val="22"/>
-          <w:szCs w:val="22"/>
-          <w:lang w:val="vi-VN" w:eastAsia="ko-KR"/>
-        </w:rPr>
-      </w:pPr>
-      <w:hyperlink w:anchor="_Toc91591441" w:history="1">
-        <w:r>
-          <w:rPr>
-            <w:rStyle w:val="Hyperlink"/>
-            <w:noProof/>
-          </w:rPr>
-          <w:t>Figure 3.11</w:t>
-        </w:r>
-        <w:r>
-          <w:rPr>
-            <w:rStyle w:val="Hyperlink"/>
-            <w:noProof/>
-            <w:lang w:val="vi-VN"/>
-          </w:rPr>
-          <w:t xml:space="preserve"> </w:t>
-        </w:r>
-        <w:r>
-          <w:rPr>
-            <w:rStyle w:val="Hyperlink"/>
-            <w:noProof/>
-          </w:rPr>
-          <w:t>Impedance circuit design for</w:t>
-        </w:r>
-        <w:r>
-          <w:rPr>
-            <w:rStyle w:val="Hyperlink"/>
-            <w:noProof/>
-            <w:lang w:val="vi-VN"/>
-          </w:rPr>
-          <w:t xml:space="preserve"> ouput</w:t>
-        </w:r>
-        <w:r>
-          <w:rPr>
-            <w:rStyle w:val="Hyperlink"/>
-            <w:noProof/>
-          </w:rPr>
-          <w:t xml:space="preserve"> L2 band</w:t>
-        </w:r>
-        <w:r>
-          <w:rPr>
-            <w:noProof/>
-            <w:webHidden/>
-          </w:rPr>
-          <w:tab/>
-        </w:r>
-        <w:r>
-          <w:rPr>
-            <w:noProof/>
-            <w:webHidden/>
-          </w:rPr>
-          <w:fldChar w:fldCharType="begin"/>
-        </w:r>
-        <w:r>
-          <w:rPr>
-            <w:noProof/>
-            <w:webHidden/>
-          </w:rPr>
-          <w:instrText xml:space="preserve"> PAGEREF _Toc91591441 \h </w:instrText>
-        </w:r>
-        <w:r>
-          <w:rPr>
-            <w:noProof/>
-            <w:webHidden/>
-          </w:rPr>
-        </w:r>
-        <w:r>
-          <w:rPr>
-            <w:noProof/>
-            <w:webHidden/>
-          </w:rPr>
-          <w:fldChar w:fldCharType="separate"/>
-        </w:r>
-        <w:r>
-          <w:rPr>
-            <w:noProof/>
-            <w:webHidden/>
-          </w:rPr>
-          <w:t>20</w:t>
-        </w:r>
-        <w:r>
-          <w:rPr>
-            <w:noProof/>
-            <w:webHidden/>
-          </w:rPr>
-          <w:fldChar w:fldCharType="end"/>
-        </w:r>
-      </w:hyperlink>
-    </w:p>
-    <w:p>
-      <w:pPr>
-        <w:pStyle w:val="TableofFigures"/>
-        <w:tabs>
-          <w:tab w:val="right" w:leader="dot" w:pos="9059"/>
-        </w:tabs>
-        <w:rPr>
-          <w:rFonts w:asciiTheme="minorHAnsi" w:eastAsiaTheme="minorEastAsia" w:hAnsiTheme="minorHAnsi" w:cstheme="minorBidi"/>
-          <w:noProof/>
-          <w:kern w:val="0"/>
-          <w:sz w:val="22"/>
-          <w:szCs w:val="22"/>
-          <w:lang w:val="vi-VN" w:eastAsia="ko-KR"/>
-        </w:rPr>
-      </w:pPr>
-      <w:hyperlink w:anchor="_Toc91591442" w:history="1">
-        <w:r>
-          <w:rPr>
-            <w:rStyle w:val="Hyperlink"/>
-            <w:noProof/>
-          </w:rPr>
-          <w:t>Figure 3.12</w:t>
-        </w:r>
-        <w:r>
-          <w:rPr>
-            <w:rStyle w:val="Hyperlink"/>
-            <w:noProof/>
-            <w:lang w:val="vi-VN"/>
-          </w:rPr>
-          <w:t xml:space="preserve"> Result</w:t>
-        </w:r>
-        <w:r>
-          <w:rPr>
-            <w:rStyle w:val="Hyperlink"/>
-            <w:noProof/>
-          </w:rPr>
-          <w:t xml:space="preserve"> </w:t>
-        </w:r>
-        <w:r>
-          <w:rPr>
-            <w:rStyle w:val="Hyperlink"/>
-            <w:noProof/>
-            <w:lang w:val="vi-VN"/>
-          </w:rPr>
-          <w:t>i</w:t>
-        </w:r>
-        <w:r>
-          <w:rPr>
-            <w:rStyle w:val="Hyperlink"/>
-            <w:noProof/>
-          </w:rPr>
-          <w:t>mpedance circuit design for</w:t>
-        </w:r>
-        <w:r>
-          <w:rPr>
-            <w:rStyle w:val="Hyperlink"/>
-            <w:noProof/>
-            <w:lang w:val="vi-VN"/>
-          </w:rPr>
-          <w:t xml:space="preserve"> output</w:t>
-        </w:r>
-        <w:r>
-          <w:rPr>
-            <w:rStyle w:val="Hyperlink"/>
-            <w:noProof/>
-          </w:rPr>
-          <w:t xml:space="preserve"> L2 band</w:t>
-        </w:r>
-        <w:r>
-          <w:rPr>
-            <w:noProof/>
-            <w:webHidden/>
-          </w:rPr>
-          <w:tab/>
-        </w:r>
-        <w:r>
-          <w:rPr>
-            <w:noProof/>
-            <w:webHidden/>
-          </w:rPr>
-          <w:fldChar w:fldCharType="begin"/>
-        </w:r>
-        <w:r>
-          <w:rPr>
-            <w:noProof/>
-            <w:webHidden/>
-          </w:rPr>
-          <w:instrText xml:space="preserve"> PAGEREF _Toc91591442 \h </w:instrText>
-        </w:r>
-        <w:r>
-          <w:rPr>
-            <w:noProof/>
-            <w:webHidden/>
-          </w:rPr>
-        </w:r>
-        <w:r>
-          <w:rPr>
-            <w:noProof/>
-            <w:webHidden/>
-          </w:rPr>
-          <w:fldChar w:fldCharType="separate"/>
-        </w:r>
-        <w:r>
-          <w:rPr>
-            <w:noProof/>
-            <w:webHidden/>
-          </w:rPr>
-          <w:t>20</w:t>
-        </w:r>
-        <w:r>
-          <w:rPr>
-            <w:noProof/>
-            <w:webHidden/>
-          </w:rPr>
-          <w:fldChar w:fldCharType="end"/>
-        </w:r>
-      </w:hyperlink>
-    </w:p>
-    <w:p>
-      <w:pPr>
-        <w:pStyle w:val="TableofFigures"/>
-        <w:tabs>
-          <w:tab w:val="right" w:leader="dot" w:pos="9059"/>
-        </w:tabs>
-        <w:rPr>
-          <w:rFonts w:asciiTheme="minorHAnsi" w:eastAsiaTheme="minorEastAsia" w:hAnsiTheme="minorHAnsi" w:cstheme="minorBidi"/>
-          <w:noProof/>
-          <w:kern w:val="0"/>
-          <w:sz w:val="22"/>
-          <w:szCs w:val="22"/>
-          <w:lang w:val="vi-VN" w:eastAsia="ko-KR"/>
-        </w:rPr>
-      </w:pPr>
-      <w:hyperlink w:anchor="_Toc91591443" w:history="1">
-        <w:r>
-          <w:rPr>
-            <w:rStyle w:val="Hyperlink"/>
-            <w:noProof/>
-          </w:rPr>
-          <w:t>Figure 3.13</w:t>
-        </w:r>
-        <w:r>
-          <w:rPr>
-            <w:rStyle w:val="Hyperlink"/>
-            <w:noProof/>
-            <w:lang w:val="vi-VN"/>
-          </w:rPr>
-          <w:t xml:space="preserve"> </w:t>
-        </w:r>
-        <w:r>
-          <w:rPr>
-            <w:rStyle w:val="Hyperlink"/>
-            <w:noProof/>
-          </w:rPr>
-          <w:t>Impedance matching for amplifier circuit LNA L2 band</w:t>
-        </w:r>
-        <w:r>
-          <w:rPr>
-            <w:noProof/>
-            <w:webHidden/>
-          </w:rPr>
-          <w:tab/>
-        </w:r>
-        <w:r>
-          <w:rPr>
-            <w:noProof/>
-            <w:webHidden/>
-          </w:rPr>
-          <w:fldChar w:fldCharType="begin"/>
-        </w:r>
-        <w:r>
-          <w:rPr>
-            <w:noProof/>
-            <w:webHidden/>
-          </w:rPr>
-          <w:instrText xml:space="preserve"> PAGEREF _Toc91591443 \h </w:instrText>
-        </w:r>
-        <w:r>
-          <w:rPr>
-            <w:noProof/>
-            <w:webHidden/>
-          </w:rPr>
-        </w:r>
-        <w:r>
-          <w:rPr>
-            <w:noProof/>
-            <w:webHidden/>
-          </w:rPr>
-          <w:fldChar w:fldCharType="separate"/>
-        </w:r>
-        <w:r>
-          <w:rPr>
-            <w:noProof/>
-            <w:webHidden/>
-          </w:rPr>
-          <w:t>21</w:t>
-        </w:r>
-        <w:r>
-          <w:rPr>
-            <w:noProof/>
-            <w:webHidden/>
-          </w:rPr>
-          <w:fldChar w:fldCharType="end"/>
-        </w:r>
-      </w:hyperlink>
-    </w:p>
-    <w:p>
-      <w:pPr>
-        <w:pStyle w:val="TableofFigures"/>
-        <w:tabs>
-          <w:tab w:val="right" w:leader="dot" w:pos="9059"/>
-        </w:tabs>
-        <w:rPr>
-          <w:rFonts w:asciiTheme="minorHAnsi" w:eastAsiaTheme="minorEastAsia" w:hAnsiTheme="minorHAnsi" w:cstheme="minorBidi"/>
-          <w:noProof/>
-          <w:kern w:val="0"/>
-          <w:sz w:val="22"/>
-          <w:szCs w:val="22"/>
-          <w:lang w:val="vi-VN" w:eastAsia="ko-KR"/>
-        </w:rPr>
-      </w:pPr>
-      <w:hyperlink w:anchor="_Toc91591444" w:history="1">
-        <w:r>
-          <w:rPr>
-            <w:rStyle w:val="Hyperlink"/>
-            <w:noProof/>
-            <w:lang w:val="vi-VN"/>
-          </w:rPr>
-          <w:t>Figure 3.14 Result</w:t>
-        </w:r>
-        <w:r>
-          <w:rPr>
-            <w:rStyle w:val="Hyperlink"/>
-            <w:noProof/>
-          </w:rPr>
-          <w:t xml:space="preserve"> </w:t>
-        </w:r>
-        <w:r>
-          <w:rPr>
-            <w:rStyle w:val="Hyperlink"/>
-            <w:noProof/>
-            <w:lang w:val="vi-VN"/>
-          </w:rPr>
-          <w:t>i</w:t>
-        </w:r>
-        <w:r>
-          <w:rPr>
-            <w:rStyle w:val="Hyperlink"/>
-            <w:noProof/>
-          </w:rPr>
-          <w:t>mpedance matching for</w:t>
-        </w:r>
-        <w:r>
-          <w:rPr>
-            <w:rStyle w:val="Hyperlink"/>
-            <w:noProof/>
-            <w:lang w:val="vi-VN"/>
-          </w:rPr>
-          <w:t xml:space="preserve"> </w:t>
-        </w:r>
-        <w:r>
-          <w:rPr>
-            <w:rStyle w:val="Hyperlink"/>
-            <w:noProof/>
-          </w:rPr>
-          <w:t>amplifier circuit LNA L2 band</w:t>
-        </w:r>
-        <w:r>
-          <w:rPr>
-            <w:noProof/>
-            <w:webHidden/>
-          </w:rPr>
-          <w:tab/>
-        </w:r>
-        <w:r>
-          <w:rPr>
-            <w:noProof/>
-            <w:webHidden/>
-          </w:rPr>
-          <w:fldChar w:fldCharType="begin"/>
-        </w:r>
-        <w:r>
-          <w:rPr>
-            <w:noProof/>
-            <w:webHidden/>
-          </w:rPr>
-          <w:instrText xml:space="preserve"> PAGEREF _Toc91591444 \h </w:instrText>
-        </w:r>
-        <w:r>
-          <w:rPr>
-            <w:noProof/>
-            <w:webHidden/>
-          </w:rPr>
-        </w:r>
-        <w:r>
-          <w:rPr>
-            <w:noProof/>
-            <w:webHidden/>
-          </w:rPr>
-          <w:fldChar w:fldCharType="separate"/>
-        </w:r>
-        <w:r>
-          <w:rPr>
-            <w:noProof/>
-            <w:webHidden/>
-          </w:rPr>
-          <w:t>21</w:t>
-        </w:r>
-        <w:r>
-          <w:rPr>
-            <w:noProof/>
-            <w:webHidden/>
-          </w:rPr>
-          <w:fldChar w:fldCharType="end"/>
-        </w:r>
-      </w:hyperlink>
-    </w:p>
-    <w:p>
-      <w:r>
-        <w:fldChar w:fldCharType="end"/>
-      </w:r>
-    </w:p>
-    <w:p>
-      <w:pPr>
-        <w:spacing w:line="276" w:lineRule="auto"/>
-        <w:jc w:val="left"/>
-        <w:rPr>
-          <w:rFonts w:eastAsiaTheme="majorEastAsia" w:cstheme="majorBidi"/>
-          <w:b/>
-          <w:bCs/>
-          <w:sz w:val="32"/>
-          <w:szCs w:val="28"/>
-        </w:rPr>
-      </w:pPr>
     </w:p>
     <w:p>
       <w:pPr>
@@ -4983,349 +3777,6 @@
           <w:ilvl w:val="0"/>
           <w:numId w:val="0"/>
         </w:numPr>
-        <w:rPr>
-          <w:lang w:val="vi-VN"/>
-        </w:rPr>
-      </w:pPr>
-      <w:bookmarkStart w:id="1" w:name="_Toc91591791"/>
-      <w:r>
-        <w:rPr>
-          <w:lang w:val="vi-VN"/>
-        </w:rPr>
-        <w:t>LIST OF TABLES</w:t>
-      </w:r>
-      <w:bookmarkEnd w:id="1"/>
-    </w:p>
-    <w:p>
-      <w:pPr>
-        <w:pStyle w:val="TableofFigures"/>
-        <w:tabs>
-          <w:tab w:val="right" w:leader="dot" w:pos="9059"/>
-        </w:tabs>
-        <w:rPr>
-          <w:rFonts w:asciiTheme="minorHAnsi" w:eastAsiaTheme="minorEastAsia" w:hAnsiTheme="minorHAnsi" w:cstheme="minorBidi"/>
-          <w:noProof/>
-          <w:kern w:val="0"/>
-          <w:sz w:val="22"/>
-          <w:szCs w:val="22"/>
-          <w:lang w:val="vi-VN" w:eastAsia="ko-KR"/>
-        </w:rPr>
-      </w:pPr>
-      <w:r>
-        <w:fldChar w:fldCharType="begin"/>
-      </w:r>
-      <w:r>
-        <w:instrText xml:space="preserve"> TOC \h \z \c "Bảng " </w:instrText>
-      </w:r>
-      <w:r>
-        <w:fldChar w:fldCharType="separate"/>
-      </w:r>
-      <w:hyperlink w:anchor="_Toc91591455" w:history="1">
-        <w:r>
-          <w:rPr>
-            <w:rStyle w:val="Hyperlink"/>
-            <w:noProof/>
-          </w:rPr>
-          <w:t>Table 1: The parameters of MAX1200</w:t>
-        </w:r>
-        <w:r>
-          <w:rPr>
-            <w:noProof/>
-            <w:webHidden/>
-          </w:rPr>
-          <w:tab/>
-        </w:r>
-        <w:r>
-          <w:rPr>
-            <w:noProof/>
-            <w:webHidden/>
-          </w:rPr>
-          <w:fldChar w:fldCharType="begin"/>
-        </w:r>
-        <w:r>
-          <w:rPr>
-            <w:noProof/>
-            <w:webHidden/>
-          </w:rPr>
-          <w:instrText xml:space="preserve"> PAGEREF _Toc91591455 \h </w:instrText>
-        </w:r>
-        <w:r>
-          <w:rPr>
-            <w:noProof/>
-            <w:webHidden/>
-          </w:rPr>
-        </w:r>
-        <w:r>
-          <w:rPr>
-            <w:noProof/>
-            <w:webHidden/>
-          </w:rPr>
-          <w:fldChar w:fldCharType="separate"/>
-        </w:r>
-        <w:r>
-          <w:rPr>
-            <w:noProof/>
-            <w:webHidden/>
-          </w:rPr>
-          <w:t>12</w:t>
-        </w:r>
-        <w:r>
-          <w:rPr>
-            <w:noProof/>
-            <w:webHidden/>
-          </w:rPr>
-          <w:fldChar w:fldCharType="end"/>
-        </w:r>
-      </w:hyperlink>
-    </w:p>
-    <w:p>
-      <w:pPr>
-        <w:pStyle w:val="TableofFigures"/>
-        <w:tabs>
-          <w:tab w:val="right" w:leader="dot" w:pos="9059"/>
-        </w:tabs>
-        <w:rPr>
-          <w:rFonts w:asciiTheme="minorHAnsi" w:eastAsiaTheme="minorEastAsia" w:hAnsiTheme="minorHAnsi" w:cstheme="minorBidi"/>
-          <w:noProof/>
-          <w:kern w:val="0"/>
-          <w:sz w:val="22"/>
-          <w:szCs w:val="22"/>
-          <w:lang w:val="vi-VN" w:eastAsia="ko-KR"/>
-        </w:rPr>
-      </w:pPr>
-      <w:hyperlink w:anchor="_Toc91591456" w:history="1">
-        <w:r>
-          <w:rPr>
-            <w:rStyle w:val="Hyperlink"/>
-            <w:noProof/>
-          </w:rPr>
-          <w:t>Table 2</w:t>
-        </w:r>
-        <w:r>
-          <w:rPr>
-            <w:rStyle w:val="Hyperlink"/>
-            <w:noProof/>
-            <w:lang w:val="vi-VN"/>
-          </w:rPr>
-          <w:t>:</w:t>
-        </w:r>
-        <w:r>
-          <w:rPr>
-            <w:rStyle w:val="Hyperlink"/>
-            <w:noProof/>
-          </w:rPr>
-          <w:t xml:space="preserve"> </w:t>
-        </w:r>
-        <w:r>
-          <w:rPr>
-            <w:rStyle w:val="Hyperlink"/>
-            <w:noProof/>
-            <w:lang w:val="vi-VN"/>
-          </w:rPr>
-          <w:t>The</w:t>
-        </w:r>
-        <w:r>
-          <w:rPr>
-            <w:rStyle w:val="Hyperlink"/>
-            <w:noProof/>
-          </w:rPr>
-          <w:t xml:space="preserve"> S-Parameter</w:t>
-        </w:r>
-        <w:r>
-          <w:rPr>
-            <w:rStyle w:val="Hyperlink"/>
-            <w:noProof/>
-            <w:lang w:val="vi-VN"/>
-          </w:rPr>
-          <w:t>s of</w:t>
-        </w:r>
-        <w:r>
-          <w:rPr>
-            <w:rStyle w:val="Hyperlink"/>
-            <w:noProof/>
-          </w:rPr>
-          <w:t xml:space="preserve"> L1 band</w:t>
-        </w:r>
-        <w:r>
-          <w:rPr>
-            <w:noProof/>
-            <w:webHidden/>
-          </w:rPr>
-          <w:tab/>
-        </w:r>
-        <w:r>
-          <w:rPr>
-            <w:noProof/>
-            <w:webHidden/>
-          </w:rPr>
-          <w:fldChar w:fldCharType="begin"/>
-        </w:r>
-        <w:r>
-          <w:rPr>
-            <w:noProof/>
-            <w:webHidden/>
-          </w:rPr>
-          <w:instrText xml:space="preserve"> PAGEREF _Toc91591456 \h </w:instrText>
-        </w:r>
-        <w:r>
-          <w:rPr>
-            <w:noProof/>
-            <w:webHidden/>
-          </w:rPr>
-        </w:r>
-        <w:r>
-          <w:rPr>
-            <w:noProof/>
-            <w:webHidden/>
-          </w:rPr>
-          <w:fldChar w:fldCharType="separate"/>
-        </w:r>
-        <w:r>
-          <w:rPr>
-            <w:noProof/>
-            <w:webHidden/>
-          </w:rPr>
-          <w:t>13</w:t>
-        </w:r>
-        <w:r>
-          <w:rPr>
-            <w:noProof/>
-            <w:webHidden/>
-          </w:rPr>
-          <w:fldChar w:fldCharType="end"/>
-        </w:r>
-      </w:hyperlink>
-    </w:p>
-    <w:p>
-      <w:pPr>
-        <w:pStyle w:val="TableofFigures"/>
-        <w:tabs>
-          <w:tab w:val="right" w:leader="dot" w:pos="9059"/>
-        </w:tabs>
-        <w:rPr>
-          <w:rFonts w:asciiTheme="minorHAnsi" w:eastAsiaTheme="minorEastAsia" w:hAnsiTheme="minorHAnsi" w:cstheme="minorBidi"/>
-          <w:noProof/>
-          <w:kern w:val="0"/>
-          <w:sz w:val="22"/>
-          <w:szCs w:val="22"/>
-          <w:lang w:val="vi-VN" w:eastAsia="ko-KR"/>
-        </w:rPr>
-      </w:pPr>
-      <w:hyperlink w:anchor="_Toc91591457" w:history="1">
-        <w:r>
-          <w:rPr>
-            <w:rStyle w:val="Hyperlink"/>
-            <w:noProof/>
-          </w:rPr>
-          <w:t>Table 3</w:t>
-        </w:r>
-        <w:r>
-          <w:rPr>
-            <w:rStyle w:val="Hyperlink"/>
-            <w:noProof/>
-            <w:lang w:val="vi-VN"/>
-          </w:rPr>
-          <w:t>:</w:t>
-        </w:r>
-        <w:r>
-          <w:rPr>
-            <w:rStyle w:val="Hyperlink"/>
-            <w:noProof/>
-          </w:rPr>
-          <w:t xml:space="preserve"> </w:t>
-        </w:r>
-        <w:r>
-          <w:rPr>
-            <w:rStyle w:val="Hyperlink"/>
-            <w:noProof/>
-            <w:lang w:val="vi-VN"/>
-          </w:rPr>
-          <w:t>The</w:t>
-        </w:r>
-        <w:r>
-          <w:rPr>
-            <w:rStyle w:val="Hyperlink"/>
-            <w:noProof/>
-          </w:rPr>
-          <w:t xml:space="preserve"> S-Parameter</w:t>
-        </w:r>
-        <w:r>
-          <w:rPr>
-            <w:rStyle w:val="Hyperlink"/>
-            <w:noProof/>
-            <w:lang w:val="vi-VN"/>
-          </w:rPr>
-          <w:t>s of</w:t>
-        </w:r>
-        <w:r>
-          <w:rPr>
-            <w:rStyle w:val="Hyperlink"/>
-            <w:noProof/>
-          </w:rPr>
-          <w:t xml:space="preserve"> L2 band</w:t>
-        </w:r>
-        <w:r>
-          <w:rPr>
-            <w:noProof/>
-            <w:webHidden/>
-          </w:rPr>
-          <w:tab/>
-        </w:r>
-        <w:r>
-          <w:rPr>
-            <w:noProof/>
-            <w:webHidden/>
-          </w:rPr>
-          <w:fldChar w:fldCharType="begin"/>
-        </w:r>
-        <w:r>
-          <w:rPr>
-            <w:noProof/>
-            <w:webHidden/>
-          </w:rPr>
-          <w:instrText xml:space="preserve"> PAGEREF _Toc91591457 \h </w:instrText>
-        </w:r>
-        <w:r>
-          <w:rPr>
-            <w:noProof/>
-            <w:webHidden/>
-          </w:rPr>
-        </w:r>
-        <w:r>
-          <w:rPr>
-            <w:noProof/>
-            <w:webHidden/>
-          </w:rPr>
-          <w:fldChar w:fldCharType="separate"/>
-        </w:r>
-        <w:r>
-          <w:rPr>
-            <w:noProof/>
-            <w:webHidden/>
-          </w:rPr>
-          <w:t>14</w:t>
-        </w:r>
-        <w:r>
-          <w:rPr>
-            <w:noProof/>
-            <w:webHidden/>
-          </w:rPr>
-          <w:fldChar w:fldCharType="end"/>
-        </w:r>
-      </w:hyperlink>
-    </w:p>
-    <w:p>
-      <w:r>
-        <w:fldChar w:fldCharType="end"/>
-      </w:r>
-    </w:p>
-    <w:p>
-      <w:pPr>
-        <w:pStyle w:val="Heading1"/>
-        <w:numPr>
-          <w:ilvl w:val="0"/>
-          <w:numId w:val="0"/>
-        </w:numPr>
       </w:pPr>
       <w:r>
         <w:br w:type="page"/>
@@ -5336,8 +3787,8 @@
         <w:spacing w:before="0" w:after="200" w:line="276" w:lineRule="auto"/>
         <w:jc w:val="left"/>
         <w:sectPr>
-          <w:footerReference w:type="even" r:id="rId8"/>
-          <w:footerReference w:type="default" r:id="rId9"/>
+          <w:footerReference w:type="even" r:id="rId9"/>
+          <w:footerReference w:type="default" r:id="rId10"/>
           <w:pgSz w:w="11906" w:h="16838" w:code="9"/>
           <w:pgMar w:top="1134" w:right="1138" w:bottom="1411" w:left="1699" w:header="850" w:footer="432" w:gutter="0"/>
           <w:pgNumType w:fmt="lowerRoman" w:start="1"/>
@@ -7466,6 +5917,12 @@
       </w:r>
     </w:p>
     <w:p/>
+    <w:p/>
+    <w:p/>
+    <w:p/>
+    <w:p/>
+    <w:p/>
+    <w:p/>
     <w:p>
       <w:pPr>
         <w:pStyle w:val="Heading2"/>
@@ -7483,6 +5940,7 @@
           <w:bCs/>
           <w:szCs w:val="28"/>
         </w:rPr>
+        <w:lastRenderedPageBreak/>
         <w:t>3.2</w:t>
       </w:r>
       <w:r>
@@ -7613,7 +6071,6 @@
         <w:rPr>
           <w:noProof/>
         </w:rPr>
-        <w:lastRenderedPageBreak/>
         <w:drawing>
           <wp:inline distT="0" distB="0" distL="0" distR="0" wp14:anchorId="17273B9F" wp14:editId="72666A73">
             <wp:extent cx="5836258" cy="3639185"/>
@@ -7630,7 +6087,7 @@
                     <pic:cNvPicPr/>
                   </pic:nvPicPr>
                   <pic:blipFill>
-                    <a:blip r:embed="rId10"/>
+                    <a:blip r:embed="rId11"/>
                     <a:stretch>
                       <a:fillRect/>
                     </a:stretch>
@@ -7662,7 +6119,7 @@
       </w:r>
       <w:bookmarkEnd w:id="5"/>
       <w:r>
-        <w:t>Architechture</w:t>
+        <w:t>Architecture</w:t>
       </w:r>
     </w:p>
     <w:p/>
@@ -7788,44 +6245,6 @@
     </w:p>
     <w:p>
       <w:pPr>
-        <w:pStyle w:val="ListParagraph"/>
-        <w:ind w:left="1080"/>
-        <w:rPr>
-          <w:color w:val="FF0000"/>
-        </w:rPr>
-      </w:pPr>
-    </w:p>
-    <w:p>
-      <w:pPr>
-        <w:pStyle w:val="ListParagraph"/>
-        <w:ind w:left="1080"/>
-        <w:rPr>
-          <w:color w:val="FF0000"/>
-        </w:rPr>
-      </w:pPr>
-    </w:p>
-    <w:p>
-      <w:pPr>
-        <w:pStyle w:val="ListParagraph"/>
-        <w:ind w:left="1080"/>
-        <w:rPr>
-          <w:color w:val="FF0000"/>
-        </w:rPr>
-      </w:pPr>
-    </w:p>
-    <w:p>
-      <w:pPr>
-        <w:pStyle w:val="ListParagraph"/>
-        <w:ind w:left="1080"/>
-        <w:rPr>
-          <w:color w:val="FF0000"/>
-        </w:rPr>
-      </w:pPr>
-    </w:p>
-    <w:p>
-      <w:pPr>
-        <w:pStyle w:val="ListParagraph"/>
-        <w:ind w:left="1080"/>
         <w:rPr>
           <w:color w:val="FF0000"/>
         </w:rPr>
@@ -7929,7 +6348,7 @@
                     <pic:cNvPicPr/>
                   </pic:nvPicPr>
                   <pic:blipFill>
-                    <a:blip r:embed="rId11"/>
+                    <a:blip r:embed="rId12"/>
                     <a:stretch>
                       <a:fillRect/>
                     </a:stretch>
@@ -8052,7 +6471,7 @@
                     </pic:cNvPicPr>
                   </pic:nvPicPr>
                   <pic:blipFill>
-                    <a:blip r:embed="rId12">
+                    <a:blip r:embed="rId13">
                       <a:extLst>
                         <a:ext uri="{28A0092B-C50C-407E-A947-70E740481C1C}">
                           <a14:useLocalDpi xmlns:a14="http://schemas.microsoft.com/office/drawing/2010/main" val="0"/>
@@ -8314,7 +6733,7 @@
                     </pic:cNvPicPr>
                   </pic:nvPicPr>
                   <pic:blipFill>
-                    <a:blip r:embed="rId13">
+                    <a:blip r:embed="rId14">
                       <a:extLst>
                         <a:ext uri="{28A0092B-C50C-407E-A947-70E740481C1C}">
                           <a14:useLocalDpi xmlns:a14="http://schemas.microsoft.com/office/drawing/2010/main" val="0"/>
@@ -8456,7 +6875,7 @@
                     </pic:cNvPicPr>
                   </pic:nvPicPr>
                   <pic:blipFill>
-                    <a:blip r:embed="rId14">
+                    <a:blip r:embed="rId15">
                       <a:extLst>
                         <a:ext uri="{28A0092B-C50C-407E-A947-70E740481C1C}">
                           <a14:useLocalDpi xmlns:a14="http://schemas.microsoft.com/office/drawing/2010/main" val="0"/>
@@ -8539,7 +6958,7 @@
                     </pic:cNvPicPr>
                   </pic:nvPicPr>
                   <pic:blipFill>
-                    <a:blip r:embed="rId15">
+                    <a:blip r:embed="rId16">
                       <a:extLst>
                         <a:ext uri="{28A0092B-C50C-407E-A947-70E740481C1C}">
                           <a14:useLocalDpi xmlns:a14="http://schemas.microsoft.com/office/drawing/2010/main" val="0"/>
@@ -8845,7 +7264,7 @@
                     </pic:cNvPicPr>
                   </pic:nvPicPr>
                   <pic:blipFill>
-                    <a:blip r:embed="rId16">
+                    <a:blip r:embed="rId17">
                       <a:extLst>
                         <a:ext uri="{28A0092B-C50C-407E-A947-70E740481C1C}">
                           <a14:useLocalDpi xmlns:a14="http://schemas.microsoft.com/office/drawing/2010/main" val="0"/>
@@ -8931,7 +7350,7 @@
                     </pic:cNvPicPr>
                   </pic:nvPicPr>
                   <pic:blipFill>
-                    <a:blip r:embed="rId17">
+                    <a:blip r:embed="rId18">
                       <a:extLst>
                         <a:ext uri="{28A0092B-C50C-407E-A947-70E740481C1C}">
                           <a14:useLocalDpi xmlns:a14="http://schemas.microsoft.com/office/drawing/2010/main" val="0"/>
@@ -9048,7 +7467,7 @@
                     </pic:cNvPicPr>
                   </pic:nvPicPr>
                   <pic:blipFill>
-                    <a:blip r:embed="rId18" cstate="print">
+                    <a:blip r:embed="rId19" cstate="print">
                       <a:extLst>
                         <a:ext uri="{28A0092B-C50C-407E-A947-70E740481C1C}">
                           <a14:useLocalDpi xmlns:a14="http://schemas.microsoft.com/office/drawing/2010/main" val="0"/>
@@ -9160,7 +7579,7 @@
                     </pic:cNvPicPr>
                   </pic:nvPicPr>
                   <pic:blipFill>
-                    <a:blip r:embed="rId19">
+                    <a:blip r:embed="rId20">
                       <a:extLst>
                         <a:ext uri="{28A0092B-C50C-407E-A947-70E740481C1C}">
                           <a14:useLocalDpi xmlns:a14="http://schemas.microsoft.com/office/drawing/2010/main" val="0"/>
@@ -9332,7 +7751,7 @@
                     </pic:cNvPicPr>
                   </pic:nvPicPr>
                   <pic:blipFill>
-                    <a:blip r:embed="rId20" cstate="print">
+                    <a:blip r:embed="rId21" cstate="print">
                       <a:extLst>
                         <a:ext uri="{28A0092B-C50C-407E-A947-70E740481C1C}">
                           <a14:useLocalDpi xmlns:a14="http://schemas.microsoft.com/office/drawing/2010/main" val="0"/>
@@ -9440,7 +7859,7 @@
                     </pic:cNvPicPr>
                   </pic:nvPicPr>
                   <pic:blipFill>
-                    <a:blip r:embed="rId21" cstate="print">
+                    <a:blip r:embed="rId22" cstate="print">
                       <a:extLst>
                         <a:ext uri="{28A0092B-C50C-407E-A947-70E740481C1C}">
                           <a14:useLocalDpi xmlns:a14="http://schemas.microsoft.com/office/drawing/2010/main" val="0"/>
@@ -9477,19 +7896,7 @@
         <w:pStyle w:val="Caption"/>
       </w:pPr>
       <w:r>
-        <w:t>Figure 3.1</w:t>
-      </w:r>
-      <w:r>
-        <w:t>2</w:t>
-      </w:r>
-      <w:r>
-        <w:t xml:space="preserve"> </w:t>
-      </w:r>
-      <w:r>
-        <w:t>DCT module code</w:t>
-      </w:r>
-      <w:r>
-        <w:t xml:space="preserve"> </w:t>
+        <w:t xml:space="preserve">Figure 3.12 DCT module code </w:t>
       </w:r>
     </w:p>
     <w:p>
@@ -9524,7 +7931,7 @@
                     </pic:cNvPicPr>
                   </pic:nvPicPr>
                   <pic:blipFill>
-                    <a:blip r:embed="rId22" cstate="print">
+                    <a:blip r:embed="rId23" cstate="print">
                       <a:extLst>
                         <a:ext uri="{28A0092B-C50C-407E-A947-70E740481C1C}">
                           <a14:useLocalDpi xmlns:a14="http://schemas.microsoft.com/office/drawing/2010/main" val="0"/>
@@ -9561,19 +7968,7 @@
         <w:pStyle w:val="Caption"/>
       </w:pPr>
       <w:r>
-        <w:t>Figure 3.1</w:t>
-      </w:r>
-      <w:r>
-        <w:t>3</w:t>
-      </w:r>
-      <w:r>
-        <w:t xml:space="preserve"> </w:t>
-      </w:r>
-      <w:r>
-        <w:t>Controller</w:t>
-      </w:r>
-      <w:r>
-        <w:t xml:space="preserve"> module code </w:t>
+        <w:t xml:space="preserve">Figure 3.13 Controller module code </w:t>
       </w:r>
     </w:p>
     <w:p>
@@ -9603,7 +7998,7 @@
                     </pic:cNvPicPr>
                   </pic:nvPicPr>
                   <pic:blipFill>
-                    <a:blip r:embed="rId23" cstate="print">
+                    <a:blip r:embed="rId24" cstate="print">
                       <a:extLst>
                         <a:ext uri="{28A0092B-C50C-407E-A947-70E740481C1C}">
                           <a14:useLocalDpi xmlns:a14="http://schemas.microsoft.com/office/drawing/2010/main" val="0"/>
@@ -9646,13 +8041,7 @@
         <w:t>4</w:t>
       </w:r>
       <w:r>
-        <w:t xml:space="preserve"> </w:t>
-      </w:r>
-      <w:r>
-        <w:t xml:space="preserve">Datapath </w:t>
-      </w:r>
-      <w:r>
-        <w:t xml:space="preserve">module code </w:t>
+        <w:t xml:space="preserve"> Datapath module code </w:t>
       </w:r>
     </w:p>
     <w:p>
@@ -9682,7 +8071,7 @@
                     </pic:cNvPicPr>
                   </pic:nvPicPr>
                   <pic:blipFill>
-                    <a:blip r:embed="rId24" cstate="print">
+                    <a:blip r:embed="rId25" cstate="print">
                       <a:extLst>
                         <a:ext uri="{28A0092B-C50C-407E-A947-70E740481C1C}">
                           <a14:useLocalDpi xmlns:a14="http://schemas.microsoft.com/office/drawing/2010/main" val="0"/>
@@ -9749,10 +8138,7 @@
         <w:t>:</w:t>
       </w:r>
       <w:r>
-        <w:t xml:space="preserve"> </w:t>
-      </w:r>
-      <w:r>
-        <w:t xml:space="preserve">SIMULATION </w:t>
+        <w:t xml:space="preserve"> SIMULATION </w:t>
       </w:r>
     </w:p>
     <w:p>
@@ -9772,25 +8158,7 @@
           <w:bCs/>
           <w:szCs w:val="28"/>
         </w:rPr>
-        <w:t>4.1</w:t>
-      </w:r>
-      <w:r>
-        <w:rPr>
-          <w:rFonts w:ascii="Times New Roman" w:hAnsi="Times New Roman" w:cs="Times New Roman"/>
-          <w:b/>
-          <w:bCs/>
-          <w:szCs w:val="28"/>
-        </w:rPr>
-        <w:t xml:space="preserve"> </w:t>
-      </w:r>
-      <w:r>
-        <w:rPr>
-          <w:rFonts w:ascii="Times New Roman" w:hAnsi="Times New Roman" w:cs="Times New Roman"/>
-          <w:b/>
-          <w:bCs/>
-          <w:szCs w:val="28"/>
-        </w:rPr>
-        <w:t>Simulation</w:t>
+        <w:t>4.1 Simulation</w:t>
       </w:r>
     </w:p>
     <w:p>
@@ -9817,7 +8185,13 @@
         </w:numPr>
       </w:pPr>
       <w:r>
-        <w:t>Step 2: Genarate input</w:t>
+        <w:t>Step 2: Gen</w:t>
+      </w:r>
+      <w:r>
+        <w:t>e</w:t>
+      </w:r>
+      <w:r>
+        <w:t>rate input</w:t>
       </w:r>
       <w:r>
         <w:t xml:space="preserve"> </w:t>
@@ -9838,7 +8212,13 @@
         </w:numPr>
       </w:pPr>
       <w:r>
-        <w:t>Genarate input data with C++ code</w:t>
+        <w:t>Gen</w:t>
+      </w:r>
+      <w:r>
+        <w:t>e</w:t>
+      </w:r>
+      <w:r>
+        <w:t>rate input data with C++ code</w:t>
       </w:r>
     </w:p>
     <w:p>
@@ -9929,7 +8309,7 @@
                     </pic:cNvPicPr>
                   </pic:nvPicPr>
                   <pic:blipFill>
-                    <a:blip r:embed="rId25" cstate="print">
+                    <a:blip r:embed="rId26" cstate="print">
                       <a:extLst>
                         <a:ext uri="{28A0092B-C50C-407E-A947-70E740481C1C}">
                           <a14:useLocalDpi xmlns:a14="http://schemas.microsoft.com/office/drawing/2010/main" val="0"/>
@@ -9966,19 +8346,7 @@
         <w:pStyle w:val="Caption"/>
       </w:pPr>
       <w:r>
-        <w:t xml:space="preserve">Figure </w:t>
-      </w:r>
-      <w:r>
-        <w:t>4.1</w:t>
-      </w:r>
-      <w:r>
-        <w:t xml:space="preserve"> </w:t>
-      </w:r>
-      <w:r>
-        <w:t>Testbench</w:t>
-      </w:r>
-      <w:r>
-        <w:t xml:space="preserve"> module code </w:t>
+        <w:t xml:space="preserve">Figure 4.1 Testbench module code </w:t>
       </w:r>
     </w:p>
     <w:p>
@@ -9987,6 +8355,9 @@
         <w:jc w:val="center"/>
       </w:pPr>
       <w:r>
+        <w:rPr>
+          <w:noProof/>
+        </w:rPr>
         <w:lastRenderedPageBreak/>
         <w:drawing>
           <wp:inline distT="0" distB="0" distL="0" distR="0" wp14:anchorId="48DE8DDC" wp14:editId="0124EA40">
@@ -10004,7 +8375,7 @@
                     <pic:cNvPicPr/>
                   </pic:nvPicPr>
                   <pic:blipFill>
-                    <a:blip r:embed="rId26"/>
+                    <a:blip r:embed="rId27"/>
                     <a:stretch>
                       <a:fillRect/>
                     </a:stretch>
@@ -10030,13 +8401,7 @@
         <w:pStyle w:val="Caption"/>
       </w:pPr>
       <w:r>
-        <w:t>Figure 4.</w:t>
-      </w:r>
-      <w:r>
-        <w:t>2</w:t>
-      </w:r>
-      <w:r>
-        <w:t xml:space="preserve"> </w:t>
+        <w:t xml:space="preserve">Figure 4.2 </w:t>
       </w:r>
       <w:r>
         <w:t>Input data</w:t>
@@ -10062,13 +8427,7 @@
         <w:t>:</w:t>
       </w:r>
       <w:r>
-        <w:t xml:space="preserve"> </w:t>
-      </w:r>
-      <w:r>
-        <w:t>RESULT AND COMPARE</w:t>
-      </w:r>
-      <w:r>
-        <w:t xml:space="preserve"> </w:t>
+        <w:t xml:space="preserve"> RESULT AND COMPARE </w:t>
       </w:r>
     </w:p>
     <w:p>
@@ -10097,16 +8456,7 @@
           <w:bCs/>
           <w:szCs w:val="28"/>
         </w:rPr>
-        <w:t xml:space="preserve">.1 </w:t>
-      </w:r>
-      <w:r>
-        <w:rPr>
-          <w:rFonts w:ascii="Times New Roman" w:hAnsi="Times New Roman" w:cs="Times New Roman"/>
-          <w:b/>
-          <w:bCs/>
-          <w:szCs w:val="28"/>
-        </w:rPr>
-        <w:t>Result</w:t>
+        <w:t>.1 Result</w:t>
       </w:r>
     </w:p>
     <w:p/>
@@ -10116,6 +8466,9 @@
         <w:jc w:val="center"/>
       </w:pPr>
       <w:r>
+        <w:rPr>
+          <w:noProof/>
+        </w:rPr>
         <w:drawing>
           <wp:inline distT="0" distB="0" distL="0" distR="0" wp14:anchorId="3181AD8F" wp14:editId="681A0F10">
             <wp:extent cx="5943600" cy="2118360"/>
@@ -10132,7 +8485,7 @@
                     <pic:cNvPicPr/>
                   </pic:nvPicPr>
                   <pic:blipFill>
-                    <a:blip r:embed="rId27"/>
+                    <a:blip r:embed="rId28"/>
                     <a:stretch>
                       <a:fillRect/>
                     </a:stretch>
@@ -10175,6 +8528,9 @@
     </w:p>
     <w:p>
       <w:r>
+        <w:rPr>
+          <w:noProof/>
+        </w:rPr>
         <w:lastRenderedPageBreak/>
         <w:drawing>
           <wp:inline distT="0" distB="0" distL="0" distR="0" wp14:anchorId="6B85CC04" wp14:editId="213F1BD7">
@@ -10192,7 +8548,7 @@
                     <pic:cNvPicPr/>
                   </pic:nvPicPr>
                   <pic:blipFill>
-                    <a:blip r:embed="rId28"/>
+                    <a:blip r:embed="rId29"/>
                     <a:stretch>
                       <a:fillRect/>
                     </a:stretch>
@@ -10218,16 +8574,7 @@
         <w:pStyle w:val="Caption"/>
       </w:pPr>
       <w:r>
-        <w:t>Figure 5.</w:t>
-      </w:r>
-      <w:r>
-        <w:t>2</w:t>
-      </w:r>
-      <w:r>
-        <w:t xml:space="preserve"> </w:t>
-      </w:r>
-      <w:r>
-        <w:t>Output data</w:t>
+        <w:t>Figure 5.2 Output data</w:t>
       </w:r>
     </w:p>
     <w:p/>
@@ -10248,34 +8595,7 @@
           <w:bCs/>
           <w:szCs w:val="28"/>
         </w:rPr>
-        <w:t>5.</w:t>
-      </w:r>
-      <w:r>
-        <w:rPr>
-          <w:rFonts w:ascii="Times New Roman" w:hAnsi="Times New Roman" w:cs="Times New Roman"/>
-          <w:b/>
-          <w:bCs/>
-          <w:szCs w:val="28"/>
-        </w:rPr>
-        <w:t>2</w:t>
-      </w:r>
-      <w:r>
-        <w:rPr>
-          <w:rFonts w:ascii="Times New Roman" w:hAnsi="Times New Roman" w:cs="Times New Roman"/>
-          <w:b/>
-          <w:bCs/>
-          <w:szCs w:val="28"/>
-        </w:rPr>
-        <w:t xml:space="preserve"> </w:t>
-      </w:r>
-      <w:r>
-        <w:rPr>
-          <w:rFonts w:ascii="Times New Roman" w:hAnsi="Times New Roman" w:cs="Times New Roman"/>
-          <w:b/>
-          <w:bCs/>
-          <w:szCs w:val="28"/>
-        </w:rPr>
-        <w:t>Compare</w:t>
+        <w:t>5.2 Compare</w:t>
       </w:r>
     </w:p>
     <w:p>
@@ -10399,6 +8719,9 @@
         <w:jc w:val="center"/>
       </w:pPr>
       <w:r>
+        <w:rPr>
+          <w:noProof/>
+        </w:rPr>
         <w:lastRenderedPageBreak/>
         <w:drawing>
           <wp:inline distT="0" distB="0" distL="0" distR="0" wp14:anchorId="0555A373" wp14:editId="471F3573">
@@ -10416,7 +8739,7 @@
                     <pic:cNvPicPr/>
                   </pic:nvPicPr>
                   <pic:blipFill>
-                    <a:blip r:embed="rId29"/>
+                    <a:blip r:embed="rId30"/>
                     <a:stretch>
                       <a:fillRect/>
                     </a:stretch>
@@ -10442,16 +8765,7 @@
         <w:pStyle w:val="Caption"/>
       </w:pPr>
       <w:r>
-        <w:t>Figure 5.</w:t>
-      </w:r>
-      <w:r>
-        <w:t>3</w:t>
-      </w:r>
-      <w:r>
-        <w:t xml:space="preserve"> Output datas</w:t>
-      </w:r>
-      <w:r>
-        <w:t xml:space="preserve"> of C++ code</w:t>
+        <w:t>Figure 5.3 Output data of C++ code</w:t>
       </w:r>
     </w:p>
     <w:p>
@@ -10459,6 +8773,9 @@
         <w:pStyle w:val="ListParagraph"/>
       </w:pPr>
       <w:r>
+        <w:rPr>
+          <w:noProof/>
+        </w:rPr>
         <w:lastRenderedPageBreak/>
         <w:drawing>
           <wp:inline distT="0" distB="0" distL="0" distR="0" wp14:anchorId="179EF1C9" wp14:editId="438DE22B">
@@ -10476,7 +8793,7 @@
                     <pic:cNvPicPr/>
                   </pic:nvPicPr>
                   <pic:blipFill>
-                    <a:blip r:embed="rId30"/>
+                    <a:blip r:embed="rId31"/>
                     <a:stretch>
                       <a:fillRect/>
                     </a:stretch>
@@ -10508,10 +8825,7 @@
         <w:pStyle w:val="Caption"/>
       </w:pPr>
       <w:r>
-        <w:t xml:space="preserve">Figure 5.3 </w:t>
-      </w:r>
-      <w:r>
-        <w:t>Compare result</w:t>
+        <w:t>Figure 5.3 Compare result</w:t>
       </w:r>
     </w:p>
     <w:p>
@@ -10616,10 +8930,7 @@
         <w:t>:</w:t>
       </w:r>
       <w:r>
-        <w:t xml:space="preserve"> </w:t>
-      </w:r>
-      <w:r>
-        <w:t>CONCLUSION</w:t>
+        <w:t xml:space="preserve"> CONCLUSION</w:t>
       </w:r>
     </w:p>
     <w:p>
@@ -10658,9 +8969,61 @@
     </w:p>
     <w:p>
       <w:pPr>
+        <w:spacing w:before="0" w:after="160" w:line="259" w:lineRule="auto"/>
+        <w:jc w:val="left"/>
+      </w:pPr>
+      <w:r>
+        <w:br w:type="page"/>
+      </w:r>
+    </w:p>
+    <w:p>
+      <w:pPr>
         <w:pStyle w:val="ListParagraph"/>
         <w:jc w:val="center"/>
-      </w:pPr>
+        <w:rPr>
+          <w:b/>
+          <w:bCs/>
+          <w:sz w:val="32"/>
+          <w:szCs w:val="32"/>
+        </w:rPr>
+      </w:pPr>
+      <w:r>
+        <w:rPr>
+          <w:b/>
+          <w:bCs/>
+          <w:sz w:val="32"/>
+          <w:szCs w:val="32"/>
+        </w:rPr>
+        <w:lastRenderedPageBreak/>
+        <w:t>REFERENCES</w:t>
+      </w:r>
+    </w:p>
+    <w:p>
+      <w:pPr>
+        <w:spacing w:before="0" w:after="160" w:line="259" w:lineRule="auto"/>
+        <w:jc w:val="left"/>
+      </w:pPr>
+      <w:r>
+        <w:t xml:space="preserve">DESIGN OF 2D DISCRETE COSINE TRANSFORM USING CORDIC ARCHITECTURES IN VHDL </w:t>
+      </w:r>
+      <w:r>
+        <w:t xml:space="preserve"> - </w:t>
+      </w:r>
+      <w:r>
+        <w:t>A THESIS SUBMITTED IN PARTIAL FULFILMENT OF THE REQUIREMENTS FOR THE DEGREE OF</w:t>
+      </w:r>
+      <w:r>
+        <w:t xml:space="preserve"> Master of Technology</w:t>
+      </w:r>
+    </w:p>
+    <w:p>
+      <w:pPr>
+        <w:spacing w:before="0" w:after="160" w:line="259" w:lineRule="auto"/>
+        <w:jc w:val="left"/>
+      </w:pPr>
+      <w:r>
+        <w:t>https://ieeexplore.ieee.org/document/7348130</w:t>
+      </w:r>
     </w:p>
     <w:sectPr>
       <w:pgSz w:w="12240" w:h="15840"/>
@@ -13167,4 +11530,16 @@
     </a:ext>
   </a:extLst>
 </a:theme>
+</file>
+
+<file path=customXml/item1.xml><?xml version="1.0" encoding="utf-8"?>
+<b:Sources xmlns:b="http://schemas.openxmlformats.org/officeDocument/2006/bibliography" xmlns="http://schemas.openxmlformats.org/officeDocument/2006/bibliography" SelectedStyle="\APASixthEditionOfficeOnline.xsl" StyleName="APA" Version="6"/>
+</file>
+
+<file path=customXml/itemProps1.xml><?xml version="1.0" encoding="utf-8"?>
+<ds:datastoreItem xmlns:ds="http://schemas.openxmlformats.org/officeDocument/2006/customXml" ds:itemID="{36857863-E3C9-4BAD-AC50-8F5DEF697786}">
+  <ds:schemaRefs>
+    <ds:schemaRef ds:uri="http://schemas.openxmlformats.org/officeDocument/2006/bibliography"/>
+  </ds:schemaRefs>
+</ds:datastoreItem>
 </file>